--- a/Research report.docx
+++ b/Research report.docx
@@ -94,6 +94,7 @@
       <w:r>
         <w:rPr>
           <w:rFonts w:ascii="Arial" w:hAnsi="Arial" w:cs="Arial"/>
+          <w:noProof/>
         </w:rPr>
         <w:drawing>
           <wp:inline distT="0" distB="0" distL="0" distR="0" wp14:anchorId="2FD7B7C9" wp14:editId="738008EB">
@@ -212,6 +213,7 @@
           <w:bCs/>
           <w:sz w:val="24"/>
           <w:szCs w:val="24"/>
+          <w:lang w:val="nl-NL"/>
         </w:rPr>
       </w:pPr>
       <w:r>
@@ -219,8 +221,49 @@
           <w:rFonts w:ascii="Arial" w:hAnsi="Arial" w:cs="Arial"/>
           <w:sz w:val="24"/>
           <w:szCs w:val="24"/>
+          <w:lang w:val="nl-NL"/>
         </w:rPr>
         <w:t>Student name</w:t>
+      </w:r>
+      <w:r>
+        <w:rPr>
+          <w:rFonts w:ascii="Arial" w:hAnsi="Arial" w:cs="Arial"/>
+          <w:sz w:val="24"/>
+          <w:szCs w:val="24"/>
+          <w:lang w:val="nl-NL"/>
+        </w:rPr>
+        <w:t xml:space="preserve">: </w:t>
+      </w:r>
+      <w:r>
+        <w:rPr>
+          <w:rFonts w:ascii="Arial" w:eastAsia="Times New Roman" w:hAnsi="Arial" w:cs="Arial"/>
+          <w:color w:val="000000"/>
+          <w:kern w:val="0"/>
+          <w:sz w:val="24"/>
+          <w:szCs w:val="24"/>
+          <w:lang w:val="nl-NL" w:eastAsia="nl-NL"/>
+          <w14:ligatures w14:val="none"/>
+        </w:rPr>
+        <w:t>Rowan van der Weel</w:t>
+      </w:r>
+    </w:p>
+    <w:p>
+      <w:pPr>
+        <w:spacing w:after="0" w:line="360" w:lineRule="auto"/>
+        <w:jc w:val="center"/>
+        <w:rPr>
+          <w:rFonts w:ascii="Arial" w:hAnsi="Arial" w:cs="Arial"/>
+          <w:sz w:val="24"/>
+          <w:szCs w:val="24"/>
+        </w:rPr>
+      </w:pPr>
+      <w:r>
+        <w:rPr>
+          <w:rFonts w:ascii="Arial" w:hAnsi="Arial" w:cs="Arial"/>
+          <w:sz w:val="24"/>
+          <w:szCs w:val="24"/>
+        </w:rPr>
+        <w:t>Student number</w:t>
       </w:r>
       <w:r>
         <w:rPr>
@@ -240,7 +283,7 @@
           <w:lang w:eastAsia="nl-NL"/>
           <w14:ligatures w14:val="none"/>
         </w:rPr>
-        <w:t>Rowan van der Weel</w:t>
+        <w:t>4924576</w:t>
       </w:r>
     </w:p>
     <w:p>
@@ -259,7 +302,61 @@
           <w:sz w:val="24"/>
           <w:szCs w:val="24"/>
         </w:rPr>
-        <w:t>Student number</w:t>
+        <w:t>Class</w:t>
+      </w:r>
+      <w:r>
+        <w:rPr>
+          <w:rFonts w:ascii="Arial" w:hAnsi="Arial" w:cs="Arial"/>
+          <w:sz w:val="24"/>
+          <w:szCs w:val="24"/>
+        </w:rPr>
+        <w:t>: DB-04</w:t>
+      </w:r>
+    </w:p>
+    <w:p>
+      <w:pPr>
+        <w:spacing w:after="0" w:line="360" w:lineRule="auto"/>
+        <w:jc w:val="center"/>
+        <w:rPr>
+          <w:rFonts w:ascii="Arial" w:hAnsi="Arial" w:cs="Arial"/>
+          <w:sz w:val="24"/>
+          <w:szCs w:val="24"/>
+        </w:rPr>
+      </w:pPr>
+      <w:r>
+        <w:rPr>
+          <w:rFonts w:ascii="Arial" w:hAnsi="Arial" w:cs="Arial"/>
+          <w:sz w:val="24"/>
+          <w:szCs w:val="24"/>
+        </w:rPr>
+        <w:t>Teacher</w:t>
+      </w:r>
+      <w:r>
+        <w:rPr>
+          <w:rFonts w:ascii="Arial" w:hAnsi="Arial" w:cs="Arial"/>
+          <w:sz w:val="24"/>
+          <w:szCs w:val="24"/>
+        </w:rPr>
+        <w:t>: Tim Kurvers</w:t>
+      </w:r>
+    </w:p>
+    <w:p>
+      <w:pPr>
+        <w:spacing w:after="0" w:line="360" w:lineRule="auto"/>
+        <w:jc w:val="center"/>
+        <w:rPr>
+          <w:rFonts w:ascii="Arial" w:hAnsi="Arial" w:cs="Arial"/>
+          <w:sz w:val="24"/>
+          <w:szCs w:val="24"/>
+        </w:rPr>
+      </w:pPr>
+      <w:r>
+        <w:rPr>
+          <w:rFonts w:ascii="Arial" w:hAnsi="Arial" w:cs="Arial"/>
+          <w:sz w:val="24"/>
+          <w:szCs w:val="24"/>
+        </w:rPr>
+        <w:t>Version</w:t>
       </w:r>
       <w:r>
         <w:rPr>
@@ -279,7 +376,7 @@
           <w:lang w:eastAsia="nl-NL"/>
           <w14:ligatures w14:val="none"/>
         </w:rPr>
-        <w:t>4924576</w:t>
+        <w:t>1.0</w:t>
       </w:r>
     </w:p>
     <w:p>
@@ -298,7 +395,7 @@
           <w:sz w:val="24"/>
           <w:szCs w:val="24"/>
         </w:rPr>
-        <w:t>Class</w:t>
+        <w:t>Date</w:t>
       </w:r>
       <w:r>
         <w:rPr>
@@ -306,106 +403,19 @@
           <w:sz w:val="24"/>
           <w:szCs w:val="24"/>
         </w:rPr>
-        <w:t>: DB-04</w:t>
-      </w:r>
-    </w:p>
-    <w:p>
-      <w:pPr>
-        <w:spacing w:after="0" w:line="360" w:lineRule="auto"/>
-        <w:jc w:val="center"/>
-        <w:rPr>
-          <w:rFonts w:ascii="Arial" w:hAnsi="Arial" w:cs="Arial"/>
-          <w:sz w:val="24"/>
-          <w:szCs w:val="24"/>
-        </w:rPr>
-      </w:pPr>
-      <w:r>
-        <w:rPr>
-          <w:rFonts w:ascii="Arial" w:hAnsi="Arial" w:cs="Arial"/>
-          <w:sz w:val="24"/>
-          <w:szCs w:val="24"/>
-        </w:rPr>
-        <w:t>Teacher</w:t>
-      </w:r>
-      <w:r>
-        <w:rPr>
-          <w:rFonts w:ascii="Arial" w:hAnsi="Arial" w:cs="Arial"/>
-          <w:sz w:val="24"/>
-          <w:szCs w:val="24"/>
-        </w:rPr>
-        <w:t>: Tim Kurvers</w:t>
-      </w:r>
-    </w:p>
-    <w:p>
-      <w:pPr>
-        <w:spacing w:after="0" w:line="360" w:lineRule="auto"/>
-        <w:jc w:val="center"/>
-        <w:rPr>
-          <w:rFonts w:ascii="Arial" w:hAnsi="Arial" w:cs="Arial"/>
-          <w:sz w:val="24"/>
-          <w:szCs w:val="24"/>
-        </w:rPr>
-      </w:pPr>
-      <w:r>
-        <w:rPr>
-          <w:rFonts w:ascii="Arial" w:hAnsi="Arial" w:cs="Arial"/>
-          <w:sz w:val="24"/>
-          <w:szCs w:val="24"/>
-        </w:rPr>
-        <w:t>Version</w:t>
-      </w:r>
-      <w:r>
-        <w:rPr>
-          <w:rFonts w:ascii="Arial" w:hAnsi="Arial" w:cs="Arial"/>
-          <w:sz w:val="24"/>
-          <w:szCs w:val="24"/>
-        </w:rPr>
-        <w:t xml:space="preserve">: </w:t>
-      </w:r>
-      <w:r>
-        <w:rPr>
-          <w:rFonts w:ascii="Arial" w:eastAsia="Times New Roman" w:hAnsi="Arial" w:cs="Arial"/>
-          <w:color w:val="000000"/>
-          <w:kern w:val="0"/>
-          <w:sz w:val="24"/>
-          <w:szCs w:val="24"/>
-          <w:lang w:eastAsia="nl-NL"/>
-          <w14:ligatures w14:val="none"/>
-        </w:rPr>
-        <w:t>1.0</w:t>
-      </w:r>
-    </w:p>
-    <w:p>
-      <w:pPr>
-        <w:spacing w:after="0" w:line="360" w:lineRule="auto"/>
-        <w:jc w:val="center"/>
-        <w:rPr>
-          <w:rFonts w:ascii="Arial" w:hAnsi="Arial" w:cs="Arial"/>
-          <w:sz w:val="24"/>
-          <w:szCs w:val="24"/>
-        </w:rPr>
-      </w:pPr>
-      <w:r>
-        <w:rPr>
-          <w:rFonts w:ascii="Arial" w:hAnsi="Arial" w:cs="Arial"/>
-          <w:sz w:val="24"/>
-          <w:szCs w:val="24"/>
-        </w:rPr>
-        <w:t>Date</w:t>
-      </w:r>
-      <w:r>
-        <w:rPr>
-          <w:rFonts w:ascii="Arial" w:hAnsi="Arial" w:cs="Arial"/>
-          <w:sz w:val="24"/>
-          <w:szCs w:val="24"/>
-        </w:rPr>
         <w:t>: 21-09-2023</w:t>
       </w:r>
     </w:p>
     <w:sdt>
       <w:sdtPr>
         <w:rPr>
-          <w:rFonts w:ascii="Arial" w:hAnsi="Arial" w:cs="Arial"/>
+          <w:rFonts w:ascii="Arial" w:eastAsiaTheme="minorHAnsi" w:hAnsi="Arial" w:cs="Arial"/>
+          <w:color w:val="auto"/>
+          <w:kern w:val="2"/>
+          <w:sz w:val="22"/>
+          <w:szCs w:val="22"/>
+          <w:lang w:eastAsia="en-US"/>
+          <w14:ligatures w14:val="standardContextual"/>
         </w:rPr>
         <w:id w:val="512964130"/>
         <w:docPartObj>
@@ -415,15 +425,8 @@
       </w:sdtPr>
       <w:sdtEndPr>
         <w:rPr>
-          <w:rFonts w:eastAsiaTheme="minorHAnsi"/>
           <w:b/>
           <w:bCs/>
-          <w:color w:val="auto"/>
-          <w:kern w:val="2"/>
-          <w:sz w:val="22"/>
-          <w:szCs w:val="22"/>
-          <w:lang w:eastAsia="en-US"/>
-          <w14:ligatures w14:val="standardContextual"/>
         </w:rPr>
       </w:sdtEndPr>
       <w:sdtContent>
@@ -1625,13 +1628,7 @@
         <w:rPr>
           <w:rFonts w:ascii="Arial" w:hAnsi="Arial" w:cs="Arial"/>
         </w:rPr>
-        <w:t>They offer pre-written code and patterns to handle common tasks, making it faster and easier for developers to create robust and efficient web applications.</w:t>
-      </w:r>
-      <w:r>
-        <w:rPr>
-          <w:rFonts w:ascii="Arial" w:hAnsi="Arial" w:cs="Arial"/>
-        </w:rPr>
-        <w:t xml:space="preserve"> </w:t>
+        <w:t xml:space="preserve">They offer pre-written code and patterns to handle common tasks, making it faster and easier for developers to create robust and efficient web applications. </w:t>
       </w:r>
       <w:r>
         <w:rPr>
@@ -1685,19 +1682,7 @@
         <w:rPr>
           <w:rFonts w:ascii="Arial" w:hAnsi="Arial" w:cs="Arial"/>
         </w:rPr>
-        <w:t xml:space="preserve">. </w:t>
-      </w:r>
-      <w:r>
-        <w:rPr>
-          <w:rFonts w:ascii="Arial" w:hAnsi="Arial" w:cs="Arial"/>
-        </w:rPr>
-        <w:t xml:space="preserve">The choice of a framework </w:t>
-      </w:r>
-      <w:r>
-        <w:rPr>
-          <w:rFonts w:ascii="Arial" w:hAnsi="Arial" w:cs="Arial"/>
-        </w:rPr>
-        <w:t xml:space="preserve">is very important, </w:t>
+        <w:t xml:space="preserve">. The choice of a framework is very important, </w:t>
       </w:r>
       <w:r>
         <w:rPr>
@@ -1721,13 +1706,7 @@
         <w:rPr>
           <w:rFonts w:ascii="Arial" w:hAnsi="Arial" w:cs="Arial"/>
         </w:rPr>
-        <w:t>and scalability of web applications</w:t>
-      </w:r>
-      <w:r>
-        <w:rPr>
-          <w:rFonts w:ascii="Arial" w:hAnsi="Arial" w:cs="Arial"/>
-        </w:rPr>
-        <w:t xml:space="preserve"> </w:t>
+        <w:t xml:space="preserve">and scalability of web applications </w:t>
       </w:r>
       <w:r>
         <w:rPr>
@@ -1839,19 +1818,7 @@
         <w:rPr>
           <w:rFonts w:ascii="Arial" w:hAnsi="Arial" w:cs="Arial"/>
         </w:rPr>
-        <w:t>Sub</w:t>
-      </w:r>
-      <w:r>
-        <w:rPr>
-          <w:rFonts w:ascii="Arial" w:hAnsi="Arial" w:cs="Arial"/>
-        </w:rPr>
-        <w:t xml:space="preserve"> question</w:t>
-      </w:r>
-      <w:r>
-        <w:rPr>
-          <w:rFonts w:ascii="Arial" w:hAnsi="Arial" w:cs="Arial"/>
-        </w:rPr>
-        <w:t>s</w:t>
+        <w:t>Sub questions</w:t>
       </w:r>
       <w:bookmarkEnd w:id="3"/>
     </w:p>
@@ -1906,19 +1873,7 @@
         <w:rPr>
           <w:rFonts w:ascii="Arial" w:hAnsi="Arial" w:cs="Arial"/>
         </w:rPr>
-        <w:t xml:space="preserve">What security features and vulnerabilities </w:t>
-      </w:r>
-      <w:r>
-        <w:rPr>
-          <w:rFonts w:ascii="Arial" w:hAnsi="Arial" w:cs="Arial"/>
-        </w:rPr>
-        <w:t xml:space="preserve">exist </w:t>
-      </w:r>
-      <w:r>
-        <w:rPr>
-          <w:rFonts w:ascii="Arial" w:hAnsi="Arial" w:cs="Arial"/>
-        </w:rPr>
-        <w:t>in each framework?</w:t>
+        <w:t>What security features and vulnerabilities exist in each framework?</w:t>
       </w:r>
     </w:p>
     <w:p>
@@ -2138,6 +2093,7 @@
           <w:b/>
           <w:bCs/>
         </w:rPr>
+        <w:lastRenderedPageBreak/>
         <w:t>Resolution</w:t>
       </w:r>
       <w:bookmarkEnd w:id="9"/>
@@ -2361,7 +2317,7 @@
               <w:rPr>
                 <w:rFonts w:ascii="Arial" w:hAnsi="Arial" w:cs="Arial"/>
               </w:rPr>
-              <w:t>First start</w:t>
+              <w:t>First start, initialized it and finished the introduction</w:t>
             </w:r>
           </w:p>
         </w:tc>

--- a/Research report.docx
+++ b/Research report.docx
@@ -1787,7 +1787,19 @@
         <w:rPr>
           <w:rFonts w:ascii="Arial" w:hAnsi="Arial" w:cs="Arial"/>
         </w:rPr>
-        <w:t>Which of the following JavaScript frameworks is the most suitable for GamifyWork: AngularJS, React or Vue.js?</w:t>
+        <w:t xml:space="preserve">Which of the following JavaScript frameworks is the most suitable for GamifyWork: </w:t>
+      </w:r>
+      <w:r>
+        <w:rPr>
+          <w:rFonts w:ascii="Arial" w:hAnsi="Arial" w:cs="Arial"/>
+        </w:rPr>
+        <w:tab/>
+      </w:r>
+      <w:r>
+        <w:rPr>
+          <w:rFonts w:ascii="Arial" w:hAnsi="Arial" w:cs="Arial"/>
+        </w:rPr>
+        <w:t>, React or Vue.js?</w:t>
       </w:r>
     </w:p>
     <w:p>
@@ -1844,7 +1856,7 @@
       <w:pPr>
         <w:pStyle w:val="ListParagraph"/>
         <w:numPr>
-          <w:ilvl w:val="0"/>
+          <w:ilvl w:val="1"/>
           <w:numId w:val="1"/>
         </w:numPr>
         <w:rPr>
@@ -1854,9 +1866,96 @@
       <w:r>
         <w:rPr>
           <w:rFonts w:ascii="Arial" w:hAnsi="Arial" w:cs="Arial"/>
-        </w:rPr>
-        <w:t>What is the level of community support and availability of resources for learning and troubleshooting for AngularJS, React, and Vue.js?</w:t>
-      </w:r>
+          <w:b/>
+          <w:bCs/>
+        </w:rPr>
+        <w:t>Document Analysis:</w:t>
+      </w:r>
+      <w:r>
+        <w:rPr>
+          <w:rFonts w:ascii="Arial" w:hAnsi="Arial" w:cs="Arial"/>
+        </w:rPr>
+        <w:t xml:space="preserve"> </w:t>
+      </w:r>
+      <w:r>
+        <w:rPr>
+          <w:rFonts w:ascii="Arial" w:hAnsi="Arial" w:cs="Arial"/>
+        </w:rPr>
+        <w:t>I’ll r</w:t>
+      </w:r>
+      <w:r>
+        <w:rPr>
+          <w:rFonts w:ascii="Arial" w:hAnsi="Arial" w:cs="Arial"/>
+        </w:rPr>
+        <w:t>eview the official documentation for each framework. Look for sections or documents that explicitly outline the strengths and weaknesses of the framework.</w:t>
+      </w:r>
+    </w:p>
+    <w:p>
+      <w:pPr>
+        <w:pStyle w:val="ListParagraph"/>
+        <w:numPr>
+          <w:ilvl w:val="1"/>
+          <w:numId w:val="1"/>
+        </w:numPr>
+        <w:rPr>
+          <w:rFonts w:ascii="Arial" w:hAnsi="Arial" w:cs="Arial"/>
+        </w:rPr>
+      </w:pPr>
+      <w:r>
+        <w:rPr>
+          <w:rFonts w:ascii="Arial" w:hAnsi="Arial" w:cs="Arial"/>
+          <w:b/>
+          <w:bCs/>
+        </w:rPr>
+        <w:t>SWOT analysis:</w:t>
+      </w:r>
+      <w:r>
+        <w:rPr>
+          <w:rFonts w:ascii="Arial" w:hAnsi="Arial" w:cs="Arial"/>
+        </w:rPr>
+        <w:t xml:space="preserve"> </w:t>
+      </w:r>
+      <w:r>
+        <w:rPr>
+          <w:rFonts w:ascii="Arial" w:hAnsi="Arial" w:cs="Arial"/>
+        </w:rPr>
+        <w:t>Conduct a SWOT analysis for each framework. Identify the Strengths, Weaknesses, Opportunities, and Threats associated with using each framework. This will provide a structured framework for evaluating their respective advantages and disadvantages.</w:t>
+      </w:r>
+    </w:p>
+    <w:p>
+      <w:pPr>
+        <w:rPr>
+          <w:rFonts w:ascii="Arial" w:hAnsi="Arial" w:cs="Arial"/>
+        </w:rPr>
+      </w:pPr>
+    </w:p>
+    <w:p>
+      <w:pPr>
+        <w:rPr>
+          <w:rFonts w:ascii="Arial" w:hAnsi="Arial" w:cs="Arial"/>
+        </w:rPr>
+      </w:pPr>
+    </w:p>
+    <w:p>
+      <w:pPr>
+        <w:rPr>
+          <w:rFonts w:ascii="Arial" w:hAnsi="Arial" w:cs="Arial"/>
+        </w:rPr>
+      </w:pPr>
+    </w:p>
+    <w:p>
+      <w:pPr>
+        <w:rPr>
+          <w:rFonts w:ascii="Arial" w:hAnsi="Arial" w:cs="Arial"/>
+        </w:rPr>
+      </w:pPr>
+    </w:p>
+    <w:p>
+      <w:pPr>
+        <w:rPr>
+          <w:rFonts w:ascii="Arial" w:hAnsi="Arial" w:cs="Arial"/>
+        </w:rPr>
+      </w:pPr>
     </w:p>
     <w:p>
       <w:pPr>
@@ -1873,8 +1972,122 @@
         <w:rPr>
           <w:rFonts w:ascii="Arial" w:hAnsi="Arial" w:cs="Arial"/>
         </w:rPr>
-        <w:t>What security features and vulnerabilities exist in each framework?</w:t>
-      </w:r>
+        <w:lastRenderedPageBreak/>
+        <w:t>What is the level of community support and availability of resources for learning and troubleshooting for AngularJS, React, and Vue.js?</w:t>
+      </w:r>
+    </w:p>
+    <w:p>
+      <w:pPr>
+        <w:pStyle w:val="ListParagraph"/>
+        <w:numPr>
+          <w:ilvl w:val="1"/>
+          <w:numId w:val="1"/>
+        </w:numPr>
+        <w:rPr>
+          <w:rFonts w:ascii="Arial" w:hAnsi="Arial" w:cs="Arial"/>
+        </w:rPr>
+      </w:pPr>
+      <w:r>
+        <w:rPr>
+          <w:rFonts w:ascii="Arial" w:hAnsi="Arial" w:cs="Arial"/>
+          <w:b/>
+          <w:bCs/>
+        </w:rPr>
+        <w:t>Community research:</w:t>
+      </w:r>
+      <w:r>
+        <w:rPr>
+          <w:rFonts w:ascii="Arial" w:hAnsi="Arial" w:cs="Arial"/>
+          <w:b/>
+          <w:bCs/>
+        </w:rPr>
+        <w:t xml:space="preserve"> </w:t>
+      </w:r>
+      <w:r>
+        <w:rPr>
+          <w:rFonts w:ascii="Arial" w:hAnsi="Arial" w:cs="Arial"/>
+        </w:rPr>
+        <w:t>Engage with online communities, forums, and social media groups dedicated to each of these frameworks. Observe discussions, queries, and the level of activity within these communities. Take note of the number of members, frequency of posts, and responsiveness to inquiries.</w:t>
+      </w:r>
+    </w:p>
+    <w:p>
+      <w:pPr>
+        <w:pStyle w:val="ListParagraph"/>
+        <w:numPr>
+          <w:ilvl w:val="1"/>
+          <w:numId w:val="1"/>
+        </w:numPr>
+        <w:rPr>
+          <w:rFonts w:ascii="Arial" w:hAnsi="Arial" w:cs="Arial"/>
+        </w:rPr>
+      </w:pPr>
+      <w:r>
+        <w:rPr>
+          <w:rFonts w:ascii="Arial" w:hAnsi="Arial" w:cs="Arial"/>
+          <w:b/>
+          <w:bCs/>
+        </w:rPr>
+        <w:t xml:space="preserve">Survey: </w:t>
+      </w:r>
+      <w:r>
+        <w:rPr>
+          <w:rFonts w:ascii="Arial" w:hAnsi="Arial" w:cs="Arial"/>
+        </w:rPr>
+        <w:t>Create a survey targeting developers who have experience with AngularJS, React, and Vue.js. Ask questions about their perception of community support, availability of resources, and their experiences with troubleshooting.</w:t>
+      </w:r>
+      <w:r>
+        <w:rPr>
+          <w:rFonts w:ascii="Arial" w:hAnsi="Arial" w:cs="Arial"/>
+        </w:rPr>
+        <w:t xml:space="preserve"> </w:t>
+      </w:r>
+      <w:r>
+        <w:rPr>
+          <w:rFonts w:ascii="Arial" w:hAnsi="Arial" w:cs="Arial"/>
+        </w:rPr>
+        <w:t>Include questions about their participation in online communities, especially on platforms like Reddit. Ask if they find these forums helpful for learning and troubleshooting.</w:t>
+      </w:r>
+      <w:r>
+        <w:rPr>
+          <w:rFonts w:ascii="Arial" w:hAnsi="Arial" w:cs="Arial"/>
+        </w:rPr>
+        <w:t xml:space="preserve"> </w:t>
+      </w:r>
+      <w:proofErr w:type="spellStart"/>
+      <w:r>
+        <w:rPr>
+          <w:rFonts w:ascii="Arial" w:hAnsi="Arial" w:cs="Arial"/>
+        </w:rPr>
+        <w:t>Analyze</w:t>
+      </w:r>
+      <w:proofErr w:type="spellEnd"/>
+      <w:r>
+        <w:rPr>
+          <w:rFonts w:ascii="Arial" w:hAnsi="Arial" w:cs="Arial"/>
+        </w:rPr>
+        <w:t xml:space="preserve"> the survey responses to gauge the level of support and availability of resources for each framework.</w:t>
+      </w:r>
+    </w:p>
+    <w:p>
+      <w:pPr>
+        <w:rPr>
+          <w:rFonts w:ascii="Arial" w:hAnsi="Arial" w:cs="Arial"/>
+        </w:rPr>
+      </w:pPr>
+    </w:p>
+    <w:p>
+      <w:pPr>
+        <w:rPr>
+          <w:rFonts w:ascii="Arial" w:hAnsi="Arial" w:cs="Arial"/>
+        </w:rPr>
+      </w:pPr>
+    </w:p>
+    <w:p>
+      <w:pPr>
+        <w:rPr>
+          <w:rFonts w:ascii="Arial" w:hAnsi="Arial" w:cs="Arial"/>
+        </w:rPr>
+      </w:pPr>
     </w:p>
     <w:p>
       <w:pPr>
@@ -1891,7 +2104,166 @@
         <w:rPr>
           <w:rFonts w:ascii="Arial" w:hAnsi="Arial" w:cs="Arial"/>
         </w:rPr>
+        <w:t>What security features and vulnerabilities exist in each framework?</w:t>
+      </w:r>
+    </w:p>
+    <w:p>
+      <w:pPr>
+        <w:pStyle w:val="ListParagraph"/>
+        <w:numPr>
+          <w:ilvl w:val="1"/>
+          <w:numId w:val="1"/>
+        </w:numPr>
+        <w:rPr>
+          <w:rFonts w:ascii="Arial" w:hAnsi="Arial" w:cs="Arial"/>
+        </w:rPr>
+      </w:pPr>
+      <w:r>
+        <w:rPr>
+          <w:rFonts w:ascii="Arial" w:hAnsi="Arial" w:cs="Arial"/>
+          <w:b/>
+          <w:bCs/>
+        </w:rPr>
+        <w:t xml:space="preserve">Security test: </w:t>
+      </w:r>
+      <w:r>
+        <w:rPr>
+          <w:rFonts w:ascii="Arial" w:hAnsi="Arial" w:cs="Arial"/>
+        </w:rPr>
+        <w:t>Conduct security testing on each of these frameworks. This may involve using specialized tools and techniques to identify potential vulnerabilities the effectiveness of their security features.</w:t>
+      </w:r>
+    </w:p>
+    <w:p>
+      <w:pPr>
+        <w:pStyle w:val="ListParagraph"/>
+        <w:numPr>
+          <w:ilvl w:val="1"/>
+          <w:numId w:val="1"/>
+        </w:numPr>
+        <w:rPr>
+          <w:rFonts w:ascii="Arial" w:hAnsi="Arial" w:cs="Arial"/>
+        </w:rPr>
+      </w:pPr>
+      <w:r>
+        <w:rPr>
+          <w:rFonts w:ascii="Arial" w:hAnsi="Arial" w:cs="Arial"/>
+          <w:b/>
+          <w:bCs/>
+        </w:rPr>
+        <w:t>Literature study:</w:t>
+      </w:r>
+      <w:r>
+        <w:rPr>
+          <w:rFonts w:ascii="Arial" w:hAnsi="Arial" w:cs="Arial"/>
+        </w:rPr>
+        <w:t xml:space="preserve"> </w:t>
+      </w:r>
+      <w:r>
+        <w:rPr>
+          <w:rFonts w:ascii="Arial" w:hAnsi="Arial" w:cs="Arial"/>
+        </w:rPr>
+        <w:t>I’ll search for academic papers, articles, and blog posts that discuss the chosen JavaScript frameworks. Summarize the key findings regarding their strengths and weaknesses.</w:t>
+      </w:r>
+    </w:p>
+    <w:p>
+      <w:pPr>
+        <w:rPr>
+          <w:rFonts w:ascii="Arial" w:hAnsi="Arial" w:cs="Arial"/>
+        </w:rPr>
+      </w:pPr>
+    </w:p>
+    <w:p>
+      <w:pPr>
+        <w:pStyle w:val="ListParagraph"/>
+        <w:numPr>
+          <w:ilvl w:val="0"/>
+          <w:numId w:val="1"/>
+        </w:numPr>
+        <w:rPr>
+          <w:rFonts w:ascii="Arial" w:hAnsi="Arial" w:cs="Arial"/>
+        </w:rPr>
+      </w:pPr>
+      <w:r>
+        <w:rPr>
+          <w:rFonts w:ascii="Arial" w:hAnsi="Arial" w:cs="Arial"/>
+        </w:rPr>
         <w:t>What is the level of flexibility and customization offered by each framework?</w:t>
+      </w:r>
+    </w:p>
+    <w:p>
+      <w:pPr>
+        <w:pStyle w:val="ListParagraph"/>
+        <w:numPr>
+          <w:ilvl w:val="1"/>
+          <w:numId w:val="1"/>
+        </w:numPr>
+        <w:rPr>
+          <w:rFonts w:ascii="Arial" w:hAnsi="Arial" w:cs="Arial"/>
+        </w:rPr>
+      </w:pPr>
+      <w:r>
+        <w:rPr>
+          <w:rFonts w:ascii="Arial" w:hAnsi="Arial" w:cs="Arial"/>
+          <w:b/>
+          <w:bCs/>
+        </w:rPr>
+        <w:t xml:space="preserve">Best good and bad practices: </w:t>
+      </w:r>
+      <w:r>
+        <w:rPr>
+          <w:rFonts w:ascii="Arial" w:hAnsi="Arial" w:cs="Arial"/>
+        </w:rPr>
+        <w:t xml:space="preserve">Research and compile a list of best practices for customization in each of these frameworks. These practices should highlight effective ways to extend or modify the </w:t>
+      </w:r>
+      <w:r>
+        <w:rPr>
+          <w:rFonts w:ascii="Arial" w:hAnsi="Arial" w:cs="Arial"/>
+        </w:rPr>
+        <w:t>behaviour</w:t>
+      </w:r>
+      <w:r>
+        <w:rPr>
+          <w:rFonts w:ascii="Arial" w:hAnsi="Arial" w:cs="Arial"/>
+        </w:rPr>
+        <w:t xml:space="preserve"> of the framework while avoiding common pitfalls.</w:t>
+      </w:r>
+    </w:p>
+    <w:p>
+      <w:pPr>
+        <w:pStyle w:val="ListParagraph"/>
+        <w:numPr>
+          <w:ilvl w:val="1"/>
+          <w:numId w:val="1"/>
+        </w:numPr>
+        <w:rPr>
+          <w:rFonts w:ascii="Arial" w:hAnsi="Arial" w:cs="Arial"/>
+        </w:rPr>
+      </w:pPr>
+      <w:r>
+        <w:rPr>
+          <w:rFonts w:ascii="Arial" w:hAnsi="Arial" w:cs="Arial"/>
+          <w:b/>
+          <w:bCs/>
+        </w:rPr>
+        <w:t xml:space="preserve">Observation: </w:t>
+      </w:r>
+      <w:r>
+        <w:rPr>
+          <w:rFonts w:ascii="Arial" w:hAnsi="Arial" w:cs="Arial"/>
+        </w:rPr>
+        <w:t xml:space="preserve">Observe and </w:t>
+      </w:r>
+      <w:r>
+        <w:rPr>
+          <w:rFonts w:ascii="Arial" w:hAnsi="Arial" w:cs="Arial"/>
+        </w:rPr>
+        <w:t>analyse</w:t>
+      </w:r>
+      <w:r>
+        <w:rPr>
+          <w:rFonts w:ascii="Arial" w:hAnsi="Arial" w:cs="Arial"/>
+        </w:rPr>
+        <w:t xml:space="preserve"> real-world applications or projects built using each of these frameworks. Pay attention to how developers have customized the framework to meet specific requirements. Document any notable approaches or techniques used for customization.</w:t>
       </w:r>
     </w:p>
     <w:p>
@@ -2020,6 +2392,8 @@
       </w:r>
       <w:bookmarkEnd w:id="5"/>
     </w:p>
+    <w:p/>
+    <w:p/>
     <w:p>
       <w:pPr>
         <w:pStyle w:val="Heading2"/>
@@ -2283,6 +2657,7 @@
             <w:tcW w:w="4531" w:type="dxa"/>
             <w:tcBorders>
               <w:top w:val="single" w:sz="4" w:space="0" w:color="auto"/>
+              <w:bottom w:val="single" w:sz="4" w:space="0" w:color="auto"/>
             </w:tcBorders>
           </w:tcPr>
           <w:p>
@@ -2318,6 +2693,57 @@
                 <w:rFonts w:ascii="Arial" w:hAnsi="Arial" w:cs="Arial"/>
               </w:rPr>
               <w:t>First start, initialized it and finished the introduction</w:t>
+            </w:r>
+            <w:r>
+              <w:rPr>
+                <w:rFonts w:ascii="Arial" w:hAnsi="Arial" w:cs="Arial"/>
+              </w:rPr>
+              <w:t>.</w:t>
+            </w:r>
+          </w:p>
+        </w:tc>
+      </w:tr>
+      <w:tr>
+        <w:tc>
+          <w:tcPr>
+            <w:tcW w:w="4531" w:type="dxa"/>
+            <w:tcBorders>
+              <w:top w:val="single" w:sz="4" w:space="0" w:color="auto"/>
+            </w:tcBorders>
+          </w:tcPr>
+          <w:p>
+            <w:pPr>
+              <w:spacing w:line="360" w:lineRule="auto"/>
+              <w:jc w:val="center"/>
+              <w:rPr>
+                <w:rFonts w:ascii="Arial" w:hAnsi="Arial" w:cs="Arial"/>
+              </w:rPr>
+            </w:pPr>
+            <w:r>
+              <w:rPr>
+                <w:rFonts w:ascii="Arial" w:hAnsi="Arial" w:cs="Arial"/>
+              </w:rPr>
+              <w:t>28/09/2023</w:t>
+            </w:r>
+          </w:p>
+        </w:tc>
+        <w:tc>
+          <w:tcPr>
+            <w:tcW w:w="4531" w:type="dxa"/>
+          </w:tcPr>
+          <w:p>
+            <w:pPr>
+              <w:spacing w:line="360" w:lineRule="auto"/>
+              <w:jc w:val="center"/>
+              <w:rPr>
+                <w:rFonts w:ascii="Arial" w:hAnsi="Arial" w:cs="Arial"/>
+              </w:rPr>
+            </w:pPr>
+            <w:r>
+              <w:rPr>
+                <w:rFonts w:ascii="Arial" w:hAnsi="Arial" w:cs="Arial"/>
+              </w:rPr>
+              <w:t>Chosen different methods from the DOT framework for the sub questions.</w:t>
             </w:r>
           </w:p>
         </w:tc>
@@ -2355,7 +2781,7 @@
         <w:ind w:left="720" w:hanging="360"/>
       </w:pPr>
     </w:lvl>
-    <w:lvl w:ilvl="1" w:tplc="04130019" w:tentative="1">
+    <w:lvl w:ilvl="1" w:tplc="04130019">
       <w:start w:val="1"/>
       <w:numFmt w:val="lowerLetter"/>
       <w:lvlText w:val="%2."/>

--- a/Research report.docx
+++ b/Research report.docx
@@ -114,7 +114,7 @@
                     </pic:cNvPicPr>
                   </pic:nvPicPr>
                   <pic:blipFill>
-                    <a:blip r:embed="rId5">
+                    <a:blip r:embed="rId6">
                       <a:extLst>
                         <a:ext uri="{28A0092B-C50C-407E-A947-70E740481C1C}">
                           <a14:useLocalDpi xmlns:a14="http://schemas.microsoft.com/office/drawing/2010/main" val="0"/>
@@ -452,7 +452,7 @@
               <w:tab w:val="right" w:leader="dot" w:pos="9062"/>
             </w:tabs>
             <w:rPr>
-              <w:rFonts w:eastAsiaTheme="minorEastAsia"/>
+              <w:rFonts w:ascii="Arial" w:eastAsiaTheme="minorEastAsia" w:hAnsi="Arial" w:cs="Arial"/>
               <w:noProof/>
               <w:lang w:val="nl-NL" w:eastAsia="nl-NL"/>
             </w:rPr>
@@ -488,6 +488,7 @@
             </w:r>
             <w:r>
               <w:rPr>
+                <w:rFonts w:ascii="Arial" w:hAnsi="Arial" w:cs="Arial"/>
                 <w:noProof/>
                 <w:webHidden/>
               </w:rPr>
@@ -495,6 +496,7 @@
             </w:r>
             <w:r>
               <w:rPr>
+                <w:rFonts w:ascii="Arial" w:hAnsi="Arial" w:cs="Arial"/>
                 <w:noProof/>
                 <w:webHidden/>
               </w:rPr>
@@ -502,6 +504,7 @@
             </w:r>
             <w:r>
               <w:rPr>
+                <w:rFonts w:ascii="Arial" w:hAnsi="Arial" w:cs="Arial"/>
                 <w:noProof/>
                 <w:webHidden/>
               </w:rPr>
@@ -509,12 +512,14 @@
             </w:r>
             <w:r>
               <w:rPr>
-                <w:noProof/>
-                <w:webHidden/>
-              </w:rPr>
-            </w:r>
-            <w:r>
-              <w:rPr>
+                <w:rFonts w:ascii="Arial" w:hAnsi="Arial" w:cs="Arial"/>
+                <w:noProof/>
+                <w:webHidden/>
+              </w:rPr>
+            </w:r>
+            <w:r>
+              <w:rPr>
+                <w:rFonts w:ascii="Arial" w:hAnsi="Arial" w:cs="Arial"/>
                 <w:noProof/>
                 <w:webHidden/>
               </w:rPr>
@@ -522,6 +527,7 @@
             </w:r>
             <w:r>
               <w:rPr>
+                <w:rFonts w:ascii="Arial" w:hAnsi="Arial" w:cs="Arial"/>
                 <w:noProof/>
                 <w:webHidden/>
               </w:rPr>
@@ -529,6 +535,7 @@
             </w:r>
             <w:r>
               <w:rPr>
+                <w:rFonts w:ascii="Arial" w:hAnsi="Arial" w:cs="Arial"/>
                 <w:noProof/>
                 <w:webHidden/>
               </w:rPr>
@@ -543,7 +550,7 @@
               <w:tab w:val="right" w:leader="dot" w:pos="9062"/>
             </w:tabs>
             <w:rPr>
-              <w:rFonts w:eastAsiaTheme="minorEastAsia"/>
+              <w:rFonts w:ascii="Arial" w:eastAsiaTheme="minorEastAsia" w:hAnsi="Arial" w:cs="Arial"/>
               <w:noProof/>
               <w:lang w:val="nl-NL" w:eastAsia="nl-NL"/>
             </w:rPr>
@@ -559,6 +566,7 @@
             </w:r>
             <w:r>
               <w:rPr>
+                <w:rFonts w:ascii="Arial" w:hAnsi="Arial" w:cs="Arial"/>
                 <w:noProof/>
                 <w:webHidden/>
               </w:rPr>
@@ -566,6 +574,7 @@
             </w:r>
             <w:r>
               <w:rPr>
+                <w:rFonts w:ascii="Arial" w:hAnsi="Arial" w:cs="Arial"/>
                 <w:noProof/>
                 <w:webHidden/>
               </w:rPr>
@@ -573,6 +582,7 @@
             </w:r>
             <w:r>
               <w:rPr>
+                <w:rFonts w:ascii="Arial" w:hAnsi="Arial" w:cs="Arial"/>
                 <w:noProof/>
                 <w:webHidden/>
               </w:rPr>
@@ -580,12 +590,14 @@
             </w:r>
             <w:r>
               <w:rPr>
-                <w:noProof/>
-                <w:webHidden/>
-              </w:rPr>
-            </w:r>
-            <w:r>
-              <w:rPr>
+                <w:rFonts w:ascii="Arial" w:hAnsi="Arial" w:cs="Arial"/>
+                <w:noProof/>
+                <w:webHidden/>
+              </w:rPr>
+            </w:r>
+            <w:r>
+              <w:rPr>
+                <w:rFonts w:ascii="Arial" w:hAnsi="Arial" w:cs="Arial"/>
                 <w:noProof/>
                 <w:webHidden/>
               </w:rPr>
@@ -593,6 +605,7 @@
             </w:r>
             <w:r>
               <w:rPr>
+                <w:rFonts w:ascii="Arial" w:hAnsi="Arial" w:cs="Arial"/>
                 <w:noProof/>
                 <w:webHidden/>
               </w:rPr>
@@ -600,6 +613,7 @@
             </w:r>
             <w:r>
               <w:rPr>
+                <w:rFonts w:ascii="Arial" w:hAnsi="Arial" w:cs="Arial"/>
                 <w:noProof/>
                 <w:webHidden/>
               </w:rPr>
@@ -614,7 +628,7 @@
               <w:tab w:val="right" w:leader="dot" w:pos="9062"/>
             </w:tabs>
             <w:rPr>
-              <w:rFonts w:eastAsiaTheme="minorEastAsia"/>
+              <w:rFonts w:ascii="Arial" w:eastAsiaTheme="minorEastAsia" w:hAnsi="Arial" w:cs="Arial"/>
               <w:noProof/>
               <w:lang w:val="nl-NL" w:eastAsia="nl-NL"/>
             </w:rPr>
@@ -630,6 +644,7 @@
             </w:r>
             <w:r>
               <w:rPr>
+                <w:rFonts w:ascii="Arial" w:hAnsi="Arial" w:cs="Arial"/>
                 <w:noProof/>
                 <w:webHidden/>
               </w:rPr>
@@ -637,6 +652,7 @@
             </w:r>
             <w:r>
               <w:rPr>
+                <w:rFonts w:ascii="Arial" w:hAnsi="Arial" w:cs="Arial"/>
                 <w:noProof/>
                 <w:webHidden/>
               </w:rPr>
@@ -644,6 +660,7 @@
             </w:r>
             <w:r>
               <w:rPr>
+                <w:rFonts w:ascii="Arial" w:hAnsi="Arial" w:cs="Arial"/>
                 <w:noProof/>
                 <w:webHidden/>
               </w:rPr>
@@ -651,12 +668,14 @@
             </w:r>
             <w:r>
               <w:rPr>
-                <w:noProof/>
-                <w:webHidden/>
-              </w:rPr>
-            </w:r>
-            <w:r>
-              <w:rPr>
+                <w:rFonts w:ascii="Arial" w:hAnsi="Arial" w:cs="Arial"/>
+                <w:noProof/>
+                <w:webHidden/>
+              </w:rPr>
+            </w:r>
+            <w:r>
+              <w:rPr>
+                <w:rFonts w:ascii="Arial" w:hAnsi="Arial" w:cs="Arial"/>
                 <w:noProof/>
                 <w:webHidden/>
               </w:rPr>
@@ -664,6 +683,7 @@
             </w:r>
             <w:r>
               <w:rPr>
+                <w:rFonts w:ascii="Arial" w:hAnsi="Arial" w:cs="Arial"/>
                 <w:noProof/>
                 <w:webHidden/>
               </w:rPr>
@@ -671,6 +691,7 @@
             </w:r>
             <w:r>
               <w:rPr>
+                <w:rFonts w:ascii="Arial" w:hAnsi="Arial" w:cs="Arial"/>
                 <w:noProof/>
                 <w:webHidden/>
               </w:rPr>
@@ -685,7 +706,7 @@
               <w:tab w:val="right" w:leader="dot" w:pos="9062"/>
             </w:tabs>
             <w:rPr>
-              <w:rFonts w:eastAsiaTheme="minorEastAsia"/>
+              <w:rFonts w:ascii="Arial" w:eastAsiaTheme="minorEastAsia" w:hAnsi="Arial" w:cs="Arial"/>
               <w:noProof/>
               <w:lang w:val="nl-NL" w:eastAsia="nl-NL"/>
             </w:rPr>
@@ -701,6 +722,7 @@
             </w:r>
             <w:r>
               <w:rPr>
+                <w:rFonts w:ascii="Arial" w:hAnsi="Arial" w:cs="Arial"/>
                 <w:noProof/>
                 <w:webHidden/>
               </w:rPr>
@@ -708,6 +730,7 @@
             </w:r>
             <w:r>
               <w:rPr>
+                <w:rFonts w:ascii="Arial" w:hAnsi="Arial" w:cs="Arial"/>
                 <w:noProof/>
                 <w:webHidden/>
               </w:rPr>
@@ -715,6 +738,7 @@
             </w:r>
             <w:r>
               <w:rPr>
+                <w:rFonts w:ascii="Arial" w:hAnsi="Arial" w:cs="Arial"/>
                 <w:noProof/>
                 <w:webHidden/>
               </w:rPr>
@@ -722,12 +746,14 @@
             </w:r>
             <w:r>
               <w:rPr>
-                <w:noProof/>
-                <w:webHidden/>
-              </w:rPr>
-            </w:r>
-            <w:r>
-              <w:rPr>
+                <w:rFonts w:ascii="Arial" w:hAnsi="Arial" w:cs="Arial"/>
+                <w:noProof/>
+                <w:webHidden/>
+              </w:rPr>
+            </w:r>
+            <w:r>
+              <w:rPr>
+                <w:rFonts w:ascii="Arial" w:hAnsi="Arial" w:cs="Arial"/>
                 <w:noProof/>
                 <w:webHidden/>
               </w:rPr>
@@ -735,6 +761,7 @@
             </w:r>
             <w:r>
               <w:rPr>
+                <w:rFonts w:ascii="Arial" w:hAnsi="Arial" w:cs="Arial"/>
                 <w:noProof/>
                 <w:webHidden/>
               </w:rPr>
@@ -742,6 +769,7 @@
             </w:r>
             <w:r>
               <w:rPr>
+                <w:rFonts w:ascii="Arial" w:hAnsi="Arial" w:cs="Arial"/>
                 <w:noProof/>
                 <w:webHidden/>
               </w:rPr>
@@ -756,7 +784,7 @@
               <w:tab w:val="right" w:leader="dot" w:pos="9062"/>
             </w:tabs>
             <w:rPr>
-              <w:rFonts w:eastAsiaTheme="minorEastAsia"/>
+              <w:rFonts w:ascii="Arial" w:eastAsiaTheme="minorEastAsia" w:hAnsi="Arial" w:cs="Arial"/>
               <w:noProof/>
               <w:lang w:val="nl-NL" w:eastAsia="nl-NL"/>
             </w:rPr>
@@ -774,6 +802,7 @@
             </w:r>
             <w:r>
               <w:rPr>
+                <w:rFonts w:ascii="Arial" w:hAnsi="Arial" w:cs="Arial"/>
                 <w:noProof/>
                 <w:webHidden/>
               </w:rPr>
@@ -781,6 +810,7 @@
             </w:r>
             <w:r>
               <w:rPr>
+                <w:rFonts w:ascii="Arial" w:hAnsi="Arial" w:cs="Arial"/>
                 <w:noProof/>
                 <w:webHidden/>
               </w:rPr>
@@ -788,6 +818,7 @@
             </w:r>
             <w:r>
               <w:rPr>
+                <w:rFonts w:ascii="Arial" w:hAnsi="Arial" w:cs="Arial"/>
                 <w:noProof/>
                 <w:webHidden/>
               </w:rPr>
@@ -795,12 +826,14 @@
             </w:r>
             <w:r>
               <w:rPr>
-                <w:noProof/>
-                <w:webHidden/>
-              </w:rPr>
-            </w:r>
-            <w:r>
-              <w:rPr>
+                <w:rFonts w:ascii="Arial" w:hAnsi="Arial" w:cs="Arial"/>
+                <w:noProof/>
+                <w:webHidden/>
+              </w:rPr>
+            </w:r>
+            <w:r>
+              <w:rPr>
+                <w:rFonts w:ascii="Arial" w:hAnsi="Arial" w:cs="Arial"/>
                 <w:noProof/>
                 <w:webHidden/>
               </w:rPr>
@@ -808,6 +841,7 @@
             </w:r>
             <w:r>
               <w:rPr>
+                <w:rFonts w:ascii="Arial" w:hAnsi="Arial" w:cs="Arial"/>
                 <w:noProof/>
                 <w:webHidden/>
               </w:rPr>
@@ -815,6 +849,7 @@
             </w:r>
             <w:r>
               <w:rPr>
+                <w:rFonts w:ascii="Arial" w:hAnsi="Arial" w:cs="Arial"/>
                 <w:noProof/>
                 <w:webHidden/>
               </w:rPr>
@@ -829,7 +864,7 @@
               <w:tab w:val="right" w:leader="dot" w:pos="9062"/>
             </w:tabs>
             <w:rPr>
-              <w:rFonts w:eastAsiaTheme="minorEastAsia"/>
+              <w:rFonts w:ascii="Arial" w:eastAsiaTheme="minorEastAsia" w:hAnsi="Arial" w:cs="Arial"/>
               <w:noProof/>
               <w:lang w:val="nl-NL" w:eastAsia="nl-NL"/>
             </w:rPr>
@@ -845,6 +880,7 @@
             </w:r>
             <w:r>
               <w:rPr>
+                <w:rFonts w:ascii="Arial" w:hAnsi="Arial" w:cs="Arial"/>
                 <w:noProof/>
                 <w:webHidden/>
               </w:rPr>
@@ -852,6 +888,7 @@
             </w:r>
             <w:r>
               <w:rPr>
+                <w:rFonts w:ascii="Arial" w:hAnsi="Arial" w:cs="Arial"/>
                 <w:noProof/>
                 <w:webHidden/>
               </w:rPr>
@@ -859,6 +896,7 @@
             </w:r>
             <w:r>
               <w:rPr>
+                <w:rFonts w:ascii="Arial" w:hAnsi="Arial" w:cs="Arial"/>
                 <w:noProof/>
                 <w:webHidden/>
               </w:rPr>
@@ -866,12 +904,14 @@
             </w:r>
             <w:r>
               <w:rPr>
-                <w:noProof/>
-                <w:webHidden/>
-              </w:rPr>
-            </w:r>
-            <w:r>
-              <w:rPr>
+                <w:rFonts w:ascii="Arial" w:hAnsi="Arial" w:cs="Arial"/>
+                <w:noProof/>
+                <w:webHidden/>
+              </w:rPr>
+            </w:r>
+            <w:r>
+              <w:rPr>
+                <w:rFonts w:ascii="Arial" w:hAnsi="Arial" w:cs="Arial"/>
                 <w:noProof/>
                 <w:webHidden/>
               </w:rPr>
@@ -879,6 +919,7 @@
             </w:r>
             <w:r>
               <w:rPr>
+                <w:rFonts w:ascii="Arial" w:hAnsi="Arial" w:cs="Arial"/>
                 <w:noProof/>
                 <w:webHidden/>
               </w:rPr>
@@ -886,6 +927,7 @@
             </w:r>
             <w:r>
               <w:rPr>
+                <w:rFonts w:ascii="Arial" w:hAnsi="Arial" w:cs="Arial"/>
                 <w:noProof/>
                 <w:webHidden/>
               </w:rPr>
@@ -900,7 +942,7 @@
               <w:tab w:val="right" w:leader="dot" w:pos="9062"/>
             </w:tabs>
             <w:rPr>
-              <w:rFonts w:eastAsiaTheme="minorEastAsia"/>
+              <w:rFonts w:ascii="Arial" w:eastAsiaTheme="minorEastAsia" w:hAnsi="Arial" w:cs="Arial"/>
               <w:noProof/>
               <w:lang w:val="nl-NL" w:eastAsia="nl-NL"/>
             </w:rPr>
@@ -916,6 +958,7 @@
             </w:r>
             <w:r>
               <w:rPr>
+                <w:rFonts w:ascii="Arial" w:hAnsi="Arial" w:cs="Arial"/>
                 <w:noProof/>
                 <w:webHidden/>
               </w:rPr>
@@ -923,6 +966,7 @@
             </w:r>
             <w:r>
               <w:rPr>
+                <w:rFonts w:ascii="Arial" w:hAnsi="Arial" w:cs="Arial"/>
                 <w:noProof/>
                 <w:webHidden/>
               </w:rPr>
@@ -930,6 +974,7 @@
             </w:r>
             <w:r>
               <w:rPr>
+                <w:rFonts w:ascii="Arial" w:hAnsi="Arial" w:cs="Arial"/>
                 <w:noProof/>
                 <w:webHidden/>
               </w:rPr>
@@ -937,12 +982,14 @@
             </w:r>
             <w:r>
               <w:rPr>
-                <w:noProof/>
-                <w:webHidden/>
-              </w:rPr>
-            </w:r>
-            <w:r>
-              <w:rPr>
+                <w:rFonts w:ascii="Arial" w:hAnsi="Arial" w:cs="Arial"/>
+                <w:noProof/>
+                <w:webHidden/>
+              </w:rPr>
+            </w:r>
+            <w:r>
+              <w:rPr>
+                <w:rFonts w:ascii="Arial" w:hAnsi="Arial" w:cs="Arial"/>
                 <w:noProof/>
                 <w:webHidden/>
               </w:rPr>
@@ -950,6 +997,7 @@
             </w:r>
             <w:r>
               <w:rPr>
+                <w:rFonts w:ascii="Arial" w:hAnsi="Arial" w:cs="Arial"/>
                 <w:noProof/>
                 <w:webHidden/>
               </w:rPr>
@@ -957,6 +1005,7 @@
             </w:r>
             <w:r>
               <w:rPr>
+                <w:rFonts w:ascii="Arial" w:hAnsi="Arial" w:cs="Arial"/>
                 <w:noProof/>
                 <w:webHidden/>
               </w:rPr>
@@ -971,7 +1020,7 @@
               <w:tab w:val="right" w:leader="dot" w:pos="9062"/>
             </w:tabs>
             <w:rPr>
-              <w:rFonts w:eastAsiaTheme="minorEastAsia"/>
+              <w:rFonts w:ascii="Arial" w:eastAsiaTheme="minorEastAsia" w:hAnsi="Arial" w:cs="Arial"/>
               <w:noProof/>
               <w:lang w:val="nl-NL" w:eastAsia="nl-NL"/>
             </w:rPr>
@@ -987,6 +1036,7 @@
             </w:r>
             <w:r>
               <w:rPr>
+                <w:rFonts w:ascii="Arial" w:hAnsi="Arial" w:cs="Arial"/>
                 <w:noProof/>
                 <w:webHidden/>
               </w:rPr>
@@ -994,6 +1044,7 @@
             </w:r>
             <w:r>
               <w:rPr>
+                <w:rFonts w:ascii="Arial" w:hAnsi="Arial" w:cs="Arial"/>
                 <w:noProof/>
                 <w:webHidden/>
               </w:rPr>
@@ -1001,6 +1052,7 @@
             </w:r>
             <w:r>
               <w:rPr>
+                <w:rFonts w:ascii="Arial" w:hAnsi="Arial" w:cs="Arial"/>
                 <w:noProof/>
                 <w:webHidden/>
               </w:rPr>
@@ -1008,12 +1060,14 @@
             </w:r>
             <w:r>
               <w:rPr>
-                <w:noProof/>
-                <w:webHidden/>
-              </w:rPr>
-            </w:r>
-            <w:r>
-              <w:rPr>
+                <w:rFonts w:ascii="Arial" w:hAnsi="Arial" w:cs="Arial"/>
+                <w:noProof/>
+                <w:webHidden/>
+              </w:rPr>
+            </w:r>
+            <w:r>
+              <w:rPr>
+                <w:rFonts w:ascii="Arial" w:hAnsi="Arial" w:cs="Arial"/>
                 <w:noProof/>
                 <w:webHidden/>
               </w:rPr>
@@ -1021,6 +1075,7 @@
             </w:r>
             <w:r>
               <w:rPr>
+                <w:rFonts w:ascii="Arial" w:hAnsi="Arial" w:cs="Arial"/>
                 <w:noProof/>
                 <w:webHidden/>
               </w:rPr>
@@ -1028,6 +1083,7 @@
             </w:r>
             <w:r>
               <w:rPr>
+                <w:rFonts w:ascii="Arial" w:hAnsi="Arial" w:cs="Arial"/>
                 <w:noProof/>
                 <w:webHidden/>
               </w:rPr>
@@ -1042,7 +1098,7 @@
               <w:tab w:val="right" w:leader="dot" w:pos="9062"/>
             </w:tabs>
             <w:rPr>
-              <w:rFonts w:eastAsiaTheme="minorEastAsia"/>
+              <w:rFonts w:ascii="Arial" w:eastAsiaTheme="minorEastAsia" w:hAnsi="Arial" w:cs="Arial"/>
               <w:noProof/>
               <w:lang w:val="nl-NL" w:eastAsia="nl-NL"/>
             </w:rPr>
@@ -1058,6 +1114,7 @@
             </w:r>
             <w:r>
               <w:rPr>
+                <w:rFonts w:ascii="Arial" w:hAnsi="Arial" w:cs="Arial"/>
                 <w:noProof/>
                 <w:webHidden/>
               </w:rPr>
@@ -1065,6 +1122,7 @@
             </w:r>
             <w:r>
               <w:rPr>
+                <w:rFonts w:ascii="Arial" w:hAnsi="Arial" w:cs="Arial"/>
                 <w:noProof/>
                 <w:webHidden/>
               </w:rPr>
@@ -1072,6 +1130,7 @@
             </w:r>
             <w:r>
               <w:rPr>
+                <w:rFonts w:ascii="Arial" w:hAnsi="Arial" w:cs="Arial"/>
                 <w:noProof/>
                 <w:webHidden/>
               </w:rPr>
@@ -1079,12 +1138,14 @@
             </w:r>
             <w:r>
               <w:rPr>
-                <w:noProof/>
-                <w:webHidden/>
-              </w:rPr>
-            </w:r>
-            <w:r>
-              <w:rPr>
+                <w:rFonts w:ascii="Arial" w:hAnsi="Arial" w:cs="Arial"/>
+                <w:noProof/>
+                <w:webHidden/>
+              </w:rPr>
+            </w:r>
+            <w:r>
+              <w:rPr>
+                <w:rFonts w:ascii="Arial" w:hAnsi="Arial" w:cs="Arial"/>
                 <w:noProof/>
                 <w:webHidden/>
               </w:rPr>
@@ -1092,6 +1153,7 @@
             </w:r>
             <w:r>
               <w:rPr>
+                <w:rFonts w:ascii="Arial" w:hAnsi="Arial" w:cs="Arial"/>
                 <w:noProof/>
                 <w:webHidden/>
               </w:rPr>
@@ -1099,6 +1161,7 @@
             </w:r>
             <w:r>
               <w:rPr>
+                <w:rFonts w:ascii="Arial" w:hAnsi="Arial" w:cs="Arial"/>
                 <w:noProof/>
                 <w:webHidden/>
               </w:rPr>
@@ -1113,7 +1176,7 @@
               <w:tab w:val="right" w:leader="dot" w:pos="9062"/>
             </w:tabs>
             <w:rPr>
-              <w:rFonts w:eastAsiaTheme="minorEastAsia"/>
+              <w:rFonts w:ascii="Arial" w:eastAsiaTheme="minorEastAsia" w:hAnsi="Arial" w:cs="Arial"/>
               <w:noProof/>
               <w:lang w:val="nl-NL" w:eastAsia="nl-NL"/>
             </w:rPr>
@@ -1131,6 +1194,7 @@
             </w:r>
             <w:r>
               <w:rPr>
+                <w:rFonts w:ascii="Arial" w:hAnsi="Arial" w:cs="Arial"/>
                 <w:noProof/>
                 <w:webHidden/>
               </w:rPr>
@@ -1138,6 +1202,7 @@
             </w:r>
             <w:r>
               <w:rPr>
+                <w:rFonts w:ascii="Arial" w:hAnsi="Arial" w:cs="Arial"/>
                 <w:noProof/>
                 <w:webHidden/>
               </w:rPr>
@@ -1145,6 +1210,7 @@
             </w:r>
             <w:r>
               <w:rPr>
+                <w:rFonts w:ascii="Arial" w:hAnsi="Arial" w:cs="Arial"/>
                 <w:noProof/>
                 <w:webHidden/>
               </w:rPr>
@@ -1152,12 +1218,14 @@
             </w:r>
             <w:r>
               <w:rPr>
-                <w:noProof/>
-                <w:webHidden/>
-              </w:rPr>
-            </w:r>
-            <w:r>
-              <w:rPr>
+                <w:rFonts w:ascii="Arial" w:hAnsi="Arial" w:cs="Arial"/>
+                <w:noProof/>
+                <w:webHidden/>
+              </w:rPr>
+            </w:r>
+            <w:r>
+              <w:rPr>
+                <w:rFonts w:ascii="Arial" w:hAnsi="Arial" w:cs="Arial"/>
                 <w:noProof/>
                 <w:webHidden/>
               </w:rPr>
@@ -1165,6 +1233,7 @@
             </w:r>
             <w:r>
               <w:rPr>
+                <w:rFonts w:ascii="Arial" w:hAnsi="Arial" w:cs="Arial"/>
                 <w:noProof/>
                 <w:webHidden/>
               </w:rPr>
@@ -1172,6 +1241,7 @@
             </w:r>
             <w:r>
               <w:rPr>
+                <w:rFonts w:ascii="Arial" w:hAnsi="Arial" w:cs="Arial"/>
                 <w:noProof/>
                 <w:webHidden/>
               </w:rPr>
@@ -1186,7 +1256,7 @@
               <w:tab w:val="right" w:leader="dot" w:pos="9062"/>
             </w:tabs>
             <w:rPr>
-              <w:rFonts w:eastAsiaTheme="minorEastAsia"/>
+              <w:rFonts w:ascii="Arial" w:eastAsiaTheme="minorEastAsia" w:hAnsi="Arial" w:cs="Arial"/>
               <w:noProof/>
               <w:lang w:val="nl-NL" w:eastAsia="nl-NL"/>
             </w:rPr>
@@ -1202,6 +1272,7 @@
             </w:r>
             <w:r>
               <w:rPr>
+                <w:rFonts w:ascii="Arial" w:hAnsi="Arial" w:cs="Arial"/>
                 <w:noProof/>
                 <w:webHidden/>
               </w:rPr>
@@ -1209,6 +1280,7 @@
             </w:r>
             <w:r>
               <w:rPr>
+                <w:rFonts w:ascii="Arial" w:hAnsi="Arial" w:cs="Arial"/>
                 <w:noProof/>
                 <w:webHidden/>
               </w:rPr>
@@ -1216,6 +1288,7 @@
             </w:r>
             <w:r>
               <w:rPr>
+                <w:rFonts w:ascii="Arial" w:hAnsi="Arial" w:cs="Arial"/>
                 <w:noProof/>
                 <w:webHidden/>
               </w:rPr>
@@ -1223,12 +1296,14 @@
             </w:r>
             <w:r>
               <w:rPr>
-                <w:noProof/>
-                <w:webHidden/>
-              </w:rPr>
-            </w:r>
-            <w:r>
-              <w:rPr>
+                <w:rFonts w:ascii="Arial" w:hAnsi="Arial" w:cs="Arial"/>
+                <w:noProof/>
+                <w:webHidden/>
+              </w:rPr>
+            </w:r>
+            <w:r>
+              <w:rPr>
+                <w:rFonts w:ascii="Arial" w:hAnsi="Arial" w:cs="Arial"/>
                 <w:noProof/>
                 <w:webHidden/>
               </w:rPr>
@@ -1236,6 +1311,7 @@
             </w:r>
             <w:r>
               <w:rPr>
+                <w:rFonts w:ascii="Arial" w:hAnsi="Arial" w:cs="Arial"/>
                 <w:noProof/>
                 <w:webHidden/>
               </w:rPr>
@@ -1243,6 +1319,7 @@
             </w:r>
             <w:r>
               <w:rPr>
+                <w:rFonts w:ascii="Arial" w:hAnsi="Arial" w:cs="Arial"/>
                 <w:noProof/>
                 <w:webHidden/>
               </w:rPr>
@@ -1257,7 +1334,7 @@
               <w:tab w:val="right" w:leader="dot" w:pos="9062"/>
             </w:tabs>
             <w:rPr>
-              <w:rFonts w:eastAsiaTheme="minorEastAsia"/>
+              <w:rFonts w:ascii="Arial" w:eastAsiaTheme="minorEastAsia" w:hAnsi="Arial" w:cs="Arial"/>
               <w:noProof/>
               <w:lang w:val="nl-NL" w:eastAsia="nl-NL"/>
             </w:rPr>
@@ -1273,6 +1350,7 @@
             </w:r>
             <w:r>
               <w:rPr>
+                <w:rFonts w:ascii="Arial" w:hAnsi="Arial" w:cs="Arial"/>
                 <w:noProof/>
                 <w:webHidden/>
               </w:rPr>
@@ -1280,6 +1358,7 @@
             </w:r>
             <w:r>
               <w:rPr>
+                <w:rFonts w:ascii="Arial" w:hAnsi="Arial" w:cs="Arial"/>
                 <w:noProof/>
                 <w:webHidden/>
               </w:rPr>
@@ -1287,6 +1366,7 @@
             </w:r>
             <w:r>
               <w:rPr>
+                <w:rFonts w:ascii="Arial" w:hAnsi="Arial" w:cs="Arial"/>
                 <w:noProof/>
                 <w:webHidden/>
               </w:rPr>
@@ -1294,12 +1374,14 @@
             </w:r>
             <w:r>
               <w:rPr>
-                <w:noProof/>
-                <w:webHidden/>
-              </w:rPr>
-            </w:r>
-            <w:r>
-              <w:rPr>
+                <w:rFonts w:ascii="Arial" w:hAnsi="Arial" w:cs="Arial"/>
+                <w:noProof/>
+                <w:webHidden/>
+              </w:rPr>
+            </w:r>
+            <w:r>
+              <w:rPr>
+                <w:rFonts w:ascii="Arial" w:hAnsi="Arial" w:cs="Arial"/>
                 <w:noProof/>
                 <w:webHidden/>
               </w:rPr>
@@ -1307,6 +1389,7 @@
             </w:r>
             <w:r>
               <w:rPr>
+                <w:rFonts w:ascii="Arial" w:hAnsi="Arial" w:cs="Arial"/>
                 <w:noProof/>
                 <w:webHidden/>
               </w:rPr>
@@ -1314,6 +1397,7 @@
             </w:r>
             <w:r>
               <w:rPr>
+                <w:rFonts w:ascii="Arial" w:hAnsi="Arial" w:cs="Arial"/>
                 <w:noProof/>
                 <w:webHidden/>
               </w:rPr>
@@ -1328,7 +1412,7 @@
               <w:tab w:val="right" w:leader="dot" w:pos="9062"/>
             </w:tabs>
             <w:rPr>
-              <w:rFonts w:eastAsiaTheme="minorEastAsia"/>
+              <w:rFonts w:ascii="Arial" w:eastAsiaTheme="minorEastAsia" w:hAnsi="Arial" w:cs="Arial"/>
               <w:noProof/>
               <w:lang w:val="nl-NL" w:eastAsia="nl-NL"/>
             </w:rPr>
@@ -1346,6 +1430,7 @@
             </w:r>
             <w:r>
               <w:rPr>
+                <w:rFonts w:ascii="Arial" w:hAnsi="Arial" w:cs="Arial"/>
                 <w:noProof/>
                 <w:webHidden/>
               </w:rPr>
@@ -1353,6 +1438,7 @@
             </w:r>
             <w:r>
               <w:rPr>
+                <w:rFonts w:ascii="Arial" w:hAnsi="Arial" w:cs="Arial"/>
                 <w:noProof/>
                 <w:webHidden/>
               </w:rPr>
@@ -1360,6 +1446,7 @@
             </w:r>
             <w:r>
               <w:rPr>
+                <w:rFonts w:ascii="Arial" w:hAnsi="Arial" w:cs="Arial"/>
                 <w:noProof/>
                 <w:webHidden/>
               </w:rPr>
@@ -1367,12 +1454,14 @@
             </w:r>
             <w:r>
               <w:rPr>
-                <w:noProof/>
-                <w:webHidden/>
-              </w:rPr>
-            </w:r>
-            <w:r>
-              <w:rPr>
+                <w:rFonts w:ascii="Arial" w:hAnsi="Arial" w:cs="Arial"/>
+                <w:noProof/>
+                <w:webHidden/>
+              </w:rPr>
+            </w:r>
+            <w:r>
+              <w:rPr>
+                <w:rFonts w:ascii="Arial" w:hAnsi="Arial" w:cs="Arial"/>
                 <w:noProof/>
                 <w:webHidden/>
               </w:rPr>
@@ -1380,6 +1469,7 @@
             </w:r>
             <w:r>
               <w:rPr>
+                <w:rFonts w:ascii="Arial" w:hAnsi="Arial" w:cs="Arial"/>
                 <w:noProof/>
                 <w:webHidden/>
               </w:rPr>
@@ -1387,6 +1477,7 @@
             </w:r>
             <w:r>
               <w:rPr>
+                <w:rFonts w:ascii="Arial" w:hAnsi="Arial" w:cs="Arial"/>
                 <w:noProof/>
                 <w:webHidden/>
               </w:rPr>
@@ -1401,7 +1492,7 @@
               <w:tab w:val="right" w:leader="dot" w:pos="9062"/>
             </w:tabs>
             <w:rPr>
-              <w:rFonts w:eastAsiaTheme="minorEastAsia"/>
+              <w:rFonts w:ascii="Arial" w:eastAsiaTheme="minorEastAsia" w:hAnsi="Arial" w:cs="Arial"/>
               <w:noProof/>
               <w:lang w:val="nl-NL" w:eastAsia="nl-NL"/>
             </w:rPr>
@@ -1419,6 +1510,7 @@
             </w:r>
             <w:r>
               <w:rPr>
+                <w:rFonts w:ascii="Arial" w:hAnsi="Arial" w:cs="Arial"/>
                 <w:noProof/>
                 <w:webHidden/>
               </w:rPr>
@@ -1426,6 +1518,7 @@
             </w:r>
             <w:r>
               <w:rPr>
+                <w:rFonts w:ascii="Arial" w:hAnsi="Arial" w:cs="Arial"/>
                 <w:noProof/>
                 <w:webHidden/>
               </w:rPr>
@@ -1433,6 +1526,7 @@
             </w:r>
             <w:r>
               <w:rPr>
+                <w:rFonts w:ascii="Arial" w:hAnsi="Arial" w:cs="Arial"/>
                 <w:noProof/>
                 <w:webHidden/>
               </w:rPr>
@@ -1440,12 +1534,14 @@
             </w:r>
             <w:r>
               <w:rPr>
-                <w:noProof/>
-                <w:webHidden/>
-              </w:rPr>
-            </w:r>
-            <w:r>
-              <w:rPr>
+                <w:rFonts w:ascii="Arial" w:hAnsi="Arial" w:cs="Arial"/>
+                <w:noProof/>
+                <w:webHidden/>
+              </w:rPr>
+            </w:r>
+            <w:r>
+              <w:rPr>
+                <w:rFonts w:ascii="Arial" w:hAnsi="Arial" w:cs="Arial"/>
                 <w:noProof/>
                 <w:webHidden/>
               </w:rPr>
@@ -1453,6 +1549,7 @@
             </w:r>
             <w:r>
               <w:rPr>
+                <w:rFonts w:ascii="Arial" w:hAnsi="Arial" w:cs="Arial"/>
                 <w:noProof/>
                 <w:webHidden/>
               </w:rPr>
@@ -1460,6 +1557,7 @@
             </w:r>
             <w:r>
               <w:rPr>
+                <w:rFonts w:ascii="Arial" w:hAnsi="Arial" w:cs="Arial"/>
                 <w:noProof/>
                 <w:webHidden/>
               </w:rPr>
@@ -1682,6 +1780,20 @@
         <w:rPr>
           <w:rFonts w:ascii="Arial" w:hAnsi="Arial" w:cs="Arial"/>
         </w:rPr>
+        <w:t xml:space="preserve"> and none of them is the </w:t>
+      </w:r>
+      <w:r>
+        <w:rPr>
+          <w:rFonts w:ascii="Arial" w:hAnsi="Arial" w:cs="Arial"/>
+          <w:b/>
+          <w:bCs/>
+        </w:rPr>
+        <w:t>best</w:t>
+      </w:r>
+      <w:r>
+        <w:rPr>
+          <w:rFonts w:ascii="Arial" w:hAnsi="Arial" w:cs="Arial"/>
+        </w:rPr>
         <w:t xml:space="preserve">. The choice of a framework is very important, </w:t>
       </w:r>
       <w:r>
@@ -1734,7 +1846,7 @@
         <w:rPr>
           <w:rFonts w:ascii="Arial" w:hAnsi="Arial" w:cs="Arial"/>
         </w:rPr>
-        <w:t>For my project “Gamify” it was recommended to use either: AngularJS, React or Vue.js for the front-end. I don’t have any insight about JavaScript frameworks, so with this research report I</w:t>
+        <w:t>For my project “Gamify” it was recommended to use either: Angular, React or Vue.js for the front-end. I don’t have any insight about JavaScript frameworks, so with this research report I</w:t>
       </w:r>
       <w:r>
         <w:rPr>
@@ -1793,13 +1905,13 @@
         <w:rPr>
           <w:rFonts w:ascii="Arial" w:hAnsi="Arial" w:cs="Arial"/>
         </w:rPr>
-        <w:tab/>
-      </w:r>
-      <w:r>
-        <w:rPr>
-          <w:rFonts w:ascii="Arial" w:hAnsi="Arial" w:cs="Arial"/>
-        </w:rPr>
-        <w:t>, React or Vue.js?</w:t>
+        <w:t xml:space="preserve">Angular, </w:t>
+      </w:r>
+      <w:r>
+        <w:rPr>
+          <w:rFonts w:ascii="Arial" w:hAnsi="Arial" w:cs="Arial"/>
+        </w:rPr>
+        <w:t>React or Vue.js?</w:t>
       </w:r>
     </w:p>
     <w:p>
@@ -1849,7 +1961,13 @@
         <w:rPr>
           <w:rFonts w:ascii="Arial" w:hAnsi="Arial" w:cs="Arial"/>
         </w:rPr>
-        <w:t>What are the strengths and weaknesses for the chosen JavaScript frameworks.</w:t>
+        <w:t>What are the strengths and weaknesses for the chosen JavaScript frameworks</w:t>
+      </w:r>
+      <w:r>
+        <w:rPr>
+          <w:rFonts w:ascii="Arial" w:hAnsi="Arial" w:cs="Arial"/>
+        </w:rPr>
+        <w:t>?</w:t>
       </w:r>
     </w:p>
     <w:p>
@@ -1973,7 +2091,7 @@
           <w:rFonts w:ascii="Arial" w:hAnsi="Arial" w:cs="Arial"/>
         </w:rPr>
         <w:lastRenderedPageBreak/>
-        <w:t>What is the level of community support and availability of resources for learning and troubleshooting for AngularJS, React, and Vue.js?</w:t>
+        <w:t>What is the level of community support and availability of resources for learning and troubleshooting for Angular, React, and Vue.js?</w:t>
       </w:r>
     </w:p>
     <w:p>
@@ -2033,25 +2151,7 @@
         <w:rPr>
           <w:rFonts w:ascii="Arial" w:hAnsi="Arial" w:cs="Arial"/>
         </w:rPr>
-        <w:t>Create a survey targeting developers who have experience with AngularJS, React, and Vue.js. Ask questions about their perception of community support, availability of resources, and their experiences with troubleshooting.</w:t>
-      </w:r>
-      <w:r>
-        <w:rPr>
-          <w:rFonts w:ascii="Arial" w:hAnsi="Arial" w:cs="Arial"/>
-        </w:rPr>
-        <w:t xml:space="preserve"> </w:t>
-      </w:r>
-      <w:r>
-        <w:rPr>
-          <w:rFonts w:ascii="Arial" w:hAnsi="Arial" w:cs="Arial"/>
-        </w:rPr>
-        <w:t>Include questions about their participation in online communities, especially on platforms like Reddit. Ask if they find these forums helpful for learning and troubleshooting.</w:t>
-      </w:r>
-      <w:r>
-        <w:rPr>
-          <w:rFonts w:ascii="Arial" w:hAnsi="Arial" w:cs="Arial"/>
-        </w:rPr>
-        <w:t xml:space="preserve"> </w:t>
+        <w:t xml:space="preserve">Create a survey targeting developers who have experience with Angular, React, and Vue.js. Ask questions about their perception of community support, availability of resources, and their experiences with troubleshooting. Include questions about their participation in online communities, especially on platforms like Reddit. Ask if they find these forums helpful for learning and troubleshooting. </w:t>
       </w:r>
       <w:proofErr w:type="spellStart"/>
       <w:r>
@@ -2067,20 +2167,6 @@
         </w:rPr>
         <w:t xml:space="preserve"> the survey responses to gauge the level of support and availability of resources for each framework.</w:t>
       </w:r>
-    </w:p>
-    <w:p>
-      <w:pPr>
-        <w:rPr>
-          <w:rFonts w:ascii="Arial" w:hAnsi="Arial" w:cs="Arial"/>
-        </w:rPr>
-      </w:pPr>
-    </w:p>
-    <w:p>
-      <w:pPr>
-        <w:rPr>
-          <w:rFonts w:ascii="Arial" w:hAnsi="Arial" w:cs="Arial"/>
-        </w:rPr>
-      </w:pPr>
     </w:p>
     <w:p>
       <w:pPr>
@@ -2156,13 +2242,7 @@
         <w:rPr>
           <w:rFonts w:ascii="Arial" w:hAnsi="Arial" w:cs="Arial"/>
         </w:rPr>
-        <w:t xml:space="preserve"> </w:t>
-      </w:r>
-      <w:r>
-        <w:rPr>
-          <w:rFonts w:ascii="Arial" w:hAnsi="Arial" w:cs="Arial"/>
-        </w:rPr>
-        <w:t>I’ll search for academic papers, articles, and blog posts that discuss the chosen JavaScript frameworks. Summarize the key findings regarding their strengths and weaknesses.</w:t>
+        <w:t xml:space="preserve"> I’ll search for academic papers, articles, and blog posts that discuss the chosen JavaScript frameworks. Summarize the key findings regarding their strengths and weaknesses.</w:t>
       </w:r>
     </w:p>
     <w:p>
@@ -2213,19 +2293,7 @@
         <w:rPr>
           <w:rFonts w:ascii="Arial" w:hAnsi="Arial" w:cs="Arial"/>
         </w:rPr>
-        <w:t xml:space="preserve">Research and compile a list of best practices for customization in each of these frameworks. These practices should highlight effective ways to extend or modify the </w:t>
-      </w:r>
-      <w:r>
-        <w:rPr>
-          <w:rFonts w:ascii="Arial" w:hAnsi="Arial" w:cs="Arial"/>
-        </w:rPr>
-        <w:t>behaviour</w:t>
-      </w:r>
-      <w:r>
-        <w:rPr>
-          <w:rFonts w:ascii="Arial" w:hAnsi="Arial" w:cs="Arial"/>
-        </w:rPr>
-        <w:t xml:space="preserve"> of the framework while avoiding common pitfalls.</w:t>
+        <w:t>Research and compile a list of best practices for customization in each of these frameworks. These practices should highlight effective ways to extend or modify the behaviour of the framework while avoiding common pitfalls.</w:t>
       </w:r>
     </w:p>
     <w:p>
@@ -2251,19 +2319,7 @@
         <w:rPr>
           <w:rFonts w:ascii="Arial" w:hAnsi="Arial" w:cs="Arial"/>
         </w:rPr>
-        <w:t xml:space="preserve">Observe and </w:t>
-      </w:r>
-      <w:r>
-        <w:rPr>
-          <w:rFonts w:ascii="Arial" w:hAnsi="Arial" w:cs="Arial"/>
-        </w:rPr>
-        <w:t>analyse</w:t>
-      </w:r>
-      <w:r>
-        <w:rPr>
-          <w:rFonts w:ascii="Arial" w:hAnsi="Arial" w:cs="Arial"/>
-        </w:rPr>
-        <w:t xml:space="preserve"> real-world applications or projects built using each of these frameworks. Pay attention to how developers have customized the framework to meet specific requirements. Document any notable approaches or techniques used for customization.</w:t>
+        <w:t>Observe and analyse real-world applications or projects built using each of these frameworks. Pay attention to how developers have customized the framework to meet specific requirements. Document any notable approaches or techniques used for customization.</w:t>
       </w:r>
     </w:p>
     <w:p>
@@ -2379,6 +2435,7 @@
     <w:p>
       <w:pPr>
         <w:pStyle w:val="Heading2"/>
+        <w:spacing w:after="240"/>
         <w:rPr>
           <w:rFonts w:ascii="Arial" w:hAnsi="Arial" w:cs="Arial"/>
         </w:rPr>
@@ -2392,8 +2449,1571 @@
       </w:r>
       <w:bookmarkEnd w:id="5"/>
     </w:p>
-    <w:p/>
-    <w:p/>
+    <w:p>
+      <w:pPr>
+        <w:spacing w:after="0" w:line="276" w:lineRule="auto"/>
+        <w:rPr>
+          <w:rFonts w:ascii="Arial" w:hAnsi="Arial" w:cs="Arial"/>
+          <w:b/>
+          <w:bCs/>
+        </w:rPr>
+      </w:pPr>
+      <w:r>
+        <w:rPr>
+          <w:rFonts w:ascii="Arial" w:hAnsi="Arial" w:cs="Arial"/>
+          <w:b/>
+          <w:bCs/>
+        </w:rPr>
+        <w:t>What are the strengths and weaknesses for the chosen JavaScript frameworks?</w:t>
+      </w:r>
+      <w:r>
+        <w:rPr>
+          <w:rFonts w:ascii="Arial" w:hAnsi="Arial" w:cs="Arial"/>
+        </w:rPr>
+        <w:br/>
+      </w:r>
+      <w:r>
+        <w:rPr>
+          <w:rFonts w:ascii="Arial" w:hAnsi="Arial" w:cs="Arial"/>
+        </w:rPr>
+        <w:t xml:space="preserve">All 3 of the frameworks have their own advantages and </w:t>
+      </w:r>
+      <w:r>
+        <w:rPr>
+          <w:rFonts w:ascii="Arial" w:hAnsi="Arial" w:cs="Arial"/>
+        </w:rPr>
+        <w:t>drawbacks</w:t>
+      </w:r>
+      <w:r>
+        <w:rPr>
+          <w:rFonts w:ascii="Arial" w:hAnsi="Arial" w:cs="Arial"/>
+        </w:rPr>
+        <w:t xml:space="preserve">. If you want to choose a framework, it’s recommended to pick one you like. </w:t>
+      </w:r>
+      <w:r>
+        <w:rPr>
+          <w:rFonts w:ascii="Arial" w:hAnsi="Arial" w:cs="Arial"/>
+        </w:rPr>
+        <w:t xml:space="preserve">I’ll zoom in at everyone of them and then I’ll give a conclusion. </w:t>
+      </w:r>
+      <w:r>
+        <w:rPr>
+          <w:rFonts w:ascii="Arial" w:hAnsi="Arial" w:cs="Arial"/>
+        </w:rPr>
+        <w:br/>
+      </w:r>
+      <w:r>
+        <w:rPr>
+          <w:rFonts w:ascii="Arial" w:hAnsi="Arial" w:cs="Arial"/>
+        </w:rPr>
+        <w:br/>
+      </w:r>
+      <w:r>
+        <w:rPr>
+          <w:rFonts w:ascii="Arial" w:hAnsi="Arial" w:cs="Arial"/>
+          <w:b/>
+          <w:bCs/>
+        </w:rPr>
+        <w:t>Angular</w:t>
+      </w:r>
+    </w:p>
+    <w:p>
+      <w:pPr>
+        <w:spacing w:after="0" w:line="276" w:lineRule="auto"/>
+        <w:rPr>
+          <w:rFonts w:ascii="Arial" w:hAnsi="Arial" w:cs="Arial"/>
+        </w:rPr>
+      </w:pPr>
+      <w:r>
+        <w:rPr>
+          <w:rFonts w:ascii="Arial" w:hAnsi="Arial" w:cs="Arial"/>
+        </w:rPr>
+        <w:t xml:space="preserve">This framework is the most widely framework </w:t>
+      </w:r>
+      <w:r>
+        <w:rPr>
+          <w:rFonts w:ascii="Arial" w:hAnsi="Arial" w:cs="Arial"/>
+        </w:rPr>
+        <w:t>among the</w:t>
+      </w:r>
+      <w:r>
+        <w:rPr>
+          <w:rFonts w:ascii="Arial" w:hAnsi="Arial" w:cs="Arial"/>
+        </w:rPr>
+        <w:t xml:space="preserve"> three, it includes support for a lot of things. It is build for mainly large and complex projects. “In its core, Angular is all about building re-usable user interface components which you then control with Angular and which you can combine with other components to build an entire user interface from those Angular-controlled components”</w:t>
+      </w:r>
+      <w:sdt>
+        <w:sdtPr>
+          <w:rPr>
+            <w:rFonts w:ascii="Arial" w:hAnsi="Arial" w:cs="Arial"/>
+          </w:rPr>
+          <w:id w:val="-772710229"/>
+          <w:citation/>
+        </w:sdtPr>
+        <w:sdtContent>
+          <w:r>
+            <w:rPr>
+              <w:rFonts w:ascii="Arial" w:hAnsi="Arial" w:cs="Arial"/>
+            </w:rPr>
+            <w:fldChar w:fldCharType="begin"/>
+          </w:r>
+          <w:r>
+            <w:rPr>
+              <w:rFonts w:ascii="Arial" w:hAnsi="Arial" w:cs="Arial"/>
+            </w:rPr>
+            <w:instrText xml:space="preserve"> CITATION Sch23 \l 1043 </w:instrText>
+          </w:r>
+          <w:r>
+            <w:rPr>
+              <w:rFonts w:ascii="Arial" w:hAnsi="Arial" w:cs="Arial"/>
+            </w:rPr>
+            <w:fldChar w:fldCharType="separate"/>
+          </w:r>
+          <w:r>
+            <w:rPr>
+              <w:rFonts w:ascii="Arial" w:hAnsi="Arial" w:cs="Arial"/>
+              <w:noProof/>
+            </w:rPr>
+            <w:t xml:space="preserve"> (Schwarzmüller, 2023)</w:t>
+          </w:r>
+          <w:r>
+            <w:rPr>
+              <w:rFonts w:ascii="Arial" w:hAnsi="Arial" w:cs="Arial"/>
+            </w:rPr>
+            <w:fldChar w:fldCharType="end"/>
+          </w:r>
+        </w:sdtContent>
+      </w:sdt>
+      <w:r>
+        <w:rPr>
+          <w:rFonts w:ascii="Arial" w:hAnsi="Arial" w:cs="Arial"/>
+        </w:rPr>
+        <w:t xml:space="preserve">. </w:t>
+      </w:r>
+      <w:r>
+        <w:rPr>
+          <w:rFonts w:ascii="Arial" w:hAnsi="Arial" w:cs="Arial"/>
+        </w:rPr>
+        <w:t>Angular uses Typescript</w:t>
+      </w:r>
+      <w:r>
+        <w:rPr>
+          <w:rFonts w:ascii="Arial" w:hAnsi="Arial" w:cs="Arial"/>
+        </w:rPr>
+        <w:t>.</w:t>
+      </w:r>
+      <w:r>
+        <w:rPr>
+          <w:rFonts w:ascii="Arial" w:hAnsi="Arial" w:cs="Arial"/>
+        </w:rPr>
+        <w:t xml:space="preserve"> Angular is very popular amongst developers.</w:t>
+      </w:r>
+    </w:p>
+    <w:p>
+      <w:pPr>
+        <w:spacing w:after="0" w:line="276" w:lineRule="auto"/>
+        <w:rPr>
+          <w:rFonts w:ascii="Arial" w:hAnsi="Arial" w:cs="Arial"/>
+          <w:b/>
+          <w:bCs/>
+        </w:rPr>
+      </w:pPr>
+    </w:p>
+    <w:p>
+      <w:pPr>
+        <w:spacing w:after="0" w:line="276" w:lineRule="auto"/>
+        <w:rPr>
+          <w:rFonts w:ascii="Arial" w:hAnsi="Arial" w:cs="Arial"/>
+          <w:b/>
+          <w:bCs/>
+        </w:rPr>
+      </w:pPr>
+      <w:r>
+        <w:rPr>
+          <w:rFonts w:ascii="Arial" w:hAnsi="Arial" w:cs="Arial"/>
+          <w:b/>
+          <w:bCs/>
+        </w:rPr>
+        <w:t>React</w:t>
+      </w:r>
+    </w:p>
+    <w:p>
+      <w:pPr>
+        <w:spacing w:after="0" w:line="276" w:lineRule="auto"/>
+        <w:rPr>
+          <w:rFonts w:ascii="Arial" w:hAnsi="Arial" w:cs="Arial"/>
+        </w:rPr>
+      </w:pPr>
+      <w:r>
+        <w:rPr>
+          <w:rFonts w:ascii="Arial" w:hAnsi="Arial" w:cs="Arial"/>
+        </w:rPr>
+        <w:t xml:space="preserve">React is a JavaScript library that is all about components. It’s a very small and simple </w:t>
+      </w:r>
+      <w:r>
+        <w:rPr>
+          <w:rFonts w:ascii="Arial" w:hAnsi="Arial" w:cs="Arial"/>
+        </w:rPr>
+        <w:t xml:space="preserve">library, which provides you tools to render whatever you want in your circumstances. </w:t>
+      </w:r>
+      <w:r>
+        <w:rPr>
+          <w:rFonts w:ascii="Arial" w:hAnsi="Arial" w:cs="Arial"/>
+        </w:rPr>
+        <w:t xml:space="preserve">React usually uses JavaScript (a special JavaScript feature called “JSX”). </w:t>
+      </w:r>
+      <w:r>
+        <w:rPr>
+          <w:rFonts w:ascii="Arial" w:hAnsi="Arial" w:cs="Arial"/>
+        </w:rPr>
+        <w:t xml:space="preserve">React has been downloaded the most in the last past 2 years, according to </w:t>
+      </w:r>
+      <w:r>
+        <w:rPr>
+          <w:rFonts w:ascii="Arial" w:hAnsi="Arial" w:cs="Arial"/>
+        </w:rPr>
+        <w:t xml:space="preserve">the graph above the conclusion section. </w:t>
+      </w:r>
+      <w:r>
+        <w:rPr>
+          <w:rFonts w:ascii="Arial" w:hAnsi="Arial" w:cs="Arial"/>
+        </w:rPr>
+        <w:t>React has the most fans and the job offering is extremely wide (best as a safe pick).</w:t>
+      </w:r>
+    </w:p>
+    <w:p>
+      <w:pPr>
+        <w:spacing w:after="0" w:line="276" w:lineRule="auto"/>
+        <w:rPr>
+          <w:rFonts w:ascii="Arial" w:hAnsi="Arial" w:cs="Arial"/>
+          <w:b/>
+          <w:bCs/>
+        </w:rPr>
+      </w:pPr>
+    </w:p>
+    <w:p>
+      <w:pPr>
+        <w:spacing w:after="0" w:line="276" w:lineRule="auto"/>
+        <w:rPr>
+          <w:rFonts w:ascii="Arial" w:hAnsi="Arial" w:cs="Arial"/>
+          <w:b/>
+          <w:bCs/>
+        </w:rPr>
+      </w:pPr>
+      <w:r>
+        <w:rPr>
+          <w:rFonts w:ascii="Arial" w:hAnsi="Arial" w:cs="Arial"/>
+          <w:b/>
+          <w:bCs/>
+        </w:rPr>
+        <w:t>Vue.js</w:t>
+      </w:r>
+    </w:p>
+    <w:p>
+      <w:pPr>
+        <w:spacing w:after="0" w:line="276" w:lineRule="auto"/>
+        <w:rPr>
+          <w:rFonts w:ascii="Arial" w:hAnsi="Arial" w:cs="Arial"/>
+        </w:rPr>
+      </w:pPr>
+      <w:r>
+        <w:rPr>
+          <w:rFonts w:ascii="Arial" w:hAnsi="Arial" w:cs="Arial"/>
+        </w:rPr>
+        <w:t xml:space="preserve">The last framework sits between React and Angular if you look at it’s size. </w:t>
+      </w:r>
+      <w:r>
+        <w:rPr>
+          <w:rFonts w:ascii="Arial" w:hAnsi="Arial" w:cs="Arial"/>
+        </w:rPr>
+        <w:t>Vue uses regular JavaScript</w:t>
+      </w:r>
+      <w:r>
+        <w:rPr>
+          <w:rFonts w:ascii="Arial" w:hAnsi="Arial" w:cs="Arial"/>
+        </w:rPr>
+        <w:t xml:space="preserve">. The framework </w:t>
+      </w:r>
+      <w:r>
+        <w:rPr>
+          <w:rFonts w:ascii="Arial" w:hAnsi="Arial" w:cs="Arial"/>
+        </w:rPr>
+        <w:t xml:space="preserve">is a very popular and the community keeps growing, but there are not as many job offerings as with React and Angular. </w:t>
+      </w:r>
+    </w:p>
+    <w:p>
+      <w:pPr>
+        <w:spacing w:after="0" w:line="276" w:lineRule="auto"/>
+        <w:rPr>
+          <w:rFonts w:ascii="Arial" w:hAnsi="Arial" w:cs="Arial"/>
+        </w:rPr>
+      </w:pPr>
+    </w:p>
+    <w:p>
+      <w:pPr>
+        <w:spacing w:after="0" w:line="276" w:lineRule="auto"/>
+        <w:rPr>
+          <w:rFonts w:ascii="Arial" w:hAnsi="Arial" w:cs="Arial"/>
+          <w:b/>
+          <w:bCs/>
+        </w:rPr>
+      </w:pPr>
+      <w:r>
+        <w:rPr>
+          <w:rFonts w:ascii="Arial" w:hAnsi="Arial" w:cs="Arial"/>
+          <w:b/>
+          <w:bCs/>
+        </w:rPr>
+        <w:t>Conclusion</w:t>
+      </w:r>
+    </w:p>
+    <w:p>
+      <w:pPr>
+        <w:spacing w:after="0" w:line="276" w:lineRule="auto"/>
+        <w:rPr>
+          <w:rFonts w:ascii="Arial" w:hAnsi="Arial" w:cs="Arial"/>
+        </w:rPr>
+      </w:pPr>
+      <w:r>
+        <w:rPr>
+          <w:rFonts w:ascii="Arial" w:hAnsi="Arial" w:cs="Arial"/>
+        </w:rPr>
+        <w:t xml:space="preserve">The more tools/support a framework contains, doesn’t immediately mean it’s better than the others. It simply relies on your project, if it’s an very complex project I would recommend to use Angular. However </w:t>
+      </w:r>
+      <w:r>
+        <w:rPr>
+          <w:rFonts w:ascii="Arial" w:hAnsi="Arial" w:cs="Arial"/>
+        </w:rPr>
+        <w:t xml:space="preserve">if you want to focus on simplicity and components, React would be a better option for that. Typescript includes all of the features of JavaScript and more. </w:t>
+      </w:r>
+      <w:r>
+        <w:rPr>
+          <w:rFonts w:ascii="Arial" w:hAnsi="Arial" w:cs="Arial"/>
+        </w:rPr>
+        <w:t>“</w:t>
+      </w:r>
+      <w:r>
+        <w:rPr>
+          <w:rFonts w:ascii="Arial" w:hAnsi="Arial" w:cs="Arial"/>
+        </w:rPr>
+        <w:t>TS is a typed superset of JS that compiles to plain JS. In Contrast, JavaScript is a dynamic language that doesn't support types.</w:t>
+      </w:r>
+      <w:r>
+        <w:rPr>
+          <w:rFonts w:ascii="Arial" w:hAnsi="Arial" w:cs="Arial"/>
+        </w:rPr>
+        <w:t>”</w:t>
+      </w:r>
+      <w:r>
+        <w:rPr>
+          <w:rFonts w:ascii="Arial" w:hAnsi="Arial" w:cs="Arial"/>
+        </w:rPr>
+        <w:t xml:space="preserve"> </w:t>
+      </w:r>
+      <w:r>
+        <w:rPr>
+          <w:rFonts w:ascii="Arial" w:hAnsi="Arial" w:cs="Arial"/>
+        </w:rPr>
+        <w:t>If you are new to JavaScript, it would be better to learn that first and later you can evolve to Type</w:t>
+      </w:r>
+      <w:r>
+        <w:rPr>
+          <w:rFonts w:ascii="Arial" w:hAnsi="Arial" w:cs="Arial"/>
+        </w:rPr>
+        <w:t xml:space="preserve"> </w:t>
+      </w:r>
+      <w:sdt>
+        <w:sdtPr>
+          <w:rPr>
+            <w:rFonts w:ascii="Arial" w:hAnsi="Arial" w:cs="Arial"/>
+          </w:rPr>
+          <w:id w:val="1188790683"/>
+          <w:citation/>
+        </w:sdtPr>
+        <w:sdtContent>
+          <w:r>
+            <w:rPr>
+              <w:rFonts w:ascii="Arial" w:hAnsi="Arial" w:cs="Arial"/>
+            </w:rPr>
+            <w:fldChar w:fldCharType="begin"/>
+          </w:r>
+          <w:r>
+            <w:rPr>
+              <w:rFonts w:ascii="Arial" w:hAnsi="Arial" w:cs="Arial"/>
+            </w:rPr>
+            <w:instrText xml:space="preserve"> CITATION Ols23 \l 1043 </w:instrText>
+          </w:r>
+          <w:r>
+            <w:rPr>
+              <w:rFonts w:ascii="Arial" w:hAnsi="Arial" w:cs="Arial"/>
+            </w:rPr>
+            <w:fldChar w:fldCharType="separate"/>
+          </w:r>
+          <w:r>
+            <w:rPr>
+              <w:rFonts w:ascii="Arial" w:hAnsi="Arial" w:cs="Arial"/>
+              <w:noProof/>
+            </w:rPr>
+            <w:t>(Olszewska, 2023)</w:t>
+          </w:r>
+          <w:r>
+            <w:rPr>
+              <w:rFonts w:ascii="Arial" w:hAnsi="Arial" w:cs="Arial"/>
+            </w:rPr>
+            <w:fldChar w:fldCharType="end"/>
+          </w:r>
+        </w:sdtContent>
+      </w:sdt>
+      <w:r>
+        <w:rPr>
+          <w:rFonts w:ascii="Arial" w:hAnsi="Arial" w:cs="Arial"/>
+        </w:rPr>
+        <w:t xml:space="preserve">. </w:t>
+      </w:r>
+      <w:r>
+        <w:rPr>
+          <w:rFonts w:ascii="Arial" w:hAnsi="Arial" w:cs="Arial"/>
+        </w:rPr>
+        <w:t>“</w:t>
+      </w:r>
+      <w:r>
+        <w:rPr>
+          <w:rFonts w:ascii="Arial" w:hAnsi="Arial" w:cs="Arial"/>
+        </w:rPr>
+        <w:t>Searching on indeed on February 21, 2022, showed the following results: React has 67,301 job offerings, Angular has 24,508 job offerings, and Vue.js has 3,857</w:t>
+      </w:r>
+      <w:r>
+        <w:rPr>
+          <w:rFonts w:ascii="Arial" w:hAnsi="Arial" w:cs="Arial"/>
+        </w:rPr>
+        <w:t xml:space="preserve">” </w:t>
+      </w:r>
+      <w:sdt>
+        <w:sdtPr>
+          <w:rPr>
+            <w:rFonts w:ascii="Arial" w:hAnsi="Arial" w:cs="Arial"/>
+          </w:rPr>
+          <w:id w:val="2143066498"/>
+          <w:citation/>
+        </w:sdtPr>
+        <w:sdtContent>
+          <w:r>
+            <w:rPr>
+              <w:rFonts w:ascii="Arial" w:hAnsi="Arial" w:cs="Arial"/>
+            </w:rPr>
+            <w:fldChar w:fldCharType="begin"/>
+          </w:r>
+          <w:r>
+            <w:rPr>
+              <w:rFonts w:ascii="Arial" w:hAnsi="Arial" w:cs="Arial"/>
+            </w:rPr>
+            <w:instrText xml:space="preserve"> CITATION Vue22 \l 1043 </w:instrText>
+          </w:r>
+          <w:r>
+            <w:rPr>
+              <w:rFonts w:ascii="Arial" w:hAnsi="Arial" w:cs="Arial"/>
+            </w:rPr>
+            <w:fldChar w:fldCharType="separate"/>
+          </w:r>
+          <w:r>
+            <w:rPr>
+              <w:rFonts w:ascii="Arial" w:hAnsi="Arial" w:cs="Arial"/>
+              <w:noProof/>
+            </w:rPr>
+            <w:t>(Vue vs React vs Angular: What Framework Would You Choose?, 2022)</w:t>
+          </w:r>
+          <w:r>
+            <w:rPr>
+              <w:rFonts w:ascii="Arial" w:hAnsi="Arial" w:cs="Arial"/>
+            </w:rPr>
+            <w:fldChar w:fldCharType="end"/>
+          </w:r>
+        </w:sdtContent>
+      </w:sdt>
+      <w:r>
+        <w:rPr>
+          <w:rFonts w:ascii="Arial" w:hAnsi="Arial" w:cs="Arial"/>
+        </w:rPr>
+        <w:t>.</w:t>
+      </w:r>
+      <w:r>
+        <w:rPr>
+          <w:rFonts w:ascii="Arial" w:hAnsi="Arial" w:cs="Arial"/>
+        </w:rPr>
+        <w:t xml:space="preserve"> If you want to start simple and have a wide job offering, you should start with React. </w:t>
+      </w:r>
+    </w:p>
+    <w:p>
+      <w:pPr>
+        <w:spacing w:after="0" w:line="276" w:lineRule="auto"/>
+        <w:rPr>
+          <w:rFonts w:ascii="Arial" w:hAnsi="Arial" w:cs="Arial"/>
+        </w:rPr>
+      </w:pPr>
+    </w:p>
+    <w:p>
+      <w:pPr>
+        <w:spacing w:after="0" w:line="276" w:lineRule="auto"/>
+        <w:rPr>
+          <w:rFonts w:ascii="Arial" w:hAnsi="Arial" w:cs="Arial"/>
+        </w:rPr>
+      </w:pPr>
+      <w:r>
+        <w:rPr>
+          <w:rFonts w:ascii="Arial" w:hAnsi="Arial" w:cs="Arial"/>
+        </w:rPr>
+        <w:t xml:space="preserve">My project is pretty simple and small, so Angular is out of the question. For GamifyWork I would choose either React or Vue, due to their suitability for smaller and less complex projects. </w:t>
+      </w:r>
+    </w:p>
+    <w:p>
+      <w:pPr>
+        <w:spacing w:after="0" w:line="276" w:lineRule="auto"/>
+        <w:rPr>
+          <w:rFonts w:ascii="Arial" w:hAnsi="Arial" w:cs="Arial"/>
+          <w:b/>
+          <w:bCs/>
+        </w:rPr>
+      </w:pPr>
+      <w:r>
+        <w:rPr>
+          <w:rFonts w:ascii="Arial" w:hAnsi="Arial" w:cs="Arial"/>
+        </w:rPr>
+        <w:lastRenderedPageBreak/>
+        <w:br/>
+      </w:r>
+    </w:p>
+    <w:p>
+      <w:pPr>
+        <w:spacing w:after="0" w:line="276" w:lineRule="auto"/>
+        <w:rPr>
+          <w:rFonts w:ascii="Arial" w:hAnsi="Arial" w:cs="Arial"/>
+        </w:rPr>
+      </w:pPr>
+    </w:p>
+    <w:p>
+      <w:pPr>
+        <w:spacing w:after="0" w:line="276" w:lineRule="auto"/>
+        <w:rPr>
+          <w:rFonts w:ascii="Arial" w:hAnsi="Arial" w:cs="Arial"/>
+          <w:b/>
+          <w:bCs/>
+        </w:rPr>
+      </w:pPr>
+      <w:r>
+        <w:rPr>
+          <w:rFonts w:ascii="Arial" w:hAnsi="Arial" w:cs="Arial"/>
+          <w:b/>
+          <w:bCs/>
+        </w:rPr>
+        <w:t>Downloads per year</w:t>
+      </w:r>
+    </w:p>
+    <w:p>
+      <w:pPr>
+        <w:spacing w:after="0" w:line="276" w:lineRule="auto"/>
+        <w:rPr>
+          <w:rFonts w:ascii="Arial" w:hAnsi="Arial" w:cs="Arial"/>
+          <w:b/>
+          <w:bCs/>
+        </w:rPr>
+      </w:pPr>
+      <w:r>
+        <w:rPr>
+          <w:rFonts w:ascii="Arial" w:hAnsi="Arial" w:cs="Arial"/>
+          <w:b/>
+          <w:bCs/>
+        </w:rPr>
+        <w:tab/>
+      </w:r>
+    </w:p>
+    <w:p>
+      <w:pPr>
+        <w:spacing w:after="0" w:line="276" w:lineRule="auto"/>
+        <w:jc w:val="center"/>
+        <w:rPr>
+          <w:rFonts w:ascii="Arial" w:hAnsi="Arial" w:cs="Arial"/>
+        </w:rPr>
+      </w:pPr>
+      <w:r>
+        <w:rPr>
+          <w:noProof/>
+        </w:rPr>
+        <w:drawing>
+          <wp:inline distT="0" distB="0" distL="0" distR="0" wp14:anchorId="2ADD36C1" wp14:editId="54DE2AAE">
+            <wp:extent cx="5418646" cy="3530600"/>
+            <wp:effectExtent l="0" t="0" r="0" b="0"/>
+            <wp:docPr id="575212188" name="Picture 3" descr="A screenshot of a computer&#10;&#10;Description automatically generated"/>
+            <wp:cNvGraphicFramePr>
+              <a:graphicFrameLocks xmlns:a="http://schemas.openxmlformats.org/drawingml/2006/main" noChangeAspect="1"/>
+            </wp:cNvGraphicFramePr>
+            <a:graphic xmlns:a="http://schemas.openxmlformats.org/drawingml/2006/main">
+              <a:graphicData uri="http://schemas.openxmlformats.org/drawingml/2006/picture">
+                <pic:pic xmlns:pic="http://schemas.openxmlformats.org/drawingml/2006/picture">
+                  <pic:nvPicPr>
+                    <pic:cNvPr id="575212188" name="Picture 3" descr="A screenshot of a computer&#10;&#10;Description automatically generated"/>
+                    <pic:cNvPicPr>
+                      <a:picLocks noChangeAspect="1" noChangeArrowheads="1"/>
+                    </pic:cNvPicPr>
+                  </pic:nvPicPr>
+                  <pic:blipFill>
+                    <a:blip r:embed="rId7" cstate="print">
+                      <a:extLst>
+                        <a:ext uri="{28A0092B-C50C-407E-A947-70E740481C1C}">
+                          <a14:useLocalDpi xmlns:a14="http://schemas.microsoft.com/office/drawing/2010/main" val="0"/>
+                        </a:ext>
+                      </a:extLst>
+                    </a:blip>
+                    <a:srcRect/>
+                    <a:stretch>
+                      <a:fillRect/>
+                    </a:stretch>
+                  </pic:blipFill>
+                  <pic:spPr bwMode="auto">
+                    <a:xfrm>
+                      <a:off x="0" y="0"/>
+                      <a:ext cx="5462220" cy="3558991"/>
+                    </a:xfrm>
+                    <a:prstGeom prst="rect">
+                      <a:avLst/>
+                    </a:prstGeom>
+                    <a:noFill/>
+                    <a:ln>
+                      <a:noFill/>
+                    </a:ln>
+                  </pic:spPr>
+                </pic:pic>
+              </a:graphicData>
+            </a:graphic>
+          </wp:inline>
+        </w:drawing>
+      </w:r>
+    </w:p>
+    <w:p>
+      <w:pPr>
+        <w:spacing w:after="0" w:line="276" w:lineRule="auto"/>
+        <w:rPr>
+          <w:rFonts w:ascii="Arial" w:hAnsi="Arial" w:cs="Arial"/>
+        </w:rPr>
+      </w:pPr>
+    </w:p>
+    <w:p>
+      <w:pPr>
+        <w:spacing w:after="0" w:line="276" w:lineRule="auto"/>
+        <w:rPr>
+          <w:rFonts w:ascii="Arial" w:hAnsi="Arial" w:cs="Arial"/>
+          <w:b/>
+          <w:bCs/>
+        </w:rPr>
+      </w:pPr>
+      <w:r>
+        <w:rPr>
+          <w:rFonts w:ascii="Arial" w:hAnsi="Arial" w:cs="Arial"/>
+          <w:b/>
+          <w:bCs/>
+        </w:rPr>
+        <w:t>Vue vs React vs Angular – a comparative table</w:t>
+      </w:r>
+    </w:p>
+    <w:p>
+      <w:pPr>
+        <w:spacing w:after="0" w:line="276" w:lineRule="auto"/>
+        <w:rPr>
+          <w:rFonts w:ascii="Arial" w:hAnsi="Arial" w:cs="Arial"/>
+        </w:rPr>
+      </w:pPr>
+    </w:p>
+    <w:p>
+      <w:pPr>
+        <w:spacing w:after="0" w:line="276" w:lineRule="auto"/>
+        <w:jc w:val="center"/>
+        <w:rPr>
+          <w:rFonts w:ascii="Arial" w:hAnsi="Arial" w:cs="Arial"/>
+        </w:rPr>
+      </w:pPr>
+      <w:r>
+        <w:rPr>
+          <w:noProof/>
+        </w:rPr>
+        <w:drawing>
+          <wp:inline distT="0" distB="0" distL="0" distR="0" wp14:anchorId="6049296B" wp14:editId="66B6C9A5">
+            <wp:extent cx="5711017" cy="3721100"/>
+            <wp:effectExtent l="0" t="0" r="4445" b="0"/>
+            <wp:docPr id="826851705" name="Picture 4" descr="A blue and white table with text&#10;&#10;Description automatically generated"/>
+            <wp:cNvGraphicFramePr>
+              <a:graphicFrameLocks xmlns:a="http://schemas.openxmlformats.org/drawingml/2006/main" noChangeAspect="1"/>
+            </wp:cNvGraphicFramePr>
+            <a:graphic xmlns:a="http://schemas.openxmlformats.org/drawingml/2006/main">
+              <a:graphicData uri="http://schemas.openxmlformats.org/drawingml/2006/picture">
+                <pic:pic xmlns:pic="http://schemas.openxmlformats.org/drawingml/2006/picture">
+                  <pic:nvPicPr>
+                    <pic:cNvPr id="826851705" name="Picture 4" descr="A blue and white table with text&#10;&#10;Description automatically generated"/>
+                    <pic:cNvPicPr>
+                      <a:picLocks noChangeAspect="1" noChangeArrowheads="1"/>
+                    </pic:cNvPicPr>
+                  </pic:nvPicPr>
+                  <pic:blipFill>
+                    <a:blip r:embed="rId8">
+                      <a:extLst>
+                        <a:ext uri="{28A0092B-C50C-407E-A947-70E740481C1C}">
+                          <a14:useLocalDpi xmlns:a14="http://schemas.microsoft.com/office/drawing/2010/main" val="0"/>
+                        </a:ext>
+                      </a:extLst>
+                    </a:blip>
+                    <a:srcRect/>
+                    <a:stretch>
+                      <a:fillRect/>
+                    </a:stretch>
+                  </pic:blipFill>
+                  <pic:spPr bwMode="auto">
+                    <a:xfrm>
+                      <a:off x="0" y="0"/>
+                      <a:ext cx="5719970" cy="3726933"/>
+                    </a:xfrm>
+                    <a:prstGeom prst="rect">
+                      <a:avLst/>
+                    </a:prstGeom>
+                    <a:noFill/>
+                    <a:ln>
+                      <a:noFill/>
+                    </a:ln>
+                  </pic:spPr>
+                </pic:pic>
+              </a:graphicData>
+            </a:graphic>
+          </wp:inline>
+        </w:drawing>
+      </w:r>
+    </w:p>
+    <w:p>
+      <w:pPr>
+        <w:spacing w:after="0" w:line="276" w:lineRule="auto"/>
+        <w:rPr>
+          <w:rFonts w:ascii="Arial" w:hAnsi="Arial" w:cs="Arial"/>
+        </w:rPr>
+      </w:pPr>
+    </w:p>
+    <w:p>
+      <w:pPr>
+        <w:spacing w:after="0" w:line="276" w:lineRule="auto"/>
+        <w:rPr>
+          <w:rFonts w:ascii="Arial" w:hAnsi="Arial" w:cs="Arial"/>
+        </w:rPr>
+      </w:pPr>
+    </w:p>
+    <w:tbl>
+      <w:tblPr>
+        <w:tblStyle w:val="TableGrid"/>
+        <w:tblW w:w="0" w:type="auto"/>
+        <w:tblLook w:val="04A0" w:firstRow="1" w:lastRow="0" w:firstColumn="1" w:lastColumn="0" w:noHBand="0" w:noVBand="1"/>
+      </w:tblPr>
+      <w:tblGrid>
+        <w:gridCol w:w="3020"/>
+        <w:gridCol w:w="3021"/>
+        <w:gridCol w:w="3021"/>
+      </w:tblGrid>
+      <w:tr>
+        <w:tc>
+          <w:tcPr>
+            <w:tcW w:w="3020" w:type="dxa"/>
+            <w:shd w:val="clear" w:color="auto" w:fill="9CC2E5" w:themeFill="accent5" w:themeFillTint="99"/>
+          </w:tcPr>
+          <w:p>
+            <w:pPr>
+              <w:jc w:val="center"/>
+              <w:rPr>
+                <w:rFonts w:ascii="Arial" w:hAnsi="Arial" w:cs="Arial"/>
+                <w:b/>
+                <w:bCs/>
+              </w:rPr>
+            </w:pPr>
+            <w:r>
+              <w:rPr>
+                <w:rFonts w:ascii="Arial" w:hAnsi="Arial" w:cs="Arial"/>
+                <w:b/>
+                <w:bCs/>
+              </w:rPr>
+              <w:t>React</w:t>
+            </w:r>
+          </w:p>
+          <w:p>
+            <w:pPr>
+              <w:rPr>
+                <w:rFonts w:ascii="Arial" w:hAnsi="Arial" w:cs="Arial"/>
+                <w:b/>
+                <w:bCs/>
+              </w:rPr>
+            </w:pPr>
+          </w:p>
+        </w:tc>
+        <w:tc>
+          <w:tcPr>
+            <w:tcW w:w="3021" w:type="dxa"/>
+            <w:shd w:val="clear" w:color="auto" w:fill="00B050"/>
+          </w:tcPr>
+          <w:p>
+            <w:pPr>
+              <w:jc w:val="center"/>
+              <w:rPr>
+                <w:rFonts w:ascii="Arial" w:hAnsi="Arial" w:cs="Arial"/>
+                <w:b/>
+                <w:bCs/>
+              </w:rPr>
+            </w:pPr>
+            <w:r>
+              <w:rPr>
+                <w:rFonts w:ascii="Arial" w:hAnsi="Arial" w:cs="Arial"/>
+                <w:b/>
+                <w:bCs/>
+              </w:rPr>
+              <w:t>Positive</w:t>
+            </w:r>
+          </w:p>
+        </w:tc>
+        <w:tc>
+          <w:tcPr>
+            <w:tcW w:w="3021" w:type="dxa"/>
+            <w:shd w:val="clear" w:color="auto" w:fill="FF0000"/>
+          </w:tcPr>
+          <w:p>
+            <w:pPr>
+              <w:jc w:val="center"/>
+              <w:rPr>
+                <w:rFonts w:ascii="Arial" w:hAnsi="Arial" w:cs="Arial"/>
+                <w:b/>
+                <w:bCs/>
+              </w:rPr>
+            </w:pPr>
+            <w:r>
+              <w:rPr>
+                <w:rFonts w:ascii="Arial" w:hAnsi="Arial" w:cs="Arial"/>
+                <w:b/>
+                <w:bCs/>
+              </w:rPr>
+              <w:t>Negative</w:t>
+            </w:r>
+          </w:p>
+        </w:tc>
+      </w:tr>
+      <w:tr>
+        <w:tc>
+          <w:tcPr>
+            <w:tcW w:w="3020" w:type="dxa"/>
+            <w:shd w:val="clear" w:color="auto" w:fill="9CC2E5" w:themeFill="accent5" w:themeFillTint="99"/>
+          </w:tcPr>
+          <w:p>
+            <w:pPr>
+              <w:jc w:val="center"/>
+              <w:rPr>
+                <w:rFonts w:ascii="Arial" w:hAnsi="Arial" w:cs="Arial"/>
+                <w:b/>
+                <w:bCs/>
+              </w:rPr>
+            </w:pPr>
+            <w:r>
+              <w:rPr>
+                <w:rFonts w:ascii="Arial" w:hAnsi="Arial" w:cs="Arial"/>
+                <w:b/>
+                <w:bCs/>
+              </w:rPr>
+              <w:t>Intern</w:t>
+            </w:r>
+          </w:p>
+          <w:p>
+            <w:pPr>
+              <w:rPr>
+                <w:rFonts w:ascii="Arial" w:hAnsi="Arial" w:cs="Arial"/>
+                <w:b/>
+                <w:bCs/>
+              </w:rPr>
+            </w:pPr>
+          </w:p>
+        </w:tc>
+        <w:tc>
+          <w:tcPr>
+            <w:tcW w:w="3021" w:type="dxa"/>
+          </w:tcPr>
+          <w:p>
+            <w:pPr>
+              <w:rPr>
+                <w:rFonts w:ascii="Arial" w:hAnsi="Arial" w:cs="Arial"/>
+                <w:b/>
+                <w:bCs/>
+              </w:rPr>
+            </w:pPr>
+            <w:r>
+              <w:rPr>
+                <w:rFonts w:ascii="Arial" w:hAnsi="Arial" w:cs="Arial"/>
+                <w:b/>
+                <w:bCs/>
+              </w:rPr>
+              <w:t>Strengths</w:t>
+            </w:r>
+          </w:p>
+          <w:p>
+            <w:pPr>
+              <w:rPr>
+                <w:rFonts w:ascii="Arial" w:hAnsi="Arial" w:cs="Arial"/>
+                <w:b/>
+                <w:bCs/>
+              </w:rPr>
+            </w:pPr>
+          </w:p>
+        </w:tc>
+        <w:tc>
+          <w:tcPr>
+            <w:tcW w:w="3021" w:type="dxa"/>
+          </w:tcPr>
+          <w:p>
+            <w:pPr>
+              <w:rPr>
+                <w:rFonts w:ascii="Arial" w:hAnsi="Arial" w:cs="Arial"/>
+                <w:b/>
+                <w:bCs/>
+              </w:rPr>
+            </w:pPr>
+            <w:r>
+              <w:rPr>
+                <w:rFonts w:ascii="Arial" w:hAnsi="Arial" w:cs="Arial"/>
+                <w:b/>
+                <w:bCs/>
+              </w:rPr>
+              <w:t>Weaknesses</w:t>
+            </w:r>
+          </w:p>
+        </w:tc>
+      </w:tr>
+      <w:tr>
+        <w:tc>
+          <w:tcPr>
+            <w:tcW w:w="3020" w:type="dxa"/>
+            <w:shd w:val="clear" w:color="auto" w:fill="9CC2E5" w:themeFill="accent5" w:themeFillTint="99"/>
+          </w:tcPr>
+          <w:p>
+            <w:pPr>
+              <w:jc w:val="center"/>
+              <w:rPr>
+                <w:rFonts w:ascii="Arial" w:hAnsi="Arial" w:cs="Arial"/>
+                <w:b/>
+                <w:bCs/>
+              </w:rPr>
+            </w:pPr>
+            <w:r>
+              <w:rPr>
+                <w:rFonts w:ascii="Arial" w:hAnsi="Arial" w:cs="Arial"/>
+                <w:b/>
+                <w:bCs/>
+              </w:rPr>
+              <w:t>Extern</w:t>
+            </w:r>
+          </w:p>
+          <w:p>
+            <w:pPr>
+              <w:rPr>
+                <w:rFonts w:ascii="Arial" w:hAnsi="Arial" w:cs="Arial"/>
+                <w:b/>
+                <w:bCs/>
+              </w:rPr>
+            </w:pPr>
+          </w:p>
+        </w:tc>
+        <w:tc>
+          <w:tcPr>
+            <w:tcW w:w="3021" w:type="dxa"/>
+          </w:tcPr>
+          <w:p>
+            <w:pPr>
+              <w:rPr>
+                <w:rFonts w:ascii="Arial" w:hAnsi="Arial" w:cs="Arial"/>
+                <w:b/>
+                <w:bCs/>
+              </w:rPr>
+            </w:pPr>
+            <w:r>
+              <w:rPr>
+                <w:rFonts w:ascii="Arial" w:hAnsi="Arial" w:cs="Arial"/>
+                <w:b/>
+                <w:bCs/>
+              </w:rPr>
+              <w:t>Opportunities</w:t>
+            </w:r>
+          </w:p>
+        </w:tc>
+        <w:tc>
+          <w:tcPr>
+            <w:tcW w:w="3021" w:type="dxa"/>
+          </w:tcPr>
+          <w:p>
+            <w:pPr>
+              <w:rPr>
+                <w:rFonts w:ascii="Arial" w:hAnsi="Arial" w:cs="Arial"/>
+                <w:b/>
+                <w:bCs/>
+              </w:rPr>
+            </w:pPr>
+            <w:r>
+              <w:rPr>
+                <w:rFonts w:ascii="Arial" w:hAnsi="Arial" w:cs="Arial"/>
+                <w:b/>
+                <w:bCs/>
+              </w:rPr>
+              <w:t>Threats</w:t>
+            </w:r>
+          </w:p>
+        </w:tc>
+      </w:tr>
+    </w:tbl>
+    <w:p>
+      <w:pPr>
+        <w:rPr>
+          <w:rFonts w:ascii="Arial" w:hAnsi="Arial" w:cs="Arial"/>
+        </w:rPr>
+      </w:pPr>
+    </w:p>
+    <w:tbl>
+      <w:tblPr>
+        <w:tblStyle w:val="TableGrid"/>
+        <w:tblW w:w="0" w:type="auto"/>
+        <w:tblLook w:val="04A0" w:firstRow="1" w:lastRow="0" w:firstColumn="1" w:lastColumn="0" w:noHBand="0" w:noVBand="1"/>
+      </w:tblPr>
+      <w:tblGrid>
+        <w:gridCol w:w="3020"/>
+        <w:gridCol w:w="3021"/>
+        <w:gridCol w:w="3021"/>
+      </w:tblGrid>
+      <w:tr>
+        <w:tc>
+          <w:tcPr>
+            <w:tcW w:w="3020" w:type="dxa"/>
+            <w:shd w:val="clear" w:color="auto" w:fill="9CC2E5" w:themeFill="accent5" w:themeFillTint="99"/>
+          </w:tcPr>
+          <w:p>
+            <w:pPr>
+              <w:jc w:val="center"/>
+              <w:rPr>
+                <w:rFonts w:ascii="Arial" w:hAnsi="Arial" w:cs="Arial"/>
+                <w:b/>
+                <w:bCs/>
+              </w:rPr>
+            </w:pPr>
+            <w:r>
+              <w:rPr>
+                <w:rFonts w:ascii="Arial" w:hAnsi="Arial" w:cs="Arial"/>
+                <w:b/>
+                <w:bCs/>
+              </w:rPr>
+              <w:t>Angular</w:t>
+            </w:r>
+          </w:p>
+          <w:p>
+            <w:pPr>
+              <w:rPr>
+                <w:rFonts w:ascii="Arial" w:hAnsi="Arial" w:cs="Arial"/>
+                <w:b/>
+                <w:bCs/>
+              </w:rPr>
+            </w:pPr>
+          </w:p>
+        </w:tc>
+        <w:tc>
+          <w:tcPr>
+            <w:tcW w:w="3021" w:type="dxa"/>
+            <w:shd w:val="clear" w:color="auto" w:fill="00B050"/>
+          </w:tcPr>
+          <w:p>
+            <w:pPr>
+              <w:jc w:val="center"/>
+              <w:rPr>
+                <w:rFonts w:ascii="Arial" w:hAnsi="Arial" w:cs="Arial"/>
+                <w:b/>
+                <w:bCs/>
+              </w:rPr>
+            </w:pPr>
+            <w:r>
+              <w:rPr>
+                <w:rFonts w:ascii="Arial" w:hAnsi="Arial" w:cs="Arial"/>
+                <w:b/>
+                <w:bCs/>
+              </w:rPr>
+              <w:t>Positive</w:t>
+            </w:r>
+          </w:p>
+        </w:tc>
+        <w:tc>
+          <w:tcPr>
+            <w:tcW w:w="3021" w:type="dxa"/>
+            <w:shd w:val="clear" w:color="auto" w:fill="FF0000"/>
+          </w:tcPr>
+          <w:p>
+            <w:pPr>
+              <w:jc w:val="center"/>
+              <w:rPr>
+                <w:rFonts w:ascii="Arial" w:hAnsi="Arial" w:cs="Arial"/>
+                <w:b/>
+                <w:bCs/>
+              </w:rPr>
+            </w:pPr>
+            <w:r>
+              <w:rPr>
+                <w:rFonts w:ascii="Arial" w:hAnsi="Arial" w:cs="Arial"/>
+                <w:b/>
+                <w:bCs/>
+              </w:rPr>
+              <w:t>Negative</w:t>
+            </w:r>
+          </w:p>
+        </w:tc>
+      </w:tr>
+      <w:tr>
+        <w:tc>
+          <w:tcPr>
+            <w:tcW w:w="3020" w:type="dxa"/>
+            <w:shd w:val="clear" w:color="auto" w:fill="9CC2E5" w:themeFill="accent5" w:themeFillTint="99"/>
+          </w:tcPr>
+          <w:p>
+            <w:pPr>
+              <w:jc w:val="center"/>
+              <w:rPr>
+                <w:rFonts w:ascii="Arial" w:hAnsi="Arial" w:cs="Arial"/>
+                <w:b/>
+                <w:bCs/>
+              </w:rPr>
+            </w:pPr>
+            <w:r>
+              <w:rPr>
+                <w:rFonts w:ascii="Arial" w:hAnsi="Arial" w:cs="Arial"/>
+                <w:b/>
+                <w:bCs/>
+              </w:rPr>
+              <w:t>Intern</w:t>
+            </w:r>
+          </w:p>
+          <w:p>
+            <w:pPr>
+              <w:rPr>
+                <w:rFonts w:ascii="Arial" w:hAnsi="Arial" w:cs="Arial"/>
+                <w:b/>
+                <w:bCs/>
+              </w:rPr>
+            </w:pPr>
+          </w:p>
+        </w:tc>
+        <w:tc>
+          <w:tcPr>
+            <w:tcW w:w="3021" w:type="dxa"/>
+          </w:tcPr>
+          <w:p>
+            <w:pPr>
+              <w:rPr>
+                <w:rFonts w:ascii="Arial" w:hAnsi="Arial" w:cs="Arial"/>
+                <w:b/>
+                <w:bCs/>
+              </w:rPr>
+            </w:pPr>
+            <w:r>
+              <w:rPr>
+                <w:rFonts w:ascii="Arial" w:hAnsi="Arial" w:cs="Arial"/>
+                <w:b/>
+                <w:bCs/>
+              </w:rPr>
+              <w:t>Strengths</w:t>
+            </w:r>
+          </w:p>
+          <w:p>
+            <w:pPr>
+              <w:rPr>
+                <w:rFonts w:ascii="Arial" w:hAnsi="Arial" w:cs="Arial"/>
+                <w:b/>
+                <w:bCs/>
+              </w:rPr>
+            </w:pPr>
+          </w:p>
+        </w:tc>
+        <w:tc>
+          <w:tcPr>
+            <w:tcW w:w="3021" w:type="dxa"/>
+          </w:tcPr>
+          <w:p>
+            <w:pPr>
+              <w:rPr>
+                <w:rFonts w:ascii="Arial" w:hAnsi="Arial" w:cs="Arial"/>
+                <w:b/>
+                <w:bCs/>
+              </w:rPr>
+            </w:pPr>
+            <w:r>
+              <w:rPr>
+                <w:rFonts w:ascii="Arial" w:hAnsi="Arial" w:cs="Arial"/>
+                <w:b/>
+                <w:bCs/>
+              </w:rPr>
+              <w:t>Weaknesses</w:t>
+            </w:r>
+          </w:p>
+        </w:tc>
+      </w:tr>
+      <w:tr>
+        <w:tc>
+          <w:tcPr>
+            <w:tcW w:w="3020" w:type="dxa"/>
+            <w:shd w:val="clear" w:color="auto" w:fill="9CC2E5" w:themeFill="accent5" w:themeFillTint="99"/>
+          </w:tcPr>
+          <w:p>
+            <w:pPr>
+              <w:jc w:val="center"/>
+              <w:rPr>
+                <w:rFonts w:ascii="Arial" w:hAnsi="Arial" w:cs="Arial"/>
+                <w:b/>
+                <w:bCs/>
+              </w:rPr>
+            </w:pPr>
+            <w:r>
+              <w:rPr>
+                <w:rFonts w:ascii="Arial" w:hAnsi="Arial" w:cs="Arial"/>
+                <w:b/>
+                <w:bCs/>
+              </w:rPr>
+              <w:t>Extern</w:t>
+            </w:r>
+          </w:p>
+          <w:p>
+            <w:pPr>
+              <w:rPr>
+                <w:rFonts w:ascii="Arial" w:hAnsi="Arial" w:cs="Arial"/>
+                <w:b/>
+                <w:bCs/>
+              </w:rPr>
+            </w:pPr>
+          </w:p>
+        </w:tc>
+        <w:tc>
+          <w:tcPr>
+            <w:tcW w:w="3021" w:type="dxa"/>
+          </w:tcPr>
+          <w:p>
+            <w:pPr>
+              <w:rPr>
+                <w:rFonts w:ascii="Arial" w:hAnsi="Arial" w:cs="Arial"/>
+                <w:b/>
+                <w:bCs/>
+              </w:rPr>
+            </w:pPr>
+            <w:r>
+              <w:rPr>
+                <w:rFonts w:ascii="Arial" w:hAnsi="Arial" w:cs="Arial"/>
+                <w:b/>
+                <w:bCs/>
+              </w:rPr>
+              <w:t>Opportunities</w:t>
+            </w:r>
+          </w:p>
+        </w:tc>
+        <w:tc>
+          <w:tcPr>
+            <w:tcW w:w="3021" w:type="dxa"/>
+          </w:tcPr>
+          <w:p>
+            <w:pPr>
+              <w:rPr>
+                <w:rFonts w:ascii="Arial" w:hAnsi="Arial" w:cs="Arial"/>
+                <w:b/>
+                <w:bCs/>
+              </w:rPr>
+            </w:pPr>
+            <w:r>
+              <w:rPr>
+                <w:rFonts w:ascii="Arial" w:hAnsi="Arial" w:cs="Arial"/>
+                <w:b/>
+                <w:bCs/>
+              </w:rPr>
+              <w:t>Threats</w:t>
+            </w:r>
+          </w:p>
+        </w:tc>
+      </w:tr>
+    </w:tbl>
+    <w:p>
+      <w:pPr>
+        <w:rPr>
+          <w:rFonts w:ascii="Arial" w:hAnsi="Arial" w:cs="Arial"/>
+        </w:rPr>
+      </w:pPr>
+    </w:p>
+    <w:tbl>
+      <w:tblPr>
+        <w:tblStyle w:val="TableGrid"/>
+        <w:tblW w:w="0" w:type="auto"/>
+        <w:tblLook w:val="04A0" w:firstRow="1" w:lastRow="0" w:firstColumn="1" w:lastColumn="0" w:noHBand="0" w:noVBand="1"/>
+      </w:tblPr>
+      <w:tblGrid>
+        <w:gridCol w:w="3020"/>
+        <w:gridCol w:w="3021"/>
+        <w:gridCol w:w="3021"/>
+      </w:tblGrid>
+      <w:tr>
+        <w:tc>
+          <w:tcPr>
+            <w:tcW w:w="3020" w:type="dxa"/>
+            <w:shd w:val="clear" w:color="auto" w:fill="9CC2E5" w:themeFill="accent5" w:themeFillTint="99"/>
+          </w:tcPr>
+          <w:p>
+            <w:pPr>
+              <w:jc w:val="center"/>
+              <w:rPr>
+                <w:rFonts w:ascii="Arial" w:hAnsi="Arial" w:cs="Arial"/>
+                <w:b/>
+                <w:bCs/>
+              </w:rPr>
+            </w:pPr>
+            <w:r>
+              <w:rPr>
+                <w:rFonts w:ascii="Arial" w:hAnsi="Arial" w:cs="Arial"/>
+                <w:b/>
+                <w:bCs/>
+              </w:rPr>
+              <w:t>Vue.js</w:t>
+            </w:r>
+          </w:p>
+          <w:p>
+            <w:pPr>
+              <w:rPr>
+                <w:rFonts w:ascii="Arial" w:hAnsi="Arial" w:cs="Arial"/>
+                <w:b/>
+                <w:bCs/>
+              </w:rPr>
+            </w:pPr>
+          </w:p>
+        </w:tc>
+        <w:tc>
+          <w:tcPr>
+            <w:tcW w:w="3021" w:type="dxa"/>
+            <w:shd w:val="clear" w:color="auto" w:fill="00B050"/>
+          </w:tcPr>
+          <w:p>
+            <w:pPr>
+              <w:jc w:val="center"/>
+              <w:rPr>
+                <w:rFonts w:ascii="Arial" w:hAnsi="Arial" w:cs="Arial"/>
+                <w:b/>
+                <w:bCs/>
+              </w:rPr>
+            </w:pPr>
+            <w:r>
+              <w:rPr>
+                <w:rFonts w:ascii="Arial" w:hAnsi="Arial" w:cs="Arial"/>
+                <w:b/>
+                <w:bCs/>
+              </w:rPr>
+              <w:t>Positive</w:t>
+            </w:r>
+          </w:p>
+        </w:tc>
+        <w:tc>
+          <w:tcPr>
+            <w:tcW w:w="3021" w:type="dxa"/>
+            <w:shd w:val="clear" w:color="auto" w:fill="FF0000"/>
+          </w:tcPr>
+          <w:p>
+            <w:pPr>
+              <w:jc w:val="center"/>
+              <w:rPr>
+                <w:rFonts w:ascii="Arial" w:hAnsi="Arial" w:cs="Arial"/>
+                <w:b/>
+                <w:bCs/>
+              </w:rPr>
+            </w:pPr>
+            <w:r>
+              <w:rPr>
+                <w:rFonts w:ascii="Arial" w:hAnsi="Arial" w:cs="Arial"/>
+                <w:b/>
+                <w:bCs/>
+              </w:rPr>
+              <w:t>Negative</w:t>
+            </w:r>
+          </w:p>
+        </w:tc>
+      </w:tr>
+      <w:tr>
+        <w:tc>
+          <w:tcPr>
+            <w:tcW w:w="3020" w:type="dxa"/>
+            <w:shd w:val="clear" w:color="auto" w:fill="9CC2E5" w:themeFill="accent5" w:themeFillTint="99"/>
+          </w:tcPr>
+          <w:p>
+            <w:pPr>
+              <w:jc w:val="center"/>
+              <w:rPr>
+                <w:rFonts w:ascii="Arial" w:hAnsi="Arial" w:cs="Arial"/>
+                <w:b/>
+                <w:bCs/>
+              </w:rPr>
+            </w:pPr>
+            <w:r>
+              <w:rPr>
+                <w:rFonts w:ascii="Arial" w:hAnsi="Arial" w:cs="Arial"/>
+                <w:b/>
+                <w:bCs/>
+              </w:rPr>
+              <w:t>Intern</w:t>
+            </w:r>
+          </w:p>
+          <w:p>
+            <w:pPr>
+              <w:rPr>
+                <w:rFonts w:ascii="Arial" w:hAnsi="Arial" w:cs="Arial"/>
+                <w:b/>
+                <w:bCs/>
+              </w:rPr>
+            </w:pPr>
+          </w:p>
+        </w:tc>
+        <w:tc>
+          <w:tcPr>
+            <w:tcW w:w="3021" w:type="dxa"/>
+          </w:tcPr>
+          <w:p>
+            <w:pPr>
+              <w:rPr>
+                <w:rFonts w:ascii="Arial" w:hAnsi="Arial" w:cs="Arial"/>
+                <w:b/>
+                <w:bCs/>
+              </w:rPr>
+            </w:pPr>
+            <w:r>
+              <w:rPr>
+                <w:rFonts w:ascii="Arial" w:hAnsi="Arial" w:cs="Arial"/>
+                <w:b/>
+                <w:bCs/>
+              </w:rPr>
+              <w:t>Strengths</w:t>
+            </w:r>
+          </w:p>
+          <w:p>
+            <w:pPr>
+              <w:rPr>
+                <w:rFonts w:ascii="Arial" w:hAnsi="Arial" w:cs="Arial"/>
+                <w:b/>
+                <w:bCs/>
+              </w:rPr>
+            </w:pPr>
+          </w:p>
+        </w:tc>
+        <w:tc>
+          <w:tcPr>
+            <w:tcW w:w="3021" w:type="dxa"/>
+          </w:tcPr>
+          <w:p>
+            <w:pPr>
+              <w:rPr>
+                <w:rFonts w:ascii="Arial" w:hAnsi="Arial" w:cs="Arial"/>
+                <w:b/>
+                <w:bCs/>
+              </w:rPr>
+            </w:pPr>
+            <w:r>
+              <w:rPr>
+                <w:rFonts w:ascii="Arial" w:hAnsi="Arial" w:cs="Arial"/>
+                <w:b/>
+                <w:bCs/>
+              </w:rPr>
+              <w:t>Weaknesses</w:t>
+            </w:r>
+          </w:p>
+        </w:tc>
+      </w:tr>
+      <w:tr>
+        <w:tc>
+          <w:tcPr>
+            <w:tcW w:w="3020" w:type="dxa"/>
+            <w:shd w:val="clear" w:color="auto" w:fill="9CC2E5" w:themeFill="accent5" w:themeFillTint="99"/>
+          </w:tcPr>
+          <w:p>
+            <w:pPr>
+              <w:jc w:val="center"/>
+              <w:rPr>
+                <w:rFonts w:ascii="Arial" w:hAnsi="Arial" w:cs="Arial"/>
+                <w:b/>
+                <w:bCs/>
+              </w:rPr>
+            </w:pPr>
+            <w:r>
+              <w:rPr>
+                <w:rFonts w:ascii="Arial" w:hAnsi="Arial" w:cs="Arial"/>
+                <w:b/>
+                <w:bCs/>
+              </w:rPr>
+              <w:t>Extern</w:t>
+            </w:r>
+          </w:p>
+          <w:p>
+            <w:pPr>
+              <w:rPr>
+                <w:rFonts w:ascii="Arial" w:hAnsi="Arial" w:cs="Arial"/>
+                <w:b/>
+                <w:bCs/>
+              </w:rPr>
+            </w:pPr>
+          </w:p>
+        </w:tc>
+        <w:tc>
+          <w:tcPr>
+            <w:tcW w:w="3021" w:type="dxa"/>
+          </w:tcPr>
+          <w:p>
+            <w:pPr>
+              <w:rPr>
+                <w:rFonts w:ascii="Arial" w:hAnsi="Arial" w:cs="Arial"/>
+                <w:b/>
+                <w:bCs/>
+              </w:rPr>
+            </w:pPr>
+            <w:r>
+              <w:rPr>
+                <w:rFonts w:ascii="Arial" w:hAnsi="Arial" w:cs="Arial"/>
+                <w:b/>
+                <w:bCs/>
+              </w:rPr>
+              <w:t>Opportunities</w:t>
+            </w:r>
+          </w:p>
+        </w:tc>
+        <w:tc>
+          <w:tcPr>
+            <w:tcW w:w="3021" w:type="dxa"/>
+          </w:tcPr>
+          <w:p>
+            <w:pPr>
+              <w:rPr>
+                <w:rFonts w:ascii="Arial" w:hAnsi="Arial" w:cs="Arial"/>
+                <w:b/>
+                <w:bCs/>
+              </w:rPr>
+            </w:pPr>
+            <w:r>
+              <w:rPr>
+                <w:rFonts w:ascii="Arial" w:hAnsi="Arial" w:cs="Arial"/>
+                <w:b/>
+                <w:bCs/>
+              </w:rPr>
+              <w:t>Threats</w:t>
+            </w:r>
+          </w:p>
+        </w:tc>
+      </w:tr>
+    </w:tbl>
+    <w:p>
+      <w:pPr>
+        <w:rPr>
+          <w:rFonts w:ascii="Arial" w:hAnsi="Arial" w:cs="Arial"/>
+        </w:rPr>
+      </w:pPr>
+    </w:p>
+    <w:p>
+      <w:pPr>
+        <w:rPr>
+          <w:rFonts w:ascii="Arial" w:hAnsi="Arial" w:cs="Arial"/>
+        </w:rPr>
+      </w:pPr>
+    </w:p>
     <w:p>
       <w:pPr>
         <w:pStyle w:val="Heading2"/>
@@ -2534,6 +4154,21 @@
         <w:t>References</w:t>
       </w:r>
       <w:bookmarkEnd w:id="12"/>
+    </w:p>
+    <w:p>
+      <w:pPr>
+        <w:rPr>
+          <w:rFonts w:ascii="Arial" w:hAnsi="Arial" w:cs="Arial"/>
+        </w:rPr>
+      </w:pPr>
+    </w:p>
+    <w:p>
+      <w:pPr>
+        <w:rPr>
+          <w:rFonts w:ascii="Arial" w:hAnsi="Arial" w:cs="Arial"/>
+          <w:lang w:val="nl-NL"/>
+        </w:rPr>
+      </w:pPr>
     </w:p>
     <w:p>
       <w:pPr>
@@ -2709,6 +4344,7 @@
             <w:tcW w:w="4531" w:type="dxa"/>
             <w:tcBorders>
               <w:top w:val="single" w:sz="4" w:space="0" w:color="auto"/>
+              <w:bottom w:val="single" w:sz="4" w:space="0" w:color="auto"/>
             </w:tcBorders>
           </w:tcPr>
           <w:p>
@@ -2744,6 +4380,51 @@
                 <w:rFonts w:ascii="Arial" w:hAnsi="Arial" w:cs="Arial"/>
               </w:rPr>
               <w:t>Chosen different methods from the DOT framework for the sub questions.</w:t>
+            </w:r>
+          </w:p>
+        </w:tc>
+      </w:tr>
+      <w:tr>
+        <w:tc>
+          <w:tcPr>
+            <w:tcW w:w="4531" w:type="dxa"/>
+            <w:tcBorders>
+              <w:top w:val="single" w:sz="4" w:space="0" w:color="auto"/>
+            </w:tcBorders>
+          </w:tcPr>
+          <w:p>
+            <w:pPr>
+              <w:spacing w:line="360" w:lineRule="auto"/>
+              <w:jc w:val="center"/>
+              <w:rPr>
+                <w:rFonts w:ascii="Arial" w:hAnsi="Arial" w:cs="Arial"/>
+              </w:rPr>
+            </w:pPr>
+            <w:r>
+              <w:rPr>
+                <w:rFonts w:ascii="Arial" w:hAnsi="Arial" w:cs="Arial"/>
+              </w:rPr>
+              <w:t>5/10/2023</w:t>
+            </w:r>
+          </w:p>
+        </w:tc>
+        <w:tc>
+          <w:tcPr>
+            <w:tcW w:w="4531" w:type="dxa"/>
+          </w:tcPr>
+          <w:p>
+            <w:pPr>
+              <w:spacing w:line="360" w:lineRule="auto"/>
+              <w:jc w:val="center"/>
+              <w:rPr>
+                <w:rFonts w:ascii="Arial" w:hAnsi="Arial" w:cs="Arial"/>
+              </w:rPr>
+            </w:pPr>
+            <w:r>
+              <w:rPr>
+                <w:rFonts w:ascii="Arial" w:hAnsi="Arial" w:cs="Arial"/>
+              </w:rPr>
+              <w:t xml:space="preserve">Result of sub question 1 is almost finished, only need the SWOT analyses. </w:t>
             </w:r>
           </w:p>
         </w:tc>
@@ -2769,6 +4450,92 @@
 <file path=word/numbering.xml><?xml version="1.0" encoding="utf-8"?>
 <w:numbering xmlns:wpc="http://schemas.microsoft.com/office/word/2010/wordprocessingCanvas" xmlns:cx="http://schemas.microsoft.com/office/drawing/2014/chartex" xmlns:cx1="http://schemas.microsoft.com/office/drawing/2015/9/8/chartex" xmlns:cx2="http://schemas.microsoft.com/office/drawing/2015/10/21/chartex" xmlns:cx3="http://schemas.microsoft.com/office/drawing/2016/5/9/chartex" xmlns:cx4="http://schemas.microsoft.com/office/drawing/2016/5/10/chartex" xmlns:cx5="http://schemas.microsoft.com/office/drawing/2016/5/11/chartex" xmlns:cx6="http://schemas.microsoft.com/office/drawing/2016/5/12/chartex" xmlns:cx7="http://schemas.microsoft.com/office/drawing/2016/5/13/chartex" xmlns:cx8="http://schemas.microsoft.com/office/drawing/2016/5/14/chartex" xmlns:mc="http://schemas.openxmlformats.org/markup-compatibility/2006" xmlns:aink="http://schemas.microsoft.com/office/drawing/2016/ink" xmlns:am3d="http://schemas.microsoft.com/office/drawing/2017/model3d" xmlns:o="urn:schemas-microsoft-com:office:office" xmlns:oel="http://schemas.microsoft.com/office/2019/extlst" xmlns:r="http://schemas.openxmlformats.org/officeDocument/2006/relationships" xmlns:m="http://schemas.openxmlformats.org/officeDocument/2006/math" xmlns:v="urn:schemas-microsoft-com:vml" xmlns:wp14="http://schemas.microsoft.com/office/word/2010/wordprocessingDrawing" xmlns:wp="http://schemas.openxmlformats.org/drawingml/2006/wordprocessingDrawing" xmlns:w10="urn:schemas-microsoft-com:office:word" xmlns:w="http://schemas.openxmlformats.org/wordprocessingml/2006/main" xmlns:w14="http://schemas.microsoft.com/office/word/2010/wordml" xmlns:w15="http://schemas.microsoft.com/office/word/2012/wordml" xmlns:w16cex="http://schemas.microsoft.com/office/word/2018/wordml/cex" xmlns:w16cid="http://schemas.microsoft.com/office/word/2016/wordml/cid" xmlns:w16="http://schemas.microsoft.com/office/word/2018/wordml" xmlns:w16sdtdh="http://schemas.microsoft.com/office/word/2020/wordml/sdtdatahash" xmlns:w16se="http://schemas.microsoft.com/office/word/2015/wordml/symex" xmlns:wpg="http://schemas.microsoft.com/office/word/2010/wordprocessingGroup" xmlns:wpi="http://schemas.microsoft.com/office/word/2010/wordprocessingInk" xmlns:wne="http://schemas.microsoft.com/office/word/2006/wordml" xmlns:wps="http://schemas.microsoft.com/office/word/2010/wordprocessingShape" mc:Ignorable="w14 w15 w16se w16cid w16 w16cex w16sdtdh wp14">
   <w:abstractNum w:abstractNumId="0" w15:restartNumberingAfterBreak="0">
+    <w:nsid w:val="0FCC3189"/>
+    <w:multiLevelType w:val="hybridMultilevel"/>
+    <w:tmpl w:val="7CF2B418"/>
+    <w:lvl w:ilvl="0" w:tplc="FFFFFFFF">
+      <w:start w:val="1"/>
+      <w:numFmt w:val="decimal"/>
+      <w:lvlText w:val="%1."/>
+      <w:lvlJc w:val="left"/>
+      <w:pPr>
+        <w:ind w:left="720" w:hanging="360"/>
+      </w:pPr>
+    </w:lvl>
+    <w:lvl w:ilvl="1" w:tplc="FFFFFFFF">
+      <w:start w:val="1"/>
+      <w:numFmt w:val="lowerLetter"/>
+      <w:lvlText w:val="%2."/>
+      <w:lvlJc w:val="left"/>
+      <w:pPr>
+        <w:ind w:left="1440" w:hanging="360"/>
+      </w:pPr>
+    </w:lvl>
+    <w:lvl w:ilvl="2" w:tplc="FFFFFFFF" w:tentative="1">
+      <w:start w:val="1"/>
+      <w:numFmt w:val="lowerRoman"/>
+      <w:lvlText w:val="%3."/>
+      <w:lvlJc w:val="right"/>
+      <w:pPr>
+        <w:ind w:left="2160" w:hanging="180"/>
+      </w:pPr>
+    </w:lvl>
+    <w:lvl w:ilvl="3" w:tplc="FFFFFFFF" w:tentative="1">
+      <w:start w:val="1"/>
+      <w:numFmt w:val="decimal"/>
+      <w:lvlText w:val="%4."/>
+      <w:lvlJc w:val="left"/>
+      <w:pPr>
+        <w:ind w:left="2880" w:hanging="360"/>
+      </w:pPr>
+    </w:lvl>
+    <w:lvl w:ilvl="4" w:tplc="FFFFFFFF" w:tentative="1">
+      <w:start w:val="1"/>
+      <w:numFmt w:val="lowerLetter"/>
+      <w:lvlText w:val="%5."/>
+      <w:lvlJc w:val="left"/>
+      <w:pPr>
+        <w:ind w:left="3600" w:hanging="360"/>
+      </w:pPr>
+    </w:lvl>
+    <w:lvl w:ilvl="5" w:tplc="FFFFFFFF" w:tentative="1">
+      <w:start w:val="1"/>
+      <w:numFmt w:val="lowerRoman"/>
+      <w:lvlText w:val="%6."/>
+      <w:lvlJc w:val="right"/>
+      <w:pPr>
+        <w:ind w:left="4320" w:hanging="180"/>
+      </w:pPr>
+    </w:lvl>
+    <w:lvl w:ilvl="6" w:tplc="FFFFFFFF" w:tentative="1">
+      <w:start w:val="1"/>
+      <w:numFmt w:val="decimal"/>
+      <w:lvlText w:val="%7."/>
+      <w:lvlJc w:val="left"/>
+      <w:pPr>
+        <w:ind w:left="5040" w:hanging="360"/>
+      </w:pPr>
+    </w:lvl>
+    <w:lvl w:ilvl="7" w:tplc="FFFFFFFF" w:tentative="1">
+      <w:start w:val="1"/>
+      <w:numFmt w:val="lowerLetter"/>
+      <w:lvlText w:val="%8."/>
+      <w:lvlJc w:val="left"/>
+      <w:pPr>
+        <w:ind w:left="5760" w:hanging="360"/>
+      </w:pPr>
+    </w:lvl>
+    <w:lvl w:ilvl="8" w:tplc="FFFFFFFF" w:tentative="1">
+      <w:start w:val="1"/>
+      <w:numFmt w:val="lowerRoman"/>
+      <w:lvlText w:val="%9."/>
+      <w:lvlJc w:val="right"/>
+      <w:pPr>
+        <w:ind w:left="6480" w:hanging="180"/>
+      </w:pPr>
+    </w:lvl>
+  </w:abstractNum>
+  <w:abstractNum w:abstractNumId="1" w15:restartNumberingAfterBreak="0">
     <w:nsid w:val="70180916"/>
     <w:multiLevelType w:val="hybridMultilevel"/>
     <w:tmpl w:val="7CF2B418"/>
@@ -2855,6 +4622,9 @@
     </w:lvl>
   </w:abstractNum>
   <w:num w:numId="1" w16cid:durableId="1062290612">
+    <w:abstractNumId w:val="1"/>
+  </w:num>
+  <w:num w:numId="2" w16cid:durableId="432364520">
     <w:abstractNumId w:val="0"/>
   </w:num>
 </w:numbering>
@@ -3307,6 +5077,29 @@
       <w:szCs w:val="26"/>
     </w:rPr>
   </w:style>
+  <w:style w:type="paragraph" w:styleId="Heading3">
+    <w:name w:val="heading 3"/>
+    <w:basedOn w:val="Normal"/>
+    <w:next w:val="Normal"/>
+    <w:link w:val="Heading3Char"/>
+    <w:uiPriority w:val="9"/>
+    <w:semiHidden/>
+    <w:unhideWhenUsed/>
+    <w:qFormat/>
+    <w:rsid w:val="0092315C"/>
+    <w:pPr>
+      <w:keepNext/>
+      <w:keepLines/>
+      <w:spacing w:before="40" w:after="0"/>
+      <w:outlineLvl w:val="2"/>
+    </w:pPr>
+    <w:rPr>
+      <w:rFonts w:asciiTheme="majorHAnsi" w:eastAsiaTheme="majorEastAsia" w:hAnsiTheme="majorHAnsi" w:cstheme="majorBidi"/>
+      <w:color w:val="1F3763" w:themeColor="accent1" w:themeShade="7F"/>
+      <w:sz w:val="24"/>
+      <w:szCs w:val="24"/>
+    </w:rPr>
+  </w:style>
   <w:style w:type="character" w:default="1" w:styleId="DefaultParagraphFont">
     <w:name w:val="Default Paragraph Font"/>
     <w:uiPriority w:val="1"/>
@@ -3447,6 +5240,29 @@
       <w:ind w:left="720"/>
       <w:contextualSpacing/>
     </w:pPr>
+  </w:style>
+  <w:style w:type="paragraph" w:styleId="Bibliography">
+    <w:name w:val="Bibliography"/>
+    <w:basedOn w:val="Normal"/>
+    <w:next w:val="Normal"/>
+    <w:uiPriority w:val="37"/>
+    <w:unhideWhenUsed/>
+    <w:rsid w:val="008B7E27"/>
+  </w:style>
+  <w:style w:type="character" w:customStyle="1" w:styleId="Heading3Char">
+    <w:name w:val="Heading 3 Char"/>
+    <w:basedOn w:val="DefaultParagraphFont"/>
+    <w:link w:val="Heading3"/>
+    <w:uiPriority w:val="9"/>
+    <w:semiHidden/>
+    <w:rsid w:val="0092315C"/>
+    <w:rPr>
+      <w:rFonts w:asciiTheme="majorHAnsi" w:eastAsiaTheme="majorEastAsia" w:hAnsiTheme="majorHAnsi" w:cstheme="majorBidi"/>
+      <w:color w:val="1F3763" w:themeColor="accent1" w:themeShade="7F"/>
+      <w:sz w:val="24"/>
+      <w:szCs w:val="24"/>
+      <w:lang w:val="en-GB"/>
+    </w:rPr>
   </w:style>
 </w:styles>
 </file>
@@ -3744,4 +5560,73 @@
     </a:ext>
   </a:extLst>
 </a:theme>
+</file>
+
+<file path=customXml/item1.xml><?xml version="1.0" encoding="utf-8"?>
+<b:Sources xmlns:b="http://schemas.openxmlformats.org/officeDocument/2006/bibliography" xmlns="http://schemas.openxmlformats.org/officeDocument/2006/bibliography" SelectedStyle="\APASixthEditionOfficeOnline.xsl" StyleName="APA" Version="6">
+  <b:Source>
+    <b:Tag>Sch23</b:Tag>
+    <b:SourceType>InternetSite</b:SourceType>
+    <b:Guid>{9814EAB8-FE66-47BF-94A5-A5B19CB74B32}</b:Guid>
+    <b:Author>
+      <b:Author>
+        <b:NameList>
+          <b:Person>
+            <b:Last>Schwarzmüller</b:Last>
+            <b:First>Maximilian</b:First>
+          </b:Person>
+        </b:NameList>
+      </b:Author>
+    </b:Author>
+    <b:Title>Angular vs React vs Vue - My Thoughts</b:Title>
+    <b:Year>2023</b:Year>
+    <b:InternetSiteTitle>academind</b:InternetSiteTitle>
+    <b:Month>January</b:Month>
+    <b:Day>31</b:Day>
+    <b:URL>https://academind.com/tutorials/angular-vs-react-vs-vue-my-thoughts#angular-react.js-and-vue</b:URL>
+    <b:RefOrder>1</b:RefOrder>
+  </b:Source>
+  <b:Source>
+    <b:Tag>Ols23</b:Tag>
+    <b:SourceType>InternetSite</b:SourceType>
+    <b:Guid>{3DD8AC6C-1E29-4FF5-BC18-391C395D0DAF}</b:Guid>
+    <b:Author>
+      <b:Author>
+        <b:NameList>
+          <b:Person>
+            <b:Last>Olszewska</b:Last>
+            <b:First>Zuzanna</b:First>
+          </b:Person>
+        </b:NameList>
+      </b:Author>
+    </b:Author>
+    <b:Title>TypeScript vs. JavaScript - which one is better for the 2023 web applications?</b:Title>
+    <b:InternetSiteTitle>Apptension</b:InternetSiteTitle>
+    <b:Year>2023</b:Year>
+    <b:Month>January</b:Month>
+    <b:Day>5</b:Day>
+    <b:URL>https://www.apptension.com/blog-posts/typescript-vs-javascript#:~:text=TypeScript%20is%20a%20superset%20of%20JavaScript%2C%20which%20includes%20all%20of,stronger%20type%2Dchecking%20than%20JavaScript.</b:URL>
+    <b:RefOrder>2</b:RefOrder>
+  </b:Source>
+  <b:Source>
+    <b:Tag>Vue22</b:Tag>
+    <b:SourceType>InternetSite</b:SourceType>
+    <b:Guid>{6A86EEDD-AA3C-4A0B-A9FE-D27CB086C840}</b:Guid>
+    <b:Title>Vue vs React vs Angular: What Framework Would You Choose?</b:Title>
+    <b:InternetSiteTitle>Medium</b:InternetSiteTitle>
+    <b:Year>2022</b:Year>
+    <b:Month>February </b:Month>
+    <b:Day>23</b:Day>
+    <b:URL>https://medium.com/swlh/vue-vs-react-vs-angular-what-framework-would-you-choose-5d77a3680b0d#:~:text=Searching%20on%20indeed%20on%20February,lasting%20popularity%20among%20the%20developers.</b:URL>
+    <b:RefOrder>3</b:RefOrder>
+  </b:Source>
+</b:Sources>
+</file>
+
+<file path=customXml/itemProps1.xml><?xml version="1.0" encoding="utf-8"?>
+<ds:datastoreItem xmlns:ds="http://schemas.openxmlformats.org/officeDocument/2006/customXml" ds:itemID="{99734A0A-D800-4646-B5D4-96FAA28D59F2}">
+  <ds:schemaRefs>
+    <ds:schemaRef ds:uri="http://schemas.openxmlformats.org/officeDocument/2006/bibliography"/>
+  </ds:schemaRefs>
+</ds:datastoreItem>
 </file>
--- a/Research report.docx
+++ b/Research report.docx
@@ -2153,14 +2153,12 @@
         </w:rPr>
         <w:t xml:space="preserve">Create a survey targeting developers who have experience with Angular, React, and Vue.js. Ask questions about their perception of community support, availability of resources, and their experiences with troubleshooting. Include questions about their participation in online communities, especially on platforms like Reddit. Ask if they find these forums helpful for learning and troubleshooting. </w:t>
       </w:r>
-      <w:proofErr w:type="spellStart"/>
-      <w:r>
-        <w:rPr>
-          <w:rFonts w:ascii="Arial" w:hAnsi="Arial" w:cs="Arial"/>
-        </w:rPr>
-        <w:t>Analyze</w:t>
-      </w:r>
-      <w:proofErr w:type="spellEnd"/>
+      <w:r>
+        <w:rPr>
+          <w:rFonts w:ascii="Arial" w:hAnsi="Arial" w:cs="Arial"/>
+        </w:rPr>
+        <w:t>Analyse</w:t>
+      </w:r>
       <w:r>
         <w:rPr>
           <w:rFonts w:ascii="Arial" w:hAnsi="Arial" w:cs="Arial"/>
@@ -2970,6 +2968,14 @@
         <w:spacing w:after="0" w:line="276" w:lineRule="auto"/>
         <w:rPr>
           <w:rFonts w:ascii="Arial" w:hAnsi="Arial" w:cs="Arial"/>
+        </w:rPr>
+      </w:pPr>
+    </w:p>
+    <w:p>
+      <w:pPr>
+        <w:spacing w:after="0" w:line="276" w:lineRule="auto"/>
+        <w:rPr>
+          <w:rFonts w:ascii="Arial" w:hAnsi="Arial" w:cs="Arial"/>
           <w:b/>
           <w:bCs/>
         </w:rPr>
@@ -2977,52 +2983,28 @@
       <w:r>
         <w:rPr>
           <w:rFonts w:ascii="Arial" w:hAnsi="Arial" w:cs="Arial"/>
-        </w:rPr>
-        <w:lastRenderedPageBreak/>
-        <w:br/>
-      </w:r>
-    </w:p>
-    <w:p>
-      <w:pPr>
-        <w:spacing w:after="0" w:line="276" w:lineRule="auto"/>
-        <w:rPr>
-          <w:rFonts w:ascii="Arial" w:hAnsi="Arial" w:cs="Arial"/>
-        </w:rPr>
-      </w:pPr>
-    </w:p>
-    <w:p>
-      <w:pPr>
-        <w:spacing w:after="0" w:line="276" w:lineRule="auto"/>
-        <w:rPr>
-          <w:rFonts w:ascii="Arial" w:hAnsi="Arial" w:cs="Arial"/>
           <w:b/>
           <w:bCs/>
         </w:rPr>
-      </w:pPr>
-      <w:r>
+        <w:lastRenderedPageBreak/>
+        <w:t>Downloads per year</w:t>
+      </w:r>
+    </w:p>
+    <w:p>
+      <w:pPr>
+        <w:spacing w:after="0" w:line="276" w:lineRule="auto"/>
         <w:rPr>
           <w:rFonts w:ascii="Arial" w:hAnsi="Arial" w:cs="Arial"/>
           <w:b/>
           <w:bCs/>
         </w:rPr>
-        <w:t>Downloads per year</w:t>
-      </w:r>
-    </w:p>
-    <w:p>
-      <w:pPr>
-        <w:spacing w:after="0" w:line="276" w:lineRule="auto"/>
+      </w:pPr>
+      <w:r>
         <w:rPr>
           <w:rFonts w:ascii="Arial" w:hAnsi="Arial" w:cs="Arial"/>
           <w:b/>
           <w:bCs/>
         </w:rPr>
-      </w:pPr>
-      <w:r>
-        <w:rPr>
-          <w:rFonts w:ascii="Arial" w:hAnsi="Arial" w:cs="Arial"/>
-          <w:b/>
-          <w:bCs/>
-        </w:rPr>
         <w:tab/>
       </w:r>
     </w:p>
@@ -3039,9 +3021,9 @@
           <w:noProof/>
         </w:rPr>
         <w:drawing>
-          <wp:inline distT="0" distB="0" distL="0" distR="0" wp14:anchorId="2ADD36C1" wp14:editId="54DE2AAE">
-            <wp:extent cx="5418646" cy="3530600"/>
-            <wp:effectExtent l="0" t="0" r="0" b="0"/>
+          <wp:inline distT="0" distB="0" distL="0" distR="0" wp14:anchorId="2ADD36C1" wp14:editId="1317F695">
+            <wp:extent cx="5717512" cy="3725331"/>
+            <wp:effectExtent l="0" t="0" r="0" b="8890"/>
             <wp:docPr id="575212188" name="Picture 3" descr="A screenshot of a computer&#10;&#10;Description automatically generated"/>
             <wp:cNvGraphicFramePr>
               <a:graphicFrameLocks xmlns:a="http://schemas.openxmlformats.org/drawingml/2006/main" noChangeAspect="1"/>
@@ -3071,7 +3053,7 @@
                   <pic:spPr bwMode="auto">
                     <a:xfrm>
                       <a:off x="0" y="0"/>
-                      <a:ext cx="5462220" cy="3558991"/>
+                      <a:ext cx="5836043" cy="3802562"/>
                     </a:xfrm>
                     <a:prstGeom prst="rect">
                       <a:avLst/>
@@ -3101,6 +3083,22 @@
         <w:spacing w:after="0" w:line="276" w:lineRule="auto"/>
         <w:rPr>
           <w:rFonts w:ascii="Arial" w:hAnsi="Arial" w:cs="Arial"/>
+        </w:rPr>
+      </w:pPr>
+    </w:p>
+    <w:p>
+      <w:pPr>
+        <w:spacing w:after="0" w:line="276" w:lineRule="auto"/>
+        <w:rPr>
+          <w:rFonts w:ascii="Arial" w:hAnsi="Arial" w:cs="Arial"/>
+        </w:rPr>
+      </w:pPr>
+    </w:p>
+    <w:p>
+      <w:pPr>
+        <w:spacing w:after="0" w:line="276" w:lineRule="auto"/>
+        <w:rPr>
+          <w:rFonts w:ascii="Arial" w:hAnsi="Arial" w:cs="Arial"/>
           <w:b/>
           <w:bCs/>
         </w:rPr>
@@ -3135,9 +3133,9 @@
           <w:noProof/>
         </w:rPr>
         <w:drawing>
-          <wp:inline distT="0" distB="0" distL="0" distR="0" wp14:anchorId="6049296B" wp14:editId="66B6C9A5">
-            <wp:extent cx="5711017" cy="3721100"/>
-            <wp:effectExtent l="0" t="0" r="4445" b="0"/>
+          <wp:inline distT="0" distB="0" distL="0" distR="0" wp14:anchorId="6049296B" wp14:editId="0723F685">
+            <wp:extent cx="5646944" cy="3679352"/>
+            <wp:effectExtent l="0" t="0" r="0" b="0"/>
             <wp:docPr id="826851705" name="Picture 4" descr="A blue and white table with text&#10;&#10;Description automatically generated"/>
             <wp:cNvGraphicFramePr>
               <a:graphicFrameLocks xmlns:a="http://schemas.openxmlformats.org/drawingml/2006/main" noChangeAspect="1"/>
@@ -3167,7 +3165,7 @@
                   <pic:spPr bwMode="auto">
                     <a:xfrm>
                       <a:off x="0" y="0"/>
-                      <a:ext cx="5719970" cy="3726933"/>
+                      <a:ext cx="5702393" cy="3715481"/>
                     </a:xfrm>
                     <a:prstGeom prst="rect">
                       <a:avLst/>
@@ -3215,7 +3213,7 @@
         <w:tc>
           <w:tcPr>
             <w:tcW w:w="3020" w:type="dxa"/>
-            <w:shd w:val="clear" w:color="auto" w:fill="9CC2E5" w:themeFill="accent5" w:themeFillTint="99"/>
+            <w:shd w:val="clear" w:color="auto" w:fill="000000" w:themeFill="text1"/>
           </w:tcPr>
           <w:p>
             <w:pPr>
@@ -3237,12 +3235,82 @@
           </w:p>
           <w:p>
             <w:pPr>
+              <w:jc w:val="center"/>
               <w:rPr>
                 <w:rFonts w:ascii="Arial" w:hAnsi="Arial" w:cs="Arial"/>
                 <w:b/>
                 <w:bCs/>
               </w:rPr>
             </w:pPr>
+            <w:r>
+              <w:rPr>
+                <w:noProof/>
+              </w:rPr>
+              <w:drawing>
+                <wp:anchor distT="0" distB="0" distL="114300" distR="114300" simplePos="0" relativeHeight="251658240" behindDoc="0" locked="0" layoutInCell="1" allowOverlap="1" wp14:anchorId="36C9F20F" wp14:editId="6F7CFE7D">
+                  <wp:simplePos x="0" y="0"/>
+                  <wp:positionH relativeFrom="column">
+                    <wp:posOffset>771972</wp:posOffset>
+                  </wp:positionH>
+                  <wp:positionV relativeFrom="page">
+                    <wp:posOffset>189659</wp:posOffset>
+                  </wp:positionV>
+                  <wp:extent cx="254000" cy="220345"/>
+                  <wp:effectExtent l="0" t="0" r="0" b="8255"/>
+                  <wp:wrapThrough wrapText="bothSides">
+                    <wp:wrapPolygon edited="0">
+                      <wp:start x="0" y="0"/>
+                      <wp:lineTo x="0" y="20542"/>
+                      <wp:lineTo x="19440" y="20542"/>
+                      <wp:lineTo x="19440" y="0"/>
+                      <wp:lineTo x="0" y="0"/>
+                    </wp:wrapPolygon>
+                  </wp:wrapThrough>
+                  <wp:docPr id="344444796" name="Picture 1"/>
+                  <wp:cNvGraphicFramePr>
+                    <a:graphicFrameLocks xmlns:a="http://schemas.openxmlformats.org/drawingml/2006/main" noChangeAspect="1"/>
+                  </wp:cNvGraphicFramePr>
+                  <a:graphic xmlns:a="http://schemas.openxmlformats.org/drawingml/2006/main">
+                    <a:graphicData uri="http://schemas.openxmlformats.org/drawingml/2006/picture">
+                      <pic:pic xmlns:pic="http://schemas.openxmlformats.org/drawingml/2006/picture">
+                        <pic:nvPicPr>
+                          <pic:cNvPr id="0" name="Picture 1"/>
+                          <pic:cNvPicPr>
+                            <a:picLocks noChangeAspect="1" noChangeArrowheads="1"/>
+                          </pic:cNvPicPr>
+                        </pic:nvPicPr>
+                        <pic:blipFill>
+                          <a:blip r:embed="rId9" cstate="print">
+                            <a:extLst>
+                              <a:ext uri="{28A0092B-C50C-407E-A947-70E740481C1C}">
+                                <a14:useLocalDpi xmlns:a14="http://schemas.microsoft.com/office/drawing/2010/main" val="0"/>
+                              </a:ext>
+                            </a:extLst>
+                          </a:blip>
+                          <a:srcRect/>
+                          <a:stretch>
+                            <a:fillRect/>
+                          </a:stretch>
+                        </pic:blipFill>
+                        <pic:spPr bwMode="auto">
+                          <a:xfrm>
+                            <a:off x="0" y="0"/>
+                            <a:ext cx="254000" cy="220345"/>
+                          </a:xfrm>
+                          <a:prstGeom prst="rect">
+                            <a:avLst/>
+                          </a:prstGeom>
+                          <a:noFill/>
+                          <a:ln>
+                            <a:noFill/>
+                          </a:ln>
+                        </pic:spPr>
+                      </pic:pic>
+                    </a:graphicData>
+                  </a:graphic>
+                </wp:anchor>
+              </w:drawing>
+            </w:r>
           </w:p>
         </w:tc>
         <w:tc>
@@ -3318,6 +3386,59 @@
               <w:t>Intern</w:t>
             </w:r>
           </w:p>
+        </w:tc>
+        <w:tc>
+          <w:tcPr>
+            <w:tcW w:w="3021" w:type="dxa"/>
+          </w:tcPr>
+          <w:p>
+            <w:pPr>
+              <w:pStyle w:val="ListParagraph"/>
+              <w:numPr>
+                <w:ilvl w:val="0"/>
+                <w:numId w:val="8"/>
+              </w:numPr>
+              <w:rPr>
+                <w:rFonts w:ascii="Arial" w:hAnsi="Arial" w:cs="Arial"/>
+              </w:rPr>
+            </w:pPr>
+            <w:r>
+              <w:rPr>
+                <w:rFonts w:ascii="Arial" w:hAnsi="Arial" w:cs="Arial"/>
+              </w:rPr>
+              <w:t>Large community</w:t>
+            </w:r>
+            <w:r>
+              <w:rPr>
+                <w:rFonts w:ascii="Arial" w:hAnsi="Arial" w:cs="Arial"/>
+              </w:rPr>
+              <w:t>.</w:t>
+            </w:r>
+          </w:p>
+          <w:p>
+            <w:pPr>
+              <w:pStyle w:val="ListParagraph"/>
+              <w:numPr>
+                <w:ilvl w:val="0"/>
+                <w:numId w:val="8"/>
+              </w:numPr>
+              <w:rPr>
+                <w:rFonts w:ascii="Arial" w:hAnsi="Arial" w:cs="Arial"/>
+              </w:rPr>
+            </w:pPr>
+            <w:r>
+              <w:rPr>
+                <w:rFonts w:ascii="Arial" w:hAnsi="Arial" w:cs="Arial"/>
+              </w:rPr>
+              <w:t>Strength in components</w:t>
+            </w:r>
+            <w:r>
+              <w:rPr>
+                <w:rFonts w:ascii="Arial" w:hAnsi="Arial" w:cs="Arial"/>
+              </w:rPr>
+              <w:t>.</w:t>
+            </w:r>
+          </w:p>
           <w:p>
             <w:pPr>
               <w:rPr>
@@ -3334,50 +3455,38 @@
           </w:tcPr>
           <w:p>
             <w:pPr>
-              <w:rPr>
-                <w:rFonts w:ascii="Arial" w:hAnsi="Arial" w:cs="Arial"/>
-                <w:b/>
-                <w:bCs/>
+              <w:pStyle w:val="ListParagraph"/>
+              <w:numPr>
+                <w:ilvl w:val="0"/>
+                <w:numId w:val="9"/>
+              </w:numPr>
+              <w:rPr>
+                <w:rFonts w:ascii="Arial" w:hAnsi="Arial" w:cs="Arial"/>
               </w:rPr>
             </w:pPr>
             <w:r>
               <w:rPr>
                 <w:rFonts w:ascii="Arial" w:hAnsi="Arial" w:cs="Arial"/>
-                <w:b/>
-                <w:bCs/>
-              </w:rPr>
-              <w:t>Strengths</w:t>
+              </w:rPr>
+              <w:t>State management complexity.</w:t>
             </w:r>
           </w:p>
           <w:p>
             <w:pPr>
-              <w:rPr>
-                <w:rFonts w:ascii="Arial" w:hAnsi="Arial" w:cs="Arial"/>
-                <w:b/>
-                <w:bCs/>
+              <w:pStyle w:val="ListParagraph"/>
+              <w:numPr>
+                <w:ilvl w:val="0"/>
+                <w:numId w:val="9"/>
+              </w:numPr>
+              <w:rPr>
+                <w:rFonts w:ascii="Arial" w:hAnsi="Arial" w:cs="Arial"/>
               </w:rPr>
             </w:pPr>
-          </w:p>
-        </w:tc>
-        <w:tc>
-          <w:tcPr>
-            <w:tcW w:w="3021" w:type="dxa"/>
-          </w:tcPr>
-          <w:p>
-            <w:pPr>
-              <w:rPr>
-                <w:rFonts w:ascii="Arial" w:hAnsi="Arial" w:cs="Arial"/>
-                <w:b/>
-                <w:bCs/>
-              </w:rPr>
-            </w:pPr>
-            <w:r>
-              <w:rPr>
-                <w:rFonts w:ascii="Arial" w:hAnsi="Arial" w:cs="Arial"/>
-                <w:b/>
-                <w:bCs/>
-              </w:rPr>
-              <w:t>Weaknesses</w:t>
+            <w:r>
+              <w:rPr>
+                <w:rFonts w:ascii="Arial" w:hAnsi="Arial" w:cs="Arial"/>
+              </w:rPr>
+              <w:t>Lack of built-in features.</w:t>
             </w:r>
           </w:p>
         </w:tc>
@@ -3422,6 +3531,11 @@
           </w:tcPr>
           <w:p>
             <w:pPr>
+              <w:pStyle w:val="ListParagraph"/>
+              <w:numPr>
+                <w:ilvl w:val="0"/>
+                <w:numId w:val="10"/>
+              </w:numPr>
               <w:rPr>
                 <w:rFonts w:ascii="Arial" w:hAnsi="Arial" w:cs="Arial"/>
                 <w:b/>
@@ -3431,10 +3545,28 @@
             <w:r>
               <w:rPr>
                 <w:rFonts w:ascii="Arial" w:hAnsi="Arial" w:cs="Arial"/>
+              </w:rPr>
+              <w:t>Big demand for React developers.</w:t>
+            </w:r>
+          </w:p>
+          <w:p>
+            <w:pPr>
+              <w:pStyle w:val="ListParagraph"/>
+              <w:numPr>
+                <w:ilvl w:val="0"/>
+                <w:numId w:val="10"/>
+              </w:numPr>
+              <w:rPr>
+                <w:rFonts w:ascii="Arial" w:hAnsi="Arial" w:cs="Arial"/>
                 <w:b/>
                 <w:bCs/>
               </w:rPr>
-              <w:t>Opportunities</w:t>
+            </w:pPr>
+            <w:r>
+              <w:rPr>
+                <w:rFonts w:ascii="Arial" w:hAnsi="Arial" w:cs="Arial"/>
+              </w:rPr>
+              <w:t>Integration with other tools.</w:t>
             </w:r>
           </w:p>
         </w:tc>
@@ -3444,6 +3576,11 @@
           </w:tcPr>
           <w:p>
             <w:pPr>
+              <w:pStyle w:val="ListParagraph"/>
+              <w:numPr>
+                <w:ilvl w:val="0"/>
+                <w:numId w:val="10"/>
+              </w:numPr>
               <w:rPr>
                 <w:rFonts w:ascii="Arial" w:hAnsi="Arial" w:cs="Arial"/>
                 <w:b/>
@@ -3453,15 +3590,40 @@
             <w:r>
               <w:rPr>
                 <w:rFonts w:ascii="Arial" w:hAnsi="Arial" w:cs="Arial"/>
+              </w:rPr>
+              <w:t>Competition with other frameworks.</w:t>
+            </w:r>
+          </w:p>
+          <w:p>
+            <w:pPr>
+              <w:pStyle w:val="ListParagraph"/>
+              <w:numPr>
+                <w:ilvl w:val="0"/>
+                <w:numId w:val="10"/>
+              </w:numPr>
+              <w:rPr>
+                <w:rFonts w:ascii="Arial" w:hAnsi="Arial" w:cs="Arial"/>
                 <w:b/>
                 <w:bCs/>
               </w:rPr>
-              <w:t>Threats</w:t>
+            </w:pPr>
+            <w:r>
+              <w:rPr>
+                <w:rFonts w:ascii="Arial" w:hAnsi="Arial" w:cs="Arial"/>
+              </w:rPr>
+              <w:t xml:space="preserve">Fragmentation in the ecosystem. </w:t>
             </w:r>
           </w:p>
         </w:tc>
       </w:tr>
     </w:tbl>
+    <w:p>
+      <w:pPr>
+        <w:rPr>
+          <w:rFonts w:ascii="Arial" w:hAnsi="Arial" w:cs="Arial"/>
+        </w:rPr>
+      </w:pPr>
+    </w:p>
     <w:p>
       <w:pPr>
         <w:rPr>
@@ -3484,7 +3646,7 @@
         <w:tc>
           <w:tcPr>
             <w:tcW w:w="3020" w:type="dxa"/>
-            <w:shd w:val="clear" w:color="auto" w:fill="9CC2E5" w:themeFill="accent5" w:themeFillTint="99"/>
+            <w:shd w:val="clear" w:color="auto" w:fill="FF0000"/>
           </w:tcPr>
           <w:p>
             <w:pPr>
@@ -3503,6 +3665,9 @@
               </w:rPr>
               <w:t>Angular</w:t>
             </w:r>
+            <w:r>
+              <w:t xml:space="preserve"> </w:t>
+            </w:r>
           </w:p>
           <w:p>
             <w:pPr>
@@ -3512,6 +3677,73 @@
                 <w:bCs/>
               </w:rPr>
             </w:pPr>
+            <w:r>
+              <w:rPr>
+                <w:noProof/>
+              </w:rPr>
+              <w:drawing>
+                <wp:anchor distT="0" distB="0" distL="114300" distR="114300" simplePos="0" relativeHeight="251659264" behindDoc="0" locked="0" layoutInCell="1" allowOverlap="1" wp14:anchorId="41914B07" wp14:editId="0686A1C2">
+                  <wp:simplePos x="0" y="0"/>
+                  <wp:positionH relativeFrom="column">
+                    <wp:posOffset>571500</wp:posOffset>
+                  </wp:positionH>
+                  <wp:positionV relativeFrom="page">
+                    <wp:posOffset>206375</wp:posOffset>
+                  </wp:positionV>
+                  <wp:extent cx="601345" cy="401320"/>
+                  <wp:effectExtent l="0" t="0" r="0" b="0"/>
+                  <wp:wrapSquare wrapText="bothSides"/>
+                  <wp:docPr id="851154015" name="Picture 4" descr="Angular JS full logo transparent PNG - StickPNG"/>
+                  <wp:cNvGraphicFramePr>
+                    <a:graphicFrameLocks xmlns:a="http://schemas.openxmlformats.org/drawingml/2006/main" noChangeAspect="1"/>
+                  </wp:cNvGraphicFramePr>
+                  <a:graphic xmlns:a="http://schemas.openxmlformats.org/drawingml/2006/main">
+                    <a:graphicData uri="http://schemas.openxmlformats.org/drawingml/2006/picture">
+                      <pic:pic xmlns:pic="http://schemas.openxmlformats.org/drawingml/2006/picture">
+                        <pic:nvPicPr>
+                          <pic:cNvPr id="0" name="Picture 10" descr="Angular JS full logo transparent PNG - StickPNG"/>
+                          <pic:cNvPicPr>
+                            <a:picLocks noChangeAspect="1" noChangeArrowheads="1"/>
+                          </pic:cNvPicPr>
+                        </pic:nvPicPr>
+                        <pic:blipFill>
+                          <a:blip r:embed="rId10" cstate="print">
+                            <a:extLst>
+                              <a:ext uri="{28A0092B-C50C-407E-A947-70E740481C1C}">
+                                <a14:useLocalDpi xmlns:a14="http://schemas.microsoft.com/office/drawing/2010/main" val="0"/>
+                              </a:ext>
+                            </a:extLst>
+                          </a:blip>
+                          <a:srcRect/>
+                          <a:stretch>
+                            <a:fillRect/>
+                          </a:stretch>
+                        </pic:blipFill>
+                        <pic:spPr bwMode="auto">
+                          <a:xfrm>
+                            <a:off x="0" y="0"/>
+                            <a:ext cx="601345" cy="401320"/>
+                          </a:xfrm>
+                          <a:prstGeom prst="rect">
+                            <a:avLst/>
+                          </a:prstGeom>
+                          <a:noFill/>
+                          <a:ln>
+                            <a:noFill/>
+                          </a:ln>
+                        </pic:spPr>
+                      </pic:pic>
+                    </a:graphicData>
+                  </a:graphic>
+                  <wp14:sizeRelH relativeFrom="margin">
+                    <wp14:pctWidth>0</wp14:pctWidth>
+                  </wp14:sizeRelH>
+                  <wp14:sizeRelV relativeFrom="margin">
+                    <wp14:pctHeight>0</wp14:pctHeight>
+                  </wp14:sizeRelV>
+                </wp:anchor>
+              </w:drawing>
+            </w:r>
           </w:p>
         </w:tc>
         <w:tc>
@@ -3603,6 +3835,11 @@
           </w:tcPr>
           <w:p>
             <w:pPr>
+              <w:pStyle w:val="ListParagraph"/>
+              <w:numPr>
+                <w:ilvl w:val="0"/>
+                <w:numId w:val="12"/>
+              </w:numPr>
               <w:rPr>
                 <w:rFonts w:ascii="Arial" w:hAnsi="Arial" w:cs="Arial"/>
                 <w:b/>
@@ -3612,20 +3849,29 @@
             <w:r>
               <w:rPr>
                 <w:rFonts w:ascii="Arial" w:hAnsi="Arial" w:cs="Arial"/>
-                <w:b/>
-                <w:bCs/>
-              </w:rPr>
-              <w:t>Strengths</w:t>
+              </w:rPr>
+              <w:t>Full-featured.</w:t>
             </w:r>
           </w:p>
           <w:p>
             <w:pPr>
+              <w:pStyle w:val="ListParagraph"/>
+              <w:numPr>
+                <w:ilvl w:val="0"/>
+                <w:numId w:val="12"/>
+              </w:numPr>
               <w:rPr>
                 <w:rFonts w:ascii="Arial" w:hAnsi="Arial" w:cs="Arial"/>
                 <w:b/>
                 <w:bCs/>
               </w:rPr>
             </w:pPr>
+            <w:r>
+              <w:rPr>
+                <w:rFonts w:ascii="Arial" w:hAnsi="Arial" w:cs="Arial"/>
+              </w:rPr>
+              <w:t>Typescript integration.</w:t>
+            </w:r>
           </w:p>
         </w:tc>
         <w:tc>
@@ -3634,6 +3880,11 @@
           </w:tcPr>
           <w:p>
             <w:pPr>
+              <w:pStyle w:val="ListParagraph"/>
+              <w:numPr>
+                <w:ilvl w:val="0"/>
+                <w:numId w:val="9"/>
+              </w:numPr>
               <w:rPr>
                 <w:rFonts w:ascii="Arial" w:hAnsi="Arial" w:cs="Arial"/>
                 <w:b/>
@@ -3643,11 +3894,39 @@
             <w:r>
               <w:rPr>
                 <w:rFonts w:ascii="Arial" w:hAnsi="Arial" w:cs="Arial"/>
+              </w:rPr>
+              <w:t>Steep learning curve.</w:t>
+            </w:r>
+          </w:p>
+          <w:p>
+            <w:pPr>
+              <w:pStyle w:val="ListParagraph"/>
+              <w:numPr>
+                <w:ilvl w:val="0"/>
+                <w:numId w:val="9"/>
+              </w:numPr>
+              <w:rPr>
+                <w:rFonts w:ascii="Arial" w:hAnsi="Arial" w:cs="Arial"/>
                 <w:b/>
                 <w:bCs/>
               </w:rPr>
-              <w:t>Weaknesses</w:t>
-            </w:r>
+            </w:pPr>
+            <w:r>
+              <w:rPr>
+                <w:rFonts w:ascii="Arial" w:hAnsi="Arial" w:cs="Arial"/>
+              </w:rPr>
+              <w:t>Larger file sizes.</w:t>
+            </w:r>
+          </w:p>
+          <w:p>
+            <w:pPr>
+              <w:pStyle w:val="ListParagraph"/>
+              <w:rPr>
+                <w:rFonts w:ascii="Arial" w:hAnsi="Arial" w:cs="Arial"/>
+                <w:b/>
+                <w:bCs/>
+              </w:rPr>
+            </w:pPr>
           </w:p>
         </w:tc>
       </w:tr>
@@ -3691,6 +3970,11 @@
           </w:tcPr>
           <w:p>
             <w:pPr>
+              <w:pStyle w:val="ListParagraph"/>
+              <w:numPr>
+                <w:ilvl w:val="0"/>
+                <w:numId w:val="13"/>
+              </w:numPr>
               <w:rPr>
                 <w:rFonts w:ascii="Arial" w:hAnsi="Arial" w:cs="Arial"/>
                 <w:b/>
@@ -3700,10 +3984,26 @@
             <w:r>
               <w:rPr>
                 <w:rFonts w:ascii="Arial" w:hAnsi="Arial" w:cs="Arial"/>
-                <w:b/>
-                <w:bCs/>
-              </w:rPr>
-              <w:t>Opportunities</w:t>
+              </w:rPr>
+              <w:t>Support for big and complex applications.</w:t>
+            </w:r>
+          </w:p>
+          <w:p>
+            <w:pPr>
+              <w:pStyle w:val="ListParagraph"/>
+              <w:numPr>
+                <w:ilvl w:val="0"/>
+                <w:numId w:val="13"/>
+              </w:numPr>
+              <w:rPr>
+                <w:rFonts w:ascii="Arial" w:hAnsi="Arial" w:cs="Arial"/>
+              </w:rPr>
+            </w:pPr>
+            <w:r>
+              <w:rPr>
+                <w:rFonts w:ascii="Arial" w:hAnsi="Arial" w:cs="Arial"/>
+              </w:rPr>
+              <w:t>Integration with tools.</w:t>
             </w:r>
           </w:p>
         </w:tc>
@@ -3713,6 +4013,11 @@
           </w:tcPr>
           <w:p>
             <w:pPr>
+              <w:pStyle w:val="ListParagraph"/>
+              <w:numPr>
+                <w:ilvl w:val="0"/>
+                <w:numId w:val="11"/>
+              </w:numPr>
               <w:rPr>
                 <w:rFonts w:ascii="Arial" w:hAnsi="Arial" w:cs="Arial"/>
                 <w:b/>
@@ -3722,15 +4027,40 @@
             <w:r>
               <w:rPr>
                 <w:rFonts w:ascii="Arial" w:hAnsi="Arial" w:cs="Arial"/>
+              </w:rPr>
+              <w:t>Competition with other frameworks.</w:t>
+            </w:r>
+          </w:p>
+          <w:p>
+            <w:pPr>
+              <w:pStyle w:val="ListParagraph"/>
+              <w:numPr>
+                <w:ilvl w:val="0"/>
+                <w:numId w:val="11"/>
+              </w:numPr>
+              <w:rPr>
+                <w:rFonts w:ascii="Arial" w:hAnsi="Arial" w:cs="Arial"/>
                 <w:b/>
                 <w:bCs/>
               </w:rPr>
-              <w:t>Threats</w:t>
+            </w:pPr>
+            <w:r>
+              <w:rPr>
+                <w:rFonts w:ascii="Arial" w:hAnsi="Arial" w:cs="Arial"/>
+              </w:rPr>
+              <w:t>Demotivate developers to work with Angular</w:t>
             </w:r>
           </w:p>
         </w:tc>
       </w:tr>
     </w:tbl>
+    <w:p>
+      <w:pPr>
+        <w:rPr>
+          <w:rFonts w:ascii="Arial" w:hAnsi="Arial" w:cs="Arial"/>
+        </w:rPr>
+      </w:pPr>
+    </w:p>
     <w:p>
       <w:pPr>
         <w:rPr>
@@ -3753,7 +4083,7 @@
         <w:tc>
           <w:tcPr>
             <w:tcW w:w="3020" w:type="dxa"/>
-            <w:shd w:val="clear" w:color="auto" w:fill="9CC2E5" w:themeFill="accent5" w:themeFillTint="99"/>
+            <w:shd w:val="clear" w:color="auto" w:fill="A8D08D" w:themeFill="accent6" w:themeFillTint="99"/>
           </w:tcPr>
           <w:p>
             <w:pPr>
@@ -3781,6 +4111,83 @@
                 <w:bCs/>
               </w:rPr>
             </w:pPr>
+            <w:r>
+              <w:rPr>
+                <w:noProof/>
+              </w:rPr>
+              <w:drawing>
+                <wp:anchor distT="0" distB="0" distL="114300" distR="114300" simplePos="0" relativeHeight="251660288" behindDoc="1" locked="0" layoutInCell="1" allowOverlap="1" wp14:anchorId="4D565D9A" wp14:editId="2DC06528">
+                  <wp:simplePos x="0" y="0"/>
+                  <wp:positionH relativeFrom="column">
+                    <wp:posOffset>746143</wp:posOffset>
+                  </wp:positionH>
+                  <wp:positionV relativeFrom="page">
+                    <wp:posOffset>168910</wp:posOffset>
+                  </wp:positionV>
+                  <wp:extent cx="321945" cy="321945"/>
+                  <wp:effectExtent l="0" t="0" r="1905" b="1905"/>
+                  <wp:wrapTight wrapText="bothSides">
+                    <wp:wrapPolygon edited="0">
+                      <wp:start x="0" y="0"/>
+                      <wp:lineTo x="0" y="3834"/>
+                      <wp:lineTo x="7669" y="20450"/>
+                      <wp:lineTo x="12781" y="20450"/>
+                      <wp:lineTo x="20450" y="3834"/>
+                      <wp:lineTo x="20450" y="0"/>
+                      <wp:lineTo x="0" y="0"/>
+                    </wp:wrapPolygon>
+                  </wp:wrapTight>
+                  <wp:docPr id="814331946" name="Picture 5" descr="A green and blue letter v&#10;&#10;Description automatically generated"/>
+                  <wp:cNvGraphicFramePr>
+                    <a:graphicFrameLocks xmlns:a="http://schemas.openxmlformats.org/drawingml/2006/main" noChangeAspect="1"/>
+                  </wp:cNvGraphicFramePr>
+                  <a:graphic xmlns:a="http://schemas.openxmlformats.org/drawingml/2006/main">
+                    <a:graphicData uri="http://schemas.openxmlformats.org/drawingml/2006/picture">
+                      <pic:pic xmlns:pic="http://schemas.openxmlformats.org/drawingml/2006/picture">
+                        <pic:nvPicPr>
+                          <pic:cNvPr id="814331946" name="Picture 5" descr="A green and blue letter v&#10;&#10;Description automatically generated"/>
+                          <pic:cNvPicPr>
+                            <a:picLocks noChangeAspect="1" noChangeArrowheads="1"/>
+                          </pic:cNvPicPr>
+                        </pic:nvPicPr>
+                        <pic:blipFill>
+                          <a:blip r:embed="rId11" cstate="print">
+                            <a:extLst>
+                              <a:ext uri="{28A0092B-C50C-407E-A947-70E740481C1C}">
+                                <a14:useLocalDpi xmlns:a14="http://schemas.microsoft.com/office/drawing/2010/main" val="0"/>
+                              </a:ext>
+                            </a:extLst>
+                          </a:blip>
+                          <a:srcRect/>
+                          <a:stretch>
+                            <a:fillRect/>
+                          </a:stretch>
+                        </pic:blipFill>
+                        <pic:spPr bwMode="auto">
+                          <a:xfrm>
+                            <a:off x="0" y="0"/>
+                            <a:ext cx="321945" cy="321945"/>
+                          </a:xfrm>
+                          <a:prstGeom prst="rect">
+                            <a:avLst/>
+                          </a:prstGeom>
+                          <a:noFill/>
+                          <a:ln>
+                            <a:noFill/>
+                          </a:ln>
+                        </pic:spPr>
+                      </pic:pic>
+                    </a:graphicData>
+                  </a:graphic>
+                  <wp14:sizeRelH relativeFrom="margin">
+                    <wp14:pctWidth>0</wp14:pctWidth>
+                  </wp14:sizeRelH>
+                  <wp14:sizeRelV relativeFrom="margin">
+                    <wp14:pctHeight>0</wp14:pctHeight>
+                  </wp14:sizeRelV>
+                </wp:anchor>
+              </w:drawing>
+            </w:r>
           </w:p>
         </w:tc>
         <w:tc>
@@ -3872,6 +4279,11 @@
           </w:tcPr>
           <w:p>
             <w:pPr>
+              <w:pStyle w:val="ListParagraph"/>
+              <w:numPr>
+                <w:ilvl w:val="0"/>
+                <w:numId w:val="11"/>
+              </w:numPr>
               <w:rPr>
                 <w:rFonts w:ascii="Arial" w:hAnsi="Arial" w:cs="Arial"/>
                 <w:b/>
@@ -3881,20 +4293,35 @@
             <w:r>
               <w:rPr>
                 <w:rFonts w:ascii="Arial" w:hAnsi="Arial" w:cs="Arial"/>
-                <w:b/>
-                <w:bCs/>
-              </w:rPr>
-              <w:t>Strengths</w:t>
+              </w:rPr>
+              <w:t>Simple for beginners.</w:t>
             </w:r>
           </w:p>
           <w:p>
             <w:pPr>
+              <w:pStyle w:val="ListParagraph"/>
+              <w:numPr>
+                <w:ilvl w:val="0"/>
+                <w:numId w:val="11"/>
+              </w:numPr>
               <w:rPr>
                 <w:rFonts w:ascii="Arial" w:hAnsi="Arial" w:cs="Arial"/>
                 <w:b/>
                 <w:bCs/>
               </w:rPr>
             </w:pPr>
+            <w:r>
+              <w:rPr>
+                <w:rFonts w:ascii="Arial" w:hAnsi="Arial" w:cs="Arial"/>
+              </w:rPr>
+              <w:t>Flexible and progressive</w:t>
+            </w:r>
+            <w:r>
+              <w:rPr>
+                <w:rFonts w:ascii="Arial" w:hAnsi="Arial" w:cs="Arial"/>
+              </w:rPr>
+              <w:t>.</w:t>
+            </w:r>
           </w:p>
         </w:tc>
         <w:tc>
@@ -3903,6 +4330,11 @@
           </w:tcPr>
           <w:p>
             <w:pPr>
+              <w:pStyle w:val="ListParagraph"/>
+              <w:numPr>
+                <w:ilvl w:val="0"/>
+                <w:numId w:val="11"/>
+              </w:numPr>
               <w:rPr>
                 <w:rFonts w:ascii="Arial" w:hAnsi="Arial" w:cs="Arial"/>
                 <w:b/>
@@ -3912,10 +4344,28 @@
             <w:r>
               <w:rPr>
                 <w:rFonts w:ascii="Arial" w:hAnsi="Arial" w:cs="Arial"/>
+              </w:rPr>
+              <w:t xml:space="preserve">Smaller ecosystem. </w:t>
+            </w:r>
+          </w:p>
+          <w:p>
+            <w:pPr>
+              <w:pStyle w:val="ListParagraph"/>
+              <w:numPr>
+                <w:ilvl w:val="0"/>
+                <w:numId w:val="11"/>
+              </w:numPr>
+              <w:rPr>
+                <w:rFonts w:ascii="Arial" w:hAnsi="Arial" w:cs="Arial"/>
                 <w:b/>
                 <w:bCs/>
               </w:rPr>
-              <w:t>Weaknesses</w:t>
+            </w:pPr>
+            <w:r>
+              <w:rPr>
+                <w:rFonts w:ascii="Arial" w:hAnsi="Arial" w:cs="Arial"/>
+              </w:rPr>
+              <w:t>Less adoption in large and complex applications.</w:t>
             </w:r>
           </w:p>
         </w:tc>
@@ -3960,6 +4410,11 @@
           </w:tcPr>
           <w:p>
             <w:pPr>
+              <w:pStyle w:val="ListParagraph"/>
+              <w:numPr>
+                <w:ilvl w:val="0"/>
+                <w:numId w:val="14"/>
+              </w:numPr>
               <w:rPr>
                 <w:rFonts w:ascii="Arial" w:hAnsi="Arial" w:cs="Arial"/>
                 <w:b/>
@@ -3969,10 +4424,34 @@
             <w:r>
               <w:rPr>
                 <w:rFonts w:ascii="Arial" w:hAnsi="Arial" w:cs="Arial"/>
+              </w:rPr>
+              <w:t>Growing community</w:t>
+            </w:r>
+            <w:r>
+              <w:rPr>
+                <w:rFonts w:ascii="Arial" w:hAnsi="Arial" w:cs="Arial"/>
+              </w:rPr>
+              <w:t>.</w:t>
+            </w:r>
+          </w:p>
+          <w:p>
+            <w:pPr>
+              <w:pStyle w:val="ListParagraph"/>
+              <w:numPr>
+                <w:ilvl w:val="0"/>
+                <w:numId w:val="14"/>
+              </w:numPr>
+              <w:rPr>
+                <w:rFonts w:ascii="Arial" w:hAnsi="Arial" w:cs="Arial"/>
                 <w:b/>
                 <w:bCs/>
               </w:rPr>
-              <w:t>Opportunities</w:t>
+            </w:pPr>
+            <w:r>
+              <w:rPr>
+                <w:rFonts w:ascii="Arial" w:hAnsi="Arial" w:cs="Arial"/>
+              </w:rPr>
+              <w:t>Market adoption.</w:t>
             </w:r>
           </w:p>
         </w:tc>
@@ -3982,6 +4461,11 @@
           </w:tcPr>
           <w:p>
             <w:pPr>
+              <w:pStyle w:val="ListParagraph"/>
+              <w:numPr>
+                <w:ilvl w:val="0"/>
+                <w:numId w:val="11"/>
+              </w:numPr>
               <w:rPr>
                 <w:rFonts w:ascii="Arial" w:hAnsi="Arial" w:cs="Arial"/>
                 <w:b/>
@@ -3991,15 +4475,89 @@
             <w:r>
               <w:rPr>
                 <w:rFonts w:ascii="Arial" w:hAnsi="Arial" w:cs="Arial"/>
+              </w:rPr>
+              <w:t>Competition with other frameworks.</w:t>
+            </w:r>
+          </w:p>
+          <w:p>
+            <w:pPr>
+              <w:pStyle w:val="ListParagraph"/>
+              <w:numPr>
+                <w:ilvl w:val="0"/>
+                <w:numId w:val="11"/>
+              </w:numPr>
+              <w:rPr>
+                <w:rFonts w:ascii="Arial" w:hAnsi="Arial" w:cs="Arial"/>
                 <w:b/>
                 <w:bCs/>
               </w:rPr>
-              <w:t>Threats</w:t>
+            </w:pPr>
+            <w:r>
+              <w:rPr>
+                <w:rFonts w:ascii="Arial" w:hAnsi="Arial" w:cs="Arial"/>
+              </w:rPr>
+              <w:t>Depends on one person.</w:t>
             </w:r>
           </w:p>
         </w:tc>
       </w:tr>
     </w:tbl>
+    <w:p>
+      <w:pPr>
+        <w:rPr>
+          <w:rFonts w:ascii="Arial" w:hAnsi="Arial" w:cs="Arial"/>
+        </w:rPr>
+      </w:pPr>
+    </w:p>
+    <w:p>
+      <w:pPr>
+        <w:rPr>
+          <w:rFonts w:ascii="Arial" w:hAnsi="Arial" w:cs="Arial"/>
+        </w:rPr>
+      </w:pPr>
+    </w:p>
+    <w:p>
+      <w:pPr>
+        <w:rPr>
+          <w:rFonts w:ascii="Arial" w:hAnsi="Arial" w:cs="Arial"/>
+        </w:rPr>
+      </w:pPr>
+    </w:p>
+    <w:p>
+      <w:pPr>
+        <w:rPr>
+          <w:rFonts w:ascii="Arial" w:hAnsi="Arial" w:cs="Arial"/>
+        </w:rPr>
+      </w:pPr>
+    </w:p>
+    <w:p>
+      <w:pPr>
+        <w:rPr>
+          <w:rFonts w:ascii="Arial" w:hAnsi="Arial" w:cs="Arial"/>
+        </w:rPr>
+      </w:pPr>
+    </w:p>
+    <w:p>
+      <w:pPr>
+        <w:rPr>
+          <w:rFonts w:ascii="Arial" w:hAnsi="Arial" w:cs="Arial"/>
+        </w:rPr>
+      </w:pPr>
+    </w:p>
+    <w:p>
+      <w:pPr>
+        <w:rPr>
+          <w:rFonts w:ascii="Arial" w:hAnsi="Arial" w:cs="Arial"/>
+        </w:rPr>
+      </w:pPr>
+    </w:p>
+    <w:p>
+      <w:pPr>
+        <w:rPr>
+          <w:rFonts w:ascii="Arial" w:hAnsi="Arial" w:cs="Arial"/>
+        </w:rPr>
+      </w:pPr>
+    </w:p>
     <w:p>
       <w:pPr>
         <w:rPr>
@@ -4424,7 +4982,13 @@
               <w:rPr>
                 <w:rFonts w:ascii="Arial" w:hAnsi="Arial" w:cs="Arial"/>
               </w:rPr>
-              <w:t xml:space="preserve">Result of sub question 1 is almost finished, only need the SWOT analyses. </w:t>
+              <w:t>Result sub question 1 finished.</w:t>
+            </w:r>
+            <w:r>
+              <w:rPr>
+                <w:rFonts w:ascii="Arial" w:hAnsi="Arial" w:cs="Arial"/>
+              </w:rPr>
+              <w:t xml:space="preserve"> </w:t>
             </w:r>
           </w:p>
         </w:tc>
@@ -4450,6 +5014,205 @@
 <file path=word/numbering.xml><?xml version="1.0" encoding="utf-8"?>
 <w:numbering xmlns:wpc="http://schemas.microsoft.com/office/word/2010/wordprocessingCanvas" xmlns:cx="http://schemas.microsoft.com/office/drawing/2014/chartex" xmlns:cx1="http://schemas.microsoft.com/office/drawing/2015/9/8/chartex" xmlns:cx2="http://schemas.microsoft.com/office/drawing/2015/10/21/chartex" xmlns:cx3="http://schemas.microsoft.com/office/drawing/2016/5/9/chartex" xmlns:cx4="http://schemas.microsoft.com/office/drawing/2016/5/10/chartex" xmlns:cx5="http://schemas.microsoft.com/office/drawing/2016/5/11/chartex" xmlns:cx6="http://schemas.microsoft.com/office/drawing/2016/5/12/chartex" xmlns:cx7="http://schemas.microsoft.com/office/drawing/2016/5/13/chartex" xmlns:cx8="http://schemas.microsoft.com/office/drawing/2016/5/14/chartex" xmlns:mc="http://schemas.openxmlformats.org/markup-compatibility/2006" xmlns:aink="http://schemas.microsoft.com/office/drawing/2016/ink" xmlns:am3d="http://schemas.microsoft.com/office/drawing/2017/model3d" xmlns:o="urn:schemas-microsoft-com:office:office" xmlns:oel="http://schemas.microsoft.com/office/2019/extlst" xmlns:r="http://schemas.openxmlformats.org/officeDocument/2006/relationships" xmlns:m="http://schemas.openxmlformats.org/officeDocument/2006/math" xmlns:v="urn:schemas-microsoft-com:vml" xmlns:wp14="http://schemas.microsoft.com/office/word/2010/wordprocessingDrawing" xmlns:wp="http://schemas.openxmlformats.org/drawingml/2006/wordprocessingDrawing" xmlns:w10="urn:schemas-microsoft-com:office:word" xmlns:w="http://schemas.openxmlformats.org/wordprocessingml/2006/main" xmlns:w14="http://schemas.microsoft.com/office/word/2010/wordml" xmlns:w15="http://schemas.microsoft.com/office/word/2012/wordml" xmlns:w16cex="http://schemas.microsoft.com/office/word/2018/wordml/cex" xmlns:w16cid="http://schemas.microsoft.com/office/word/2016/wordml/cid" xmlns:w16="http://schemas.microsoft.com/office/word/2018/wordml" xmlns:w16sdtdh="http://schemas.microsoft.com/office/word/2020/wordml/sdtdatahash" xmlns:w16se="http://schemas.microsoft.com/office/word/2015/wordml/symex" xmlns:wpg="http://schemas.microsoft.com/office/word/2010/wordprocessingGroup" xmlns:wpi="http://schemas.microsoft.com/office/word/2010/wordprocessingInk" xmlns:wne="http://schemas.microsoft.com/office/word/2006/wordml" xmlns:wps="http://schemas.microsoft.com/office/word/2010/wordprocessingShape" mc:Ignorable="w14 w15 w16se w16cid w16 w16cex w16sdtdh wp14">
   <w:abstractNum w:abstractNumId="0" w15:restartNumberingAfterBreak="0">
+    <w:nsid w:val="03562E03"/>
+    <w:multiLevelType w:val="hybridMultilevel"/>
+    <w:tmpl w:val="C12C36A0"/>
+    <w:lvl w:ilvl="0" w:tplc="0413000F">
+      <w:start w:val="1"/>
+      <w:numFmt w:val="decimal"/>
+      <w:lvlText w:val="%1."/>
+      <w:lvlJc w:val="left"/>
+      <w:pPr>
+        <w:ind w:left="720" w:hanging="360"/>
+      </w:pPr>
+    </w:lvl>
+    <w:lvl w:ilvl="1" w:tplc="04130019" w:tentative="1">
+      <w:start w:val="1"/>
+      <w:numFmt w:val="lowerLetter"/>
+      <w:lvlText w:val="%2."/>
+      <w:lvlJc w:val="left"/>
+      <w:pPr>
+        <w:ind w:left="1440" w:hanging="360"/>
+      </w:pPr>
+    </w:lvl>
+    <w:lvl w:ilvl="2" w:tplc="0413001B" w:tentative="1">
+      <w:start w:val="1"/>
+      <w:numFmt w:val="lowerRoman"/>
+      <w:lvlText w:val="%3."/>
+      <w:lvlJc w:val="right"/>
+      <w:pPr>
+        <w:ind w:left="2160" w:hanging="180"/>
+      </w:pPr>
+    </w:lvl>
+    <w:lvl w:ilvl="3" w:tplc="0413000F" w:tentative="1">
+      <w:start w:val="1"/>
+      <w:numFmt w:val="decimal"/>
+      <w:lvlText w:val="%4."/>
+      <w:lvlJc w:val="left"/>
+      <w:pPr>
+        <w:ind w:left="2880" w:hanging="360"/>
+      </w:pPr>
+    </w:lvl>
+    <w:lvl w:ilvl="4" w:tplc="04130019" w:tentative="1">
+      <w:start w:val="1"/>
+      <w:numFmt w:val="lowerLetter"/>
+      <w:lvlText w:val="%5."/>
+      <w:lvlJc w:val="left"/>
+      <w:pPr>
+        <w:ind w:left="3600" w:hanging="360"/>
+      </w:pPr>
+    </w:lvl>
+    <w:lvl w:ilvl="5" w:tplc="0413001B" w:tentative="1">
+      <w:start w:val="1"/>
+      <w:numFmt w:val="lowerRoman"/>
+      <w:lvlText w:val="%6."/>
+      <w:lvlJc w:val="right"/>
+      <w:pPr>
+        <w:ind w:left="4320" w:hanging="180"/>
+      </w:pPr>
+    </w:lvl>
+    <w:lvl w:ilvl="6" w:tplc="0413000F" w:tentative="1">
+      <w:start w:val="1"/>
+      <w:numFmt w:val="decimal"/>
+      <w:lvlText w:val="%7."/>
+      <w:lvlJc w:val="left"/>
+      <w:pPr>
+        <w:ind w:left="5040" w:hanging="360"/>
+      </w:pPr>
+    </w:lvl>
+    <w:lvl w:ilvl="7" w:tplc="04130019" w:tentative="1">
+      <w:start w:val="1"/>
+      <w:numFmt w:val="lowerLetter"/>
+      <w:lvlText w:val="%8."/>
+      <w:lvlJc w:val="left"/>
+      <w:pPr>
+        <w:ind w:left="5760" w:hanging="360"/>
+      </w:pPr>
+    </w:lvl>
+    <w:lvl w:ilvl="8" w:tplc="0413001B" w:tentative="1">
+      <w:start w:val="1"/>
+      <w:numFmt w:val="lowerRoman"/>
+      <w:lvlText w:val="%9."/>
+      <w:lvlJc w:val="right"/>
+      <w:pPr>
+        <w:ind w:left="6480" w:hanging="180"/>
+      </w:pPr>
+    </w:lvl>
+  </w:abstractNum>
+  <w:abstractNum w:abstractNumId="1" w15:restartNumberingAfterBreak="0">
+    <w:nsid w:val="0AF75A4D"/>
+    <w:multiLevelType w:val="hybridMultilevel"/>
+    <w:tmpl w:val="F7BA62A8"/>
+    <w:lvl w:ilvl="0" w:tplc="04130001">
+      <w:start w:val="1"/>
+      <w:numFmt w:val="bullet"/>
+      <w:lvlText w:val=""/>
+      <w:lvlJc w:val="left"/>
+      <w:pPr>
+        <w:ind w:left="720" w:hanging="360"/>
+      </w:pPr>
+      <w:rPr>
+        <w:rFonts w:ascii="Symbol" w:hAnsi="Symbol" w:hint="default"/>
+      </w:rPr>
+    </w:lvl>
+    <w:lvl w:ilvl="1" w:tplc="04130003" w:tentative="1">
+      <w:start w:val="1"/>
+      <w:numFmt w:val="bullet"/>
+      <w:lvlText w:val="o"/>
+      <w:lvlJc w:val="left"/>
+      <w:pPr>
+        <w:ind w:left="1440" w:hanging="360"/>
+      </w:pPr>
+      <w:rPr>
+        <w:rFonts w:ascii="Courier New" w:hAnsi="Courier New" w:cs="Courier New" w:hint="default"/>
+      </w:rPr>
+    </w:lvl>
+    <w:lvl w:ilvl="2" w:tplc="04130005" w:tentative="1">
+      <w:start w:val="1"/>
+      <w:numFmt w:val="bullet"/>
+      <w:lvlText w:val=""/>
+      <w:lvlJc w:val="left"/>
+      <w:pPr>
+        <w:ind w:left="2160" w:hanging="360"/>
+      </w:pPr>
+      <w:rPr>
+        <w:rFonts w:ascii="Wingdings" w:hAnsi="Wingdings" w:hint="default"/>
+      </w:rPr>
+    </w:lvl>
+    <w:lvl w:ilvl="3" w:tplc="04130001" w:tentative="1">
+      <w:start w:val="1"/>
+      <w:numFmt w:val="bullet"/>
+      <w:lvlText w:val=""/>
+      <w:lvlJc w:val="left"/>
+      <w:pPr>
+        <w:ind w:left="2880" w:hanging="360"/>
+      </w:pPr>
+      <w:rPr>
+        <w:rFonts w:ascii="Symbol" w:hAnsi="Symbol" w:hint="default"/>
+      </w:rPr>
+    </w:lvl>
+    <w:lvl w:ilvl="4" w:tplc="04130003" w:tentative="1">
+      <w:start w:val="1"/>
+      <w:numFmt w:val="bullet"/>
+      <w:lvlText w:val="o"/>
+      <w:lvlJc w:val="left"/>
+      <w:pPr>
+        <w:ind w:left="3600" w:hanging="360"/>
+      </w:pPr>
+      <w:rPr>
+        <w:rFonts w:ascii="Courier New" w:hAnsi="Courier New" w:cs="Courier New" w:hint="default"/>
+      </w:rPr>
+    </w:lvl>
+    <w:lvl w:ilvl="5" w:tplc="04130005" w:tentative="1">
+      <w:start w:val="1"/>
+      <w:numFmt w:val="bullet"/>
+      <w:lvlText w:val=""/>
+      <w:lvlJc w:val="left"/>
+      <w:pPr>
+        <w:ind w:left="4320" w:hanging="360"/>
+      </w:pPr>
+      <w:rPr>
+        <w:rFonts w:ascii="Wingdings" w:hAnsi="Wingdings" w:hint="default"/>
+      </w:rPr>
+    </w:lvl>
+    <w:lvl w:ilvl="6" w:tplc="04130001" w:tentative="1">
+      <w:start w:val="1"/>
+      <w:numFmt w:val="bullet"/>
+      <w:lvlText w:val=""/>
+      <w:lvlJc w:val="left"/>
+      <w:pPr>
+        <w:ind w:left="5040" w:hanging="360"/>
+      </w:pPr>
+      <w:rPr>
+        <w:rFonts w:ascii="Symbol" w:hAnsi="Symbol" w:hint="default"/>
+      </w:rPr>
+    </w:lvl>
+    <w:lvl w:ilvl="7" w:tplc="04130003" w:tentative="1">
+      <w:start w:val="1"/>
+      <w:numFmt w:val="bullet"/>
+      <w:lvlText w:val="o"/>
+      <w:lvlJc w:val="left"/>
+      <w:pPr>
+        <w:ind w:left="5760" w:hanging="360"/>
+      </w:pPr>
+      <w:rPr>
+        <w:rFonts w:ascii="Courier New" w:hAnsi="Courier New" w:cs="Courier New" w:hint="default"/>
+      </w:rPr>
+    </w:lvl>
+    <w:lvl w:ilvl="8" w:tplc="04130005" w:tentative="1">
+      <w:start w:val="1"/>
+      <w:numFmt w:val="bullet"/>
+      <w:lvlText w:val=""/>
+      <w:lvlJc w:val="left"/>
+      <w:pPr>
+        <w:ind w:left="6480" w:hanging="360"/>
+      </w:pPr>
+      <w:rPr>
+        <w:rFonts w:ascii="Wingdings" w:hAnsi="Wingdings" w:hint="default"/>
+      </w:rPr>
+    </w:lvl>
+  </w:abstractNum>
+  <w:abstractNum w:abstractNumId="2" w15:restartNumberingAfterBreak="0">
     <w:nsid w:val="0FCC3189"/>
     <w:multiLevelType w:val="hybridMultilevel"/>
     <w:tmpl w:val="7CF2B418"/>
@@ -4535,7 +5298,1005 @@
       </w:pPr>
     </w:lvl>
   </w:abstractNum>
-  <w:abstractNum w:abstractNumId="1" w15:restartNumberingAfterBreak="0">
+  <w:abstractNum w:abstractNumId="3" w15:restartNumberingAfterBreak="0">
+    <w:nsid w:val="11853E37"/>
+    <w:multiLevelType w:val="hybridMultilevel"/>
+    <w:tmpl w:val="30C0BCD0"/>
+    <w:lvl w:ilvl="0" w:tplc="04130001">
+      <w:start w:val="1"/>
+      <w:numFmt w:val="bullet"/>
+      <w:lvlText w:val=""/>
+      <w:lvlJc w:val="left"/>
+      <w:pPr>
+        <w:ind w:left="720" w:hanging="360"/>
+      </w:pPr>
+      <w:rPr>
+        <w:rFonts w:ascii="Symbol" w:hAnsi="Symbol" w:hint="default"/>
+      </w:rPr>
+    </w:lvl>
+    <w:lvl w:ilvl="1" w:tplc="FFFFFFFF" w:tentative="1">
+      <w:start w:val="1"/>
+      <w:numFmt w:val="lowerLetter"/>
+      <w:lvlText w:val="%2."/>
+      <w:lvlJc w:val="left"/>
+      <w:pPr>
+        <w:ind w:left="1440" w:hanging="360"/>
+      </w:pPr>
+    </w:lvl>
+    <w:lvl w:ilvl="2" w:tplc="FFFFFFFF" w:tentative="1">
+      <w:start w:val="1"/>
+      <w:numFmt w:val="lowerRoman"/>
+      <w:lvlText w:val="%3."/>
+      <w:lvlJc w:val="right"/>
+      <w:pPr>
+        <w:ind w:left="2160" w:hanging="180"/>
+      </w:pPr>
+    </w:lvl>
+    <w:lvl w:ilvl="3" w:tplc="FFFFFFFF" w:tentative="1">
+      <w:start w:val="1"/>
+      <w:numFmt w:val="decimal"/>
+      <w:lvlText w:val="%4."/>
+      <w:lvlJc w:val="left"/>
+      <w:pPr>
+        <w:ind w:left="2880" w:hanging="360"/>
+      </w:pPr>
+    </w:lvl>
+    <w:lvl w:ilvl="4" w:tplc="FFFFFFFF" w:tentative="1">
+      <w:start w:val="1"/>
+      <w:numFmt w:val="lowerLetter"/>
+      <w:lvlText w:val="%5."/>
+      <w:lvlJc w:val="left"/>
+      <w:pPr>
+        <w:ind w:left="3600" w:hanging="360"/>
+      </w:pPr>
+    </w:lvl>
+    <w:lvl w:ilvl="5" w:tplc="FFFFFFFF" w:tentative="1">
+      <w:start w:val="1"/>
+      <w:numFmt w:val="lowerRoman"/>
+      <w:lvlText w:val="%6."/>
+      <w:lvlJc w:val="right"/>
+      <w:pPr>
+        <w:ind w:left="4320" w:hanging="180"/>
+      </w:pPr>
+    </w:lvl>
+    <w:lvl w:ilvl="6" w:tplc="FFFFFFFF" w:tentative="1">
+      <w:start w:val="1"/>
+      <w:numFmt w:val="decimal"/>
+      <w:lvlText w:val="%7."/>
+      <w:lvlJc w:val="left"/>
+      <w:pPr>
+        <w:ind w:left="5040" w:hanging="360"/>
+      </w:pPr>
+    </w:lvl>
+    <w:lvl w:ilvl="7" w:tplc="FFFFFFFF" w:tentative="1">
+      <w:start w:val="1"/>
+      <w:numFmt w:val="lowerLetter"/>
+      <w:lvlText w:val="%8."/>
+      <w:lvlJc w:val="left"/>
+      <w:pPr>
+        <w:ind w:left="5760" w:hanging="360"/>
+      </w:pPr>
+    </w:lvl>
+    <w:lvl w:ilvl="8" w:tplc="FFFFFFFF" w:tentative="1">
+      <w:start w:val="1"/>
+      <w:numFmt w:val="lowerRoman"/>
+      <w:lvlText w:val="%9."/>
+      <w:lvlJc w:val="right"/>
+      <w:pPr>
+        <w:ind w:left="6480" w:hanging="180"/>
+      </w:pPr>
+    </w:lvl>
+  </w:abstractNum>
+  <w:abstractNum w:abstractNumId="4" w15:restartNumberingAfterBreak="0">
+    <w:nsid w:val="14DD1542"/>
+    <w:multiLevelType w:val="hybridMultilevel"/>
+    <w:tmpl w:val="4CEC5298"/>
+    <w:lvl w:ilvl="0" w:tplc="04130001">
+      <w:start w:val="1"/>
+      <w:numFmt w:val="bullet"/>
+      <w:lvlText w:val=""/>
+      <w:lvlJc w:val="left"/>
+      <w:pPr>
+        <w:ind w:left="720" w:hanging="360"/>
+      </w:pPr>
+      <w:rPr>
+        <w:rFonts w:ascii="Symbol" w:hAnsi="Symbol" w:hint="default"/>
+      </w:rPr>
+    </w:lvl>
+    <w:lvl w:ilvl="1" w:tplc="04130003" w:tentative="1">
+      <w:start w:val="1"/>
+      <w:numFmt w:val="bullet"/>
+      <w:lvlText w:val="o"/>
+      <w:lvlJc w:val="left"/>
+      <w:pPr>
+        <w:ind w:left="1440" w:hanging="360"/>
+      </w:pPr>
+      <w:rPr>
+        <w:rFonts w:ascii="Courier New" w:hAnsi="Courier New" w:cs="Courier New" w:hint="default"/>
+      </w:rPr>
+    </w:lvl>
+    <w:lvl w:ilvl="2" w:tplc="04130005" w:tentative="1">
+      <w:start w:val="1"/>
+      <w:numFmt w:val="bullet"/>
+      <w:lvlText w:val=""/>
+      <w:lvlJc w:val="left"/>
+      <w:pPr>
+        <w:ind w:left="2160" w:hanging="360"/>
+      </w:pPr>
+      <w:rPr>
+        <w:rFonts w:ascii="Wingdings" w:hAnsi="Wingdings" w:hint="default"/>
+      </w:rPr>
+    </w:lvl>
+    <w:lvl w:ilvl="3" w:tplc="04130001" w:tentative="1">
+      <w:start w:val="1"/>
+      <w:numFmt w:val="bullet"/>
+      <w:lvlText w:val=""/>
+      <w:lvlJc w:val="left"/>
+      <w:pPr>
+        <w:ind w:left="2880" w:hanging="360"/>
+      </w:pPr>
+      <w:rPr>
+        <w:rFonts w:ascii="Symbol" w:hAnsi="Symbol" w:hint="default"/>
+      </w:rPr>
+    </w:lvl>
+    <w:lvl w:ilvl="4" w:tplc="04130003" w:tentative="1">
+      <w:start w:val="1"/>
+      <w:numFmt w:val="bullet"/>
+      <w:lvlText w:val="o"/>
+      <w:lvlJc w:val="left"/>
+      <w:pPr>
+        <w:ind w:left="3600" w:hanging="360"/>
+      </w:pPr>
+      <w:rPr>
+        <w:rFonts w:ascii="Courier New" w:hAnsi="Courier New" w:cs="Courier New" w:hint="default"/>
+      </w:rPr>
+    </w:lvl>
+    <w:lvl w:ilvl="5" w:tplc="04130005" w:tentative="1">
+      <w:start w:val="1"/>
+      <w:numFmt w:val="bullet"/>
+      <w:lvlText w:val=""/>
+      <w:lvlJc w:val="left"/>
+      <w:pPr>
+        <w:ind w:left="4320" w:hanging="360"/>
+      </w:pPr>
+      <w:rPr>
+        <w:rFonts w:ascii="Wingdings" w:hAnsi="Wingdings" w:hint="default"/>
+      </w:rPr>
+    </w:lvl>
+    <w:lvl w:ilvl="6" w:tplc="04130001" w:tentative="1">
+      <w:start w:val="1"/>
+      <w:numFmt w:val="bullet"/>
+      <w:lvlText w:val=""/>
+      <w:lvlJc w:val="left"/>
+      <w:pPr>
+        <w:ind w:left="5040" w:hanging="360"/>
+      </w:pPr>
+      <w:rPr>
+        <w:rFonts w:ascii="Symbol" w:hAnsi="Symbol" w:hint="default"/>
+      </w:rPr>
+    </w:lvl>
+    <w:lvl w:ilvl="7" w:tplc="04130003" w:tentative="1">
+      <w:start w:val="1"/>
+      <w:numFmt w:val="bullet"/>
+      <w:lvlText w:val="o"/>
+      <w:lvlJc w:val="left"/>
+      <w:pPr>
+        <w:ind w:left="5760" w:hanging="360"/>
+      </w:pPr>
+      <w:rPr>
+        <w:rFonts w:ascii="Courier New" w:hAnsi="Courier New" w:cs="Courier New" w:hint="default"/>
+      </w:rPr>
+    </w:lvl>
+    <w:lvl w:ilvl="8" w:tplc="04130005" w:tentative="1">
+      <w:start w:val="1"/>
+      <w:numFmt w:val="bullet"/>
+      <w:lvlText w:val=""/>
+      <w:lvlJc w:val="left"/>
+      <w:pPr>
+        <w:ind w:left="6480" w:hanging="360"/>
+      </w:pPr>
+      <w:rPr>
+        <w:rFonts w:ascii="Wingdings" w:hAnsi="Wingdings" w:hint="default"/>
+      </w:rPr>
+    </w:lvl>
+  </w:abstractNum>
+  <w:abstractNum w:abstractNumId="5" w15:restartNumberingAfterBreak="0">
+    <w:nsid w:val="370B54BA"/>
+    <w:multiLevelType w:val="hybridMultilevel"/>
+    <w:tmpl w:val="6A303BE6"/>
+    <w:lvl w:ilvl="0" w:tplc="0413000F">
+      <w:start w:val="1"/>
+      <w:numFmt w:val="decimal"/>
+      <w:lvlText w:val="%1."/>
+      <w:lvlJc w:val="left"/>
+      <w:pPr>
+        <w:ind w:left="720" w:hanging="360"/>
+      </w:pPr>
+    </w:lvl>
+    <w:lvl w:ilvl="1" w:tplc="04130019" w:tentative="1">
+      <w:start w:val="1"/>
+      <w:numFmt w:val="lowerLetter"/>
+      <w:lvlText w:val="%2."/>
+      <w:lvlJc w:val="left"/>
+      <w:pPr>
+        <w:ind w:left="1440" w:hanging="360"/>
+      </w:pPr>
+    </w:lvl>
+    <w:lvl w:ilvl="2" w:tplc="0413001B" w:tentative="1">
+      <w:start w:val="1"/>
+      <w:numFmt w:val="lowerRoman"/>
+      <w:lvlText w:val="%3."/>
+      <w:lvlJc w:val="right"/>
+      <w:pPr>
+        <w:ind w:left="2160" w:hanging="180"/>
+      </w:pPr>
+    </w:lvl>
+    <w:lvl w:ilvl="3" w:tplc="0413000F" w:tentative="1">
+      <w:start w:val="1"/>
+      <w:numFmt w:val="decimal"/>
+      <w:lvlText w:val="%4."/>
+      <w:lvlJc w:val="left"/>
+      <w:pPr>
+        <w:ind w:left="2880" w:hanging="360"/>
+      </w:pPr>
+    </w:lvl>
+    <w:lvl w:ilvl="4" w:tplc="04130019" w:tentative="1">
+      <w:start w:val="1"/>
+      <w:numFmt w:val="lowerLetter"/>
+      <w:lvlText w:val="%5."/>
+      <w:lvlJc w:val="left"/>
+      <w:pPr>
+        <w:ind w:left="3600" w:hanging="360"/>
+      </w:pPr>
+    </w:lvl>
+    <w:lvl w:ilvl="5" w:tplc="0413001B" w:tentative="1">
+      <w:start w:val="1"/>
+      <w:numFmt w:val="lowerRoman"/>
+      <w:lvlText w:val="%6."/>
+      <w:lvlJc w:val="right"/>
+      <w:pPr>
+        <w:ind w:left="4320" w:hanging="180"/>
+      </w:pPr>
+    </w:lvl>
+    <w:lvl w:ilvl="6" w:tplc="0413000F" w:tentative="1">
+      <w:start w:val="1"/>
+      <w:numFmt w:val="decimal"/>
+      <w:lvlText w:val="%7."/>
+      <w:lvlJc w:val="left"/>
+      <w:pPr>
+        <w:ind w:left="5040" w:hanging="360"/>
+      </w:pPr>
+    </w:lvl>
+    <w:lvl w:ilvl="7" w:tplc="04130019" w:tentative="1">
+      <w:start w:val="1"/>
+      <w:numFmt w:val="lowerLetter"/>
+      <w:lvlText w:val="%8."/>
+      <w:lvlJc w:val="left"/>
+      <w:pPr>
+        <w:ind w:left="5760" w:hanging="360"/>
+      </w:pPr>
+    </w:lvl>
+    <w:lvl w:ilvl="8" w:tplc="0413001B" w:tentative="1">
+      <w:start w:val="1"/>
+      <w:numFmt w:val="lowerRoman"/>
+      <w:lvlText w:val="%9."/>
+      <w:lvlJc w:val="right"/>
+      <w:pPr>
+        <w:ind w:left="6480" w:hanging="180"/>
+      </w:pPr>
+    </w:lvl>
+  </w:abstractNum>
+  <w:abstractNum w:abstractNumId="6" w15:restartNumberingAfterBreak="0">
+    <w:nsid w:val="3F491107"/>
+    <w:multiLevelType w:val="hybridMultilevel"/>
+    <w:tmpl w:val="0FAA2B1C"/>
+    <w:lvl w:ilvl="0" w:tplc="04130001">
+      <w:start w:val="1"/>
+      <w:numFmt w:val="bullet"/>
+      <w:lvlText w:val=""/>
+      <w:lvlJc w:val="left"/>
+      <w:pPr>
+        <w:ind w:left="720" w:hanging="360"/>
+      </w:pPr>
+      <w:rPr>
+        <w:rFonts w:ascii="Symbol" w:hAnsi="Symbol" w:hint="default"/>
+      </w:rPr>
+    </w:lvl>
+    <w:lvl w:ilvl="1" w:tplc="04130003" w:tentative="1">
+      <w:start w:val="1"/>
+      <w:numFmt w:val="bullet"/>
+      <w:lvlText w:val="o"/>
+      <w:lvlJc w:val="left"/>
+      <w:pPr>
+        <w:ind w:left="1440" w:hanging="360"/>
+      </w:pPr>
+      <w:rPr>
+        <w:rFonts w:ascii="Courier New" w:hAnsi="Courier New" w:cs="Courier New" w:hint="default"/>
+      </w:rPr>
+    </w:lvl>
+    <w:lvl w:ilvl="2" w:tplc="04130005" w:tentative="1">
+      <w:start w:val="1"/>
+      <w:numFmt w:val="bullet"/>
+      <w:lvlText w:val=""/>
+      <w:lvlJc w:val="left"/>
+      <w:pPr>
+        <w:ind w:left="2160" w:hanging="360"/>
+      </w:pPr>
+      <w:rPr>
+        <w:rFonts w:ascii="Wingdings" w:hAnsi="Wingdings" w:hint="default"/>
+      </w:rPr>
+    </w:lvl>
+    <w:lvl w:ilvl="3" w:tplc="04130001" w:tentative="1">
+      <w:start w:val="1"/>
+      <w:numFmt w:val="bullet"/>
+      <w:lvlText w:val=""/>
+      <w:lvlJc w:val="left"/>
+      <w:pPr>
+        <w:ind w:left="2880" w:hanging="360"/>
+      </w:pPr>
+      <w:rPr>
+        <w:rFonts w:ascii="Symbol" w:hAnsi="Symbol" w:hint="default"/>
+      </w:rPr>
+    </w:lvl>
+    <w:lvl w:ilvl="4" w:tplc="04130003" w:tentative="1">
+      <w:start w:val="1"/>
+      <w:numFmt w:val="bullet"/>
+      <w:lvlText w:val="o"/>
+      <w:lvlJc w:val="left"/>
+      <w:pPr>
+        <w:ind w:left="3600" w:hanging="360"/>
+      </w:pPr>
+      <w:rPr>
+        <w:rFonts w:ascii="Courier New" w:hAnsi="Courier New" w:cs="Courier New" w:hint="default"/>
+      </w:rPr>
+    </w:lvl>
+    <w:lvl w:ilvl="5" w:tplc="04130005" w:tentative="1">
+      <w:start w:val="1"/>
+      <w:numFmt w:val="bullet"/>
+      <w:lvlText w:val=""/>
+      <w:lvlJc w:val="left"/>
+      <w:pPr>
+        <w:ind w:left="4320" w:hanging="360"/>
+      </w:pPr>
+      <w:rPr>
+        <w:rFonts w:ascii="Wingdings" w:hAnsi="Wingdings" w:hint="default"/>
+      </w:rPr>
+    </w:lvl>
+    <w:lvl w:ilvl="6" w:tplc="04130001" w:tentative="1">
+      <w:start w:val="1"/>
+      <w:numFmt w:val="bullet"/>
+      <w:lvlText w:val=""/>
+      <w:lvlJc w:val="left"/>
+      <w:pPr>
+        <w:ind w:left="5040" w:hanging="360"/>
+      </w:pPr>
+      <w:rPr>
+        <w:rFonts w:ascii="Symbol" w:hAnsi="Symbol" w:hint="default"/>
+      </w:rPr>
+    </w:lvl>
+    <w:lvl w:ilvl="7" w:tplc="04130003" w:tentative="1">
+      <w:start w:val="1"/>
+      <w:numFmt w:val="bullet"/>
+      <w:lvlText w:val="o"/>
+      <w:lvlJc w:val="left"/>
+      <w:pPr>
+        <w:ind w:left="5760" w:hanging="360"/>
+      </w:pPr>
+      <w:rPr>
+        <w:rFonts w:ascii="Courier New" w:hAnsi="Courier New" w:cs="Courier New" w:hint="default"/>
+      </w:rPr>
+    </w:lvl>
+    <w:lvl w:ilvl="8" w:tplc="04130005" w:tentative="1">
+      <w:start w:val="1"/>
+      <w:numFmt w:val="bullet"/>
+      <w:lvlText w:val=""/>
+      <w:lvlJc w:val="left"/>
+      <w:pPr>
+        <w:ind w:left="6480" w:hanging="360"/>
+      </w:pPr>
+      <w:rPr>
+        <w:rFonts w:ascii="Wingdings" w:hAnsi="Wingdings" w:hint="default"/>
+      </w:rPr>
+    </w:lvl>
+  </w:abstractNum>
+  <w:abstractNum w:abstractNumId="7" w15:restartNumberingAfterBreak="0">
+    <w:nsid w:val="3F8F0727"/>
+    <w:multiLevelType w:val="hybridMultilevel"/>
+    <w:tmpl w:val="AE405A56"/>
+    <w:lvl w:ilvl="0" w:tplc="0413000F">
+      <w:start w:val="1"/>
+      <w:numFmt w:val="decimal"/>
+      <w:lvlText w:val="%1."/>
+      <w:lvlJc w:val="left"/>
+      <w:pPr>
+        <w:ind w:left="720" w:hanging="360"/>
+      </w:pPr>
+    </w:lvl>
+    <w:lvl w:ilvl="1" w:tplc="04130019" w:tentative="1">
+      <w:start w:val="1"/>
+      <w:numFmt w:val="lowerLetter"/>
+      <w:lvlText w:val="%2."/>
+      <w:lvlJc w:val="left"/>
+      <w:pPr>
+        <w:ind w:left="1440" w:hanging="360"/>
+      </w:pPr>
+    </w:lvl>
+    <w:lvl w:ilvl="2" w:tplc="0413001B" w:tentative="1">
+      <w:start w:val="1"/>
+      <w:numFmt w:val="lowerRoman"/>
+      <w:lvlText w:val="%3."/>
+      <w:lvlJc w:val="right"/>
+      <w:pPr>
+        <w:ind w:left="2160" w:hanging="180"/>
+      </w:pPr>
+    </w:lvl>
+    <w:lvl w:ilvl="3" w:tplc="0413000F" w:tentative="1">
+      <w:start w:val="1"/>
+      <w:numFmt w:val="decimal"/>
+      <w:lvlText w:val="%4."/>
+      <w:lvlJc w:val="left"/>
+      <w:pPr>
+        <w:ind w:left="2880" w:hanging="360"/>
+      </w:pPr>
+    </w:lvl>
+    <w:lvl w:ilvl="4" w:tplc="04130019" w:tentative="1">
+      <w:start w:val="1"/>
+      <w:numFmt w:val="lowerLetter"/>
+      <w:lvlText w:val="%5."/>
+      <w:lvlJc w:val="left"/>
+      <w:pPr>
+        <w:ind w:left="3600" w:hanging="360"/>
+      </w:pPr>
+    </w:lvl>
+    <w:lvl w:ilvl="5" w:tplc="0413001B" w:tentative="1">
+      <w:start w:val="1"/>
+      <w:numFmt w:val="lowerRoman"/>
+      <w:lvlText w:val="%6."/>
+      <w:lvlJc w:val="right"/>
+      <w:pPr>
+        <w:ind w:left="4320" w:hanging="180"/>
+      </w:pPr>
+    </w:lvl>
+    <w:lvl w:ilvl="6" w:tplc="0413000F" w:tentative="1">
+      <w:start w:val="1"/>
+      <w:numFmt w:val="decimal"/>
+      <w:lvlText w:val="%7."/>
+      <w:lvlJc w:val="left"/>
+      <w:pPr>
+        <w:ind w:left="5040" w:hanging="360"/>
+      </w:pPr>
+    </w:lvl>
+    <w:lvl w:ilvl="7" w:tplc="04130019" w:tentative="1">
+      <w:start w:val="1"/>
+      <w:numFmt w:val="lowerLetter"/>
+      <w:lvlText w:val="%8."/>
+      <w:lvlJc w:val="left"/>
+      <w:pPr>
+        <w:ind w:left="5760" w:hanging="360"/>
+      </w:pPr>
+    </w:lvl>
+    <w:lvl w:ilvl="8" w:tplc="0413001B" w:tentative="1">
+      <w:start w:val="1"/>
+      <w:numFmt w:val="lowerRoman"/>
+      <w:lvlText w:val="%9."/>
+      <w:lvlJc w:val="right"/>
+      <w:pPr>
+        <w:ind w:left="6480" w:hanging="180"/>
+      </w:pPr>
+    </w:lvl>
+  </w:abstractNum>
+  <w:abstractNum w:abstractNumId="8" w15:restartNumberingAfterBreak="0">
+    <w:nsid w:val="4F1B1055"/>
+    <w:multiLevelType w:val="hybridMultilevel"/>
+    <w:tmpl w:val="ED022280"/>
+    <w:lvl w:ilvl="0" w:tplc="04130001">
+      <w:start w:val="1"/>
+      <w:numFmt w:val="bullet"/>
+      <w:lvlText w:val=""/>
+      <w:lvlJc w:val="left"/>
+      <w:pPr>
+        <w:ind w:left="720" w:hanging="360"/>
+      </w:pPr>
+      <w:rPr>
+        <w:rFonts w:ascii="Symbol" w:hAnsi="Symbol" w:hint="default"/>
+      </w:rPr>
+    </w:lvl>
+    <w:lvl w:ilvl="1" w:tplc="04130003" w:tentative="1">
+      <w:start w:val="1"/>
+      <w:numFmt w:val="bullet"/>
+      <w:lvlText w:val="o"/>
+      <w:lvlJc w:val="left"/>
+      <w:pPr>
+        <w:ind w:left="1440" w:hanging="360"/>
+      </w:pPr>
+      <w:rPr>
+        <w:rFonts w:ascii="Courier New" w:hAnsi="Courier New" w:cs="Courier New" w:hint="default"/>
+      </w:rPr>
+    </w:lvl>
+    <w:lvl w:ilvl="2" w:tplc="04130005" w:tentative="1">
+      <w:start w:val="1"/>
+      <w:numFmt w:val="bullet"/>
+      <w:lvlText w:val=""/>
+      <w:lvlJc w:val="left"/>
+      <w:pPr>
+        <w:ind w:left="2160" w:hanging="360"/>
+      </w:pPr>
+      <w:rPr>
+        <w:rFonts w:ascii="Wingdings" w:hAnsi="Wingdings" w:hint="default"/>
+      </w:rPr>
+    </w:lvl>
+    <w:lvl w:ilvl="3" w:tplc="04130001" w:tentative="1">
+      <w:start w:val="1"/>
+      <w:numFmt w:val="bullet"/>
+      <w:lvlText w:val=""/>
+      <w:lvlJc w:val="left"/>
+      <w:pPr>
+        <w:ind w:left="2880" w:hanging="360"/>
+      </w:pPr>
+      <w:rPr>
+        <w:rFonts w:ascii="Symbol" w:hAnsi="Symbol" w:hint="default"/>
+      </w:rPr>
+    </w:lvl>
+    <w:lvl w:ilvl="4" w:tplc="04130003" w:tentative="1">
+      <w:start w:val="1"/>
+      <w:numFmt w:val="bullet"/>
+      <w:lvlText w:val="o"/>
+      <w:lvlJc w:val="left"/>
+      <w:pPr>
+        <w:ind w:left="3600" w:hanging="360"/>
+      </w:pPr>
+      <w:rPr>
+        <w:rFonts w:ascii="Courier New" w:hAnsi="Courier New" w:cs="Courier New" w:hint="default"/>
+      </w:rPr>
+    </w:lvl>
+    <w:lvl w:ilvl="5" w:tplc="04130005" w:tentative="1">
+      <w:start w:val="1"/>
+      <w:numFmt w:val="bullet"/>
+      <w:lvlText w:val=""/>
+      <w:lvlJc w:val="left"/>
+      <w:pPr>
+        <w:ind w:left="4320" w:hanging="360"/>
+      </w:pPr>
+      <w:rPr>
+        <w:rFonts w:ascii="Wingdings" w:hAnsi="Wingdings" w:hint="default"/>
+      </w:rPr>
+    </w:lvl>
+    <w:lvl w:ilvl="6" w:tplc="04130001" w:tentative="1">
+      <w:start w:val="1"/>
+      <w:numFmt w:val="bullet"/>
+      <w:lvlText w:val=""/>
+      <w:lvlJc w:val="left"/>
+      <w:pPr>
+        <w:ind w:left="5040" w:hanging="360"/>
+      </w:pPr>
+      <w:rPr>
+        <w:rFonts w:ascii="Symbol" w:hAnsi="Symbol" w:hint="default"/>
+      </w:rPr>
+    </w:lvl>
+    <w:lvl w:ilvl="7" w:tplc="04130003" w:tentative="1">
+      <w:start w:val="1"/>
+      <w:numFmt w:val="bullet"/>
+      <w:lvlText w:val="o"/>
+      <w:lvlJc w:val="left"/>
+      <w:pPr>
+        <w:ind w:left="5760" w:hanging="360"/>
+      </w:pPr>
+      <w:rPr>
+        <w:rFonts w:ascii="Courier New" w:hAnsi="Courier New" w:cs="Courier New" w:hint="default"/>
+      </w:rPr>
+    </w:lvl>
+    <w:lvl w:ilvl="8" w:tplc="04130005" w:tentative="1">
+      <w:start w:val="1"/>
+      <w:numFmt w:val="bullet"/>
+      <w:lvlText w:val=""/>
+      <w:lvlJc w:val="left"/>
+      <w:pPr>
+        <w:ind w:left="6480" w:hanging="360"/>
+      </w:pPr>
+      <w:rPr>
+        <w:rFonts w:ascii="Wingdings" w:hAnsi="Wingdings" w:hint="default"/>
+      </w:rPr>
+    </w:lvl>
+  </w:abstractNum>
+  <w:abstractNum w:abstractNumId="9" w15:restartNumberingAfterBreak="0">
+    <w:nsid w:val="50243AFF"/>
+    <w:multiLevelType w:val="hybridMultilevel"/>
+    <w:tmpl w:val="1934383C"/>
+    <w:lvl w:ilvl="0" w:tplc="04130001">
+      <w:start w:val="1"/>
+      <w:numFmt w:val="bullet"/>
+      <w:lvlText w:val=""/>
+      <w:lvlJc w:val="left"/>
+      <w:pPr>
+        <w:ind w:left="720" w:hanging="360"/>
+      </w:pPr>
+      <w:rPr>
+        <w:rFonts w:ascii="Symbol" w:hAnsi="Symbol" w:hint="default"/>
+      </w:rPr>
+    </w:lvl>
+    <w:lvl w:ilvl="1" w:tplc="04130003" w:tentative="1">
+      <w:start w:val="1"/>
+      <w:numFmt w:val="bullet"/>
+      <w:lvlText w:val="o"/>
+      <w:lvlJc w:val="left"/>
+      <w:pPr>
+        <w:ind w:left="1440" w:hanging="360"/>
+      </w:pPr>
+      <w:rPr>
+        <w:rFonts w:ascii="Courier New" w:hAnsi="Courier New" w:cs="Courier New" w:hint="default"/>
+      </w:rPr>
+    </w:lvl>
+    <w:lvl w:ilvl="2" w:tplc="04130005" w:tentative="1">
+      <w:start w:val="1"/>
+      <w:numFmt w:val="bullet"/>
+      <w:lvlText w:val=""/>
+      <w:lvlJc w:val="left"/>
+      <w:pPr>
+        <w:ind w:left="2160" w:hanging="360"/>
+      </w:pPr>
+      <w:rPr>
+        <w:rFonts w:ascii="Wingdings" w:hAnsi="Wingdings" w:hint="default"/>
+      </w:rPr>
+    </w:lvl>
+    <w:lvl w:ilvl="3" w:tplc="04130001" w:tentative="1">
+      <w:start w:val="1"/>
+      <w:numFmt w:val="bullet"/>
+      <w:lvlText w:val=""/>
+      <w:lvlJc w:val="left"/>
+      <w:pPr>
+        <w:ind w:left="2880" w:hanging="360"/>
+      </w:pPr>
+      <w:rPr>
+        <w:rFonts w:ascii="Symbol" w:hAnsi="Symbol" w:hint="default"/>
+      </w:rPr>
+    </w:lvl>
+    <w:lvl w:ilvl="4" w:tplc="04130003" w:tentative="1">
+      <w:start w:val="1"/>
+      <w:numFmt w:val="bullet"/>
+      <w:lvlText w:val="o"/>
+      <w:lvlJc w:val="left"/>
+      <w:pPr>
+        <w:ind w:left="3600" w:hanging="360"/>
+      </w:pPr>
+      <w:rPr>
+        <w:rFonts w:ascii="Courier New" w:hAnsi="Courier New" w:cs="Courier New" w:hint="default"/>
+      </w:rPr>
+    </w:lvl>
+    <w:lvl w:ilvl="5" w:tplc="04130005" w:tentative="1">
+      <w:start w:val="1"/>
+      <w:numFmt w:val="bullet"/>
+      <w:lvlText w:val=""/>
+      <w:lvlJc w:val="left"/>
+      <w:pPr>
+        <w:ind w:left="4320" w:hanging="360"/>
+      </w:pPr>
+      <w:rPr>
+        <w:rFonts w:ascii="Wingdings" w:hAnsi="Wingdings" w:hint="default"/>
+      </w:rPr>
+    </w:lvl>
+    <w:lvl w:ilvl="6" w:tplc="04130001" w:tentative="1">
+      <w:start w:val="1"/>
+      <w:numFmt w:val="bullet"/>
+      <w:lvlText w:val=""/>
+      <w:lvlJc w:val="left"/>
+      <w:pPr>
+        <w:ind w:left="5040" w:hanging="360"/>
+      </w:pPr>
+      <w:rPr>
+        <w:rFonts w:ascii="Symbol" w:hAnsi="Symbol" w:hint="default"/>
+      </w:rPr>
+    </w:lvl>
+    <w:lvl w:ilvl="7" w:tplc="04130003" w:tentative="1">
+      <w:start w:val="1"/>
+      <w:numFmt w:val="bullet"/>
+      <w:lvlText w:val="o"/>
+      <w:lvlJc w:val="left"/>
+      <w:pPr>
+        <w:ind w:left="5760" w:hanging="360"/>
+      </w:pPr>
+      <w:rPr>
+        <w:rFonts w:ascii="Courier New" w:hAnsi="Courier New" w:cs="Courier New" w:hint="default"/>
+      </w:rPr>
+    </w:lvl>
+    <w:lvl w:ilvl="8" w:tplc="04130005" w:tentative="1">
+      <w:start w:val="1"/>
+      <w:numFmt w:val="bullet"/>
+      <w:lvlText w:val=""/>
+      <w:lvlJc w:val="left"/>
+      <w:pPr>
+        <w:ind w:left="6480" w:hanging="360"/>
+      </w:pPr>
+      <w:rPr>
+        <w:rFonts w:ascii="Wingdings" w:hAnsi="Wingdings" w:hint="default"/>
+      </w:rPr>
+    </w:lvl>
+  </w:abstractNum>
+  <w:abstractNum w:abstractNumId="10" w15:restartNumberingAfterBreak="0">
+    <w:nsid w:val="610A77B4"/>
+    <w:multiLevelType w:val="hybridMultilevel"/>
+    <w:tmpl w:val="2BC45798"/>
+    <w:lvl w:ilvl="0" w:tplc="0413000F">
+      <w:start w:val="1"/>
+      <w:numFmt w:val="decimal"/>
+      <w:lvlText w:val="%1."/>
+      <w:lvlJc w:val="left"/>
+      <w:pPr>
+        <w:ind w:left="1440" w:hanging="360"/>
+      </w:pPr>
+    </w:lvl>
+    <w:lvl w:ilvl="1" w:tplc="04130019" w:tentative="1">
+      <w:start w:val="1"/>
+      <w:numFmt w:val="lowerLetter"/>
+      <w:lvlText w:val="%2."/>
+      <w:lvlJc w:val="left"/>
+      <w:pPr>
+        <w:ind w:left="2160" w:hanging="360"/>
+      </w:pPr>
+    </w:lvl>
+    <w:lvl w:ilvl="2" w:tplc="0413001B" w:tentative="1">
+      <w:start w:val="1"/>
+      <w:numFmt w:val="lowerRoman"/>
+      <w:lvlText w:val="%3."/>
+      <w:lvlJc w:val="right"/>
+      <w:pPr>
+        <w:ind w:left="2880" w:hanging="180"/>
+      </w:pPr>
+    </w:lvl>
+    <w:lvl w:ilvl="3" w:tplc="0413000F" w:tentative="1">
+      <w:start w:val="1"/>
+      <w:numFmt w:val="decimal"/>
+      <w:lvlText w:val="%4."/>
+      <w:lvlJc w:val="left"/>
+      <w:pPr>
+        <w:ind w:left="3600" w:hanging="360"/>
+      </w:pPr>
+    </w:lvl>
+    <w:lvl w:ilvl="4" w:tplc="04130019" w:tentative="1">
+      <w:start w:val="1"/>
+      <w:numFmt w:val="lowerLetter"/>
+      <w:lvlText w:val="%5."/>
+      <w:lvlJc w:val="left"/>
+      <w:pPr>
+        <w:ind w:left="4320" w:hanging="360"/>
+      </w:pPr>
+    </w:lvl>
+    <w:lvl w:ilvl="5" w:tplc="0413001B" w:tentative="1">
+      <w:start w:val="1"/>
+      <w:numFmt w:val="lowerRoman"/>
+      <w:lvlText w:val="%6."/>
+      <w:lvlJc w:val="right"/>
+      <w:pPr>
+        <w:ind w:left="5040" w:hanging="180"/>
+      </w:pPr>
+    </w:lvl>
+    <w:lvl w:ilvl="6" w:tplc="0413000F" w:tentative="1">
+      <w:start w:val="1"/>
+      <w:numFmt w:val="decimal"/>
+      <w:lvlText w:val="%7."/>
+      <w:lvlJc w:val="left"/>
+      <w:pPr>
+        <w:ind w:left="5760" w:hanging="360"/>
+      </w:pPr>
+    </w:lvl>
+    <w:lvl w:ilvl="7" w:tplc="04130019" w:tentative="1">
+      <w:start w:val="1"/>
+      <w:numFmt w:val="lowerLetter"/>
+      <w:lvlText w:val="%8."/>
+      <w:lvlJc w:val="left"/>
+      <w:pPr>
+        <w:ind w:left="6480" w:hanging="360"/>
+      </w:pPr>
+    </w:lvl>
+    <w:lvl w:ilvl="8" w:tplc="0413001B" w:tentative="1">
+      <w:start w:val="1"/>
+      <w:numFmt w:val="lowerRoman"/>
+      <w:lvlText w:val="%9."/>
+      <w:lvlJc w:val="right"/>
+      <w:pPr>
+        <w:ind w:left="7200" w:hanging="180"/>
+      </w:pPr>
+    </w:lvl>
+  </w:abstractNum>
+  <w:abstractNum w:abstractNumId="11" w15:restartNumberingAfterBreak="0">
+    <w:nsid w:val="65901E9E"/>
+    <w:multiLevelType w:val="hybridMultilevel"/>
+    <w:tmpl w:val="C67CFC70"/>
+    <w:lvl w:ilvl="0" w:tplc="04130001">
+      <w:start w:val="1"/>
+      <w:numFmt w:val="bullet"/>
+      <w:lvlText w:val=""/>
+      <w:lvlJc w:val="left"/>
+      <w:pPr>
+        <w:ind w:left="720" w:hanging="360"/>
+      </w:pPr>
+      <w:rPr>
+        <w:rFonts w:ascii="Symbol" w:hAnsi="Symbol" w:hint="default"/>
+      </w:rPr>
+    </w:lvl>
+    <w:lvl w:ilvl="1" w:tplc="04130003" w:tentative="1">
+      <w:start w:val="1"/>
+      <w:numFmt w:val="bullet"/>
+      <w:lvlText w:val="o"/>
+      <w:lvlJc w:val="left"/>
+      <w:pPr>
+        <w:ind w:left="1440" w:hanging="360"/>
+      </w:pPr>
+      <w:rPr>
+        <w:rFonts w:ascii="Courier New" w:hAnsi="Courier New" w:cs="Courier New" w:hint="default"/>
+      </w:rPr>
+    </w:lvl>
+    <w:lvl w:ilvl="2" w:tplc="04130005" w:tentative="1">
+      <w:start w:val="1"/>
+      <w:numFmt w:val="bullet"/>
+      <w:lvlText w:val=""/>
+      <w:lvlJc w:val="left"/>
+      <w:pPr>
+        <w:ind w:left="2160" w:hanging="360"/>
+      </w:pPr>
+      <w:rPr>
+        <w:rFonts w:ascii="Wingdings" w:hAnsi="Wingdings" w:hint="default"/>
+      </w:rPr>
+    </w:lvl>
+    <w:lvl w:ilvl="3" w:tplc="04130001" w:tentative="1">
+      <w:start w:val="1"/>
+      <w:numFmt w:val="bullet"/>
+      <w:lvlText w:val=""/>
+      <w:lvlJc w:val="left"/>
+      <w:pPr>
+        <w:ind w:left="2880" w:hanging="360"/>
+      </w:pPr>
+      <w:rPr>
+        <w:rFonts w:ascii="Symbol" w:hAnsi="Symbol" w:hint="default"/>
+      </w:rPr>
+    </w:lvl>
+    <w:lvl w:ilvl="4" w:tplc="04130003" w:tentative="1">
+      <w:start w:val="1"/>
+      <w:numFmt w:val="bullet"/>
+      <w:lvlText w:val="o"/>
+      <w:lvlJc w:val="left"/>
+      <w:pPr>
+        <w:ind w:left="3600" w:hanging="360"/>
+      </w:pPr>
+      <w:rPr>
+        <w:rFonts w:ascii="Courier New" w:hAnsi="Courier New" w:cs="Courier New" w:hint="default"/>
+      </w:rPr>
+    </w:lvl>
+    <w:lvl w:ilvl="5" w:tplc="04130005" w:tentative="1">
+      <w:start w:val="1"/>
+      <w:numFmt w:val="bullet"/>
+      <w:lvlText w:val=""/>
+      <w:lvlJc w:val="left"/>
+      <w:pPr>
+        <w:ind w:left="4320" w:hanging="360"/>
+      </w:pPr>
+      <w:rPr>
+        <w:rFonts w:ascii="Wingdings" w:hAnsi="Wingdings" w:hint="default"/>
+      </w:rPr>
+    </w:lvl>
+    <w:lvl w:ilvl="6" w:tplc="04130001" w:tentative="1">
+      <w:start w:val="1"/>
+      <w:numFmt w:val="bullet"/>
+      <w:lvlText w:val=""/>
+      <w:lvlJc w:val="left"/>
+      <w:pPr>
+        <w:ind w:left="5040" w:hanging="360"/>
+      </w:pPr>
+      <w:rPr>
+        <w:rFonts w:ascii="Symbol" w:hAnsi="Symbol" w:hint="default"/>
+      </w:rPr>
+    </w:lvl>
+    <w:lvl w:ilvl="7" w:tplc="04130003" w:tentative="1">
+      <w:start w:val="1"/>
+      <w:numFmt w:val="bullet"/>
+      <w:lvlText w:val="o"/>
+      <w:lvlJc w:val="left"/>
+      <w:pPr>
+        <w:ind w:left="5760" w:hanging="360"/>
+      </w:pPr>
+      <w:rPr>
+        <w:rFonts w:ascii="Courier New" w:hAnsi="Courier New" w:cs="Courier New" w:hint="default"/>
+      </w:rPr>
+    </w:lvl>
+    <w:lvl w:ilvl="8" w:tplc="04130005" w:tentative="1">
+      <w:start w:val="1"/>
+      <w:numFmt w:val="bullet"/>
+      <w:lvlText w:val=""/>
+      <w:lvlJc w:val="left"/>
+      <w:pPr>
+        <w:ind w:left="6480" w:hanging="360"/>
+      </w:pPr>
+      <w:rPr>
+        <w:rFonts w:ascii="Wingdings" w:hAnsi="Wingdings" w:hint="default"/>
+      </w:rPr>
+    </w:lvl>
+  </w:abstractNum>
+  <w:abstractNum w:abstractNumId="12" w15:restartNumberingAfterBreak="0">
+    <w:nsid w:val="69327244"/>
+    <w:multiLevelType w:val="hybridMultilevel"/>
+    <w:tmpl w:val="D996C8A2"/>
+    <w:lvl w:ilvl="0" w:tplc="0413000F">
+      <w:start w:val="1"/>
+      <w:numFmt w:val="decimal"/>
+      <w:lvlText w:val="%1."/>
+      <w:lvlJc w:val="left"/>
+      <w:pPr>
+        <w:ind w:left="720" w:hanging="360"/>
+      </w:pPr>
+    </w:lvl>
+    <w:lvl w:ilvl="1" w:tplc="04130019" w:tentative="1">
+      <w:start w:val="1"/>
+      <w:numFmt w:val="lowerLetter"/>
+      <w:lvlText w:val="%2."/>
+      <w:lvlJc w:val="left"/>
+      <w:pPr>
+        <w:ind w:left="1440" w:hanging="360"/>
+      </w:pPr>
+    </w:lvl>
+    <w:lvl w:ilvl="2" w:tplc="0413001B" w:tentative="1">
+      <w:start w:val="1"/>
+      <w:numFmt w:val="lowerRoman"/>
+      <w:lvlText w:val="%3."/>
+      <w:lvlJc w:val="right"/>
+      <w:pPr>
+        <w:ind w:left="2160" w:hanging="180"/>
+      </w:pPr>
+    </w:lvl>
+    <w:lvl w:ilvl="3" w:tplc="0413000F" w:tentative="1">
+      <w:start w:val="1"/>
+      <w:numFmt w:val="decimal"/>
+      <w:lvlText w:val="%4."/>
+      <w:lvlJc w:val="left"/>
+      <w:pPr>
+        <w:ind w:left="2880" w:hanging="360"/>
+      </w:pPr>
+    </w:lvl>
+    <w:lvl w:ilvl="4" w:tplc="04130019" w:tentative="1">
+      <w:start w:val="1"/>
+      <w:numFmt w:val="lowerLetter"/>
+      <w:lvlText w:val="%5."/>
+      <w:lvlJc w:val="left"/>
+      <w:pPr>
+        <w:ind w:left="3600" w:hanging="360"/>
+      </w:pPr>
+    </w:lvl>
+    <w:lvl w:ilvl="5" w:tplc="0413001B" w:tentative="1">
+      <w:start w:val="1"/>
+      <w:numFmt w:val="lowerRoman"/>
+      <w:lvlText w:val="%6."/>
+      <w:lvlJc w:val="right"/>
+      <w:pPr>
+        <w:ind w:left="4320" w:hanging="180"/>
+      </w:pPr>
+    </w:lvl>
+    <w:lvl w:ilvl="6" w:tplc="0413000F" w:tentative="1">
+      <w:start w:val="1"/>
+      <w:numFmt w:val="decimal"/>
+      <w:lvlText w:val="%7."/>
+      <w:lvlJc w:val="left"/>
+      <w:pPr>
+        <w:ind w:left="5040" w:hanging="360"/>
+      </w:pPr>
+    </w:lvl>
+    <w:lvl w:ilvl="7" w:tplc="04130019" w:tentative="1">
+      <w:start w:val="1"/>
+      <w:numFmt w:val="lowerLetter"/>
+      <w:lvlText w:val="%8."/>
+      <w:lvlJc w:val="left"/>
+      <w:pPr>
+        <w:ind w:left="5760" w:hanging="360"/>
+      </w:pPr>
+    </w:lvl>
+    <w:lvl w:ilvl="8" w:tplc="0413001B" w:tentative="1">
+      <w:start w:val="1"/>
+      <w:numFmt w:val="lowerRoman"/>
+      <w:lvlText w:val="%9."/>
+      <w:lvlJc w:val="right"/>
+      <w:pPr>
+        <w:ind w:left="6480" w:hanging="180"/>
+      </w:pPr>
+    </w:lvl>
+  </w:abstractNum>
+  <w:abstractNum w:abstractNumId="13" w15:restartNumberingAfterBreak="0">
     <w:nsid w:val="70180916"/>
     <w:multiLevelType w:val="hybridMultilevel"/>
     <w:tmpl w:val="7CF2B418"/>
@@ -4622,10 +6383,46 @@
     </w:lvl>
   </w:abstractNum>
   <w:num w:numId="1" w16cid:durableId="1062290612">
-    <w:abstractNumId w:val="1"/>
+    <w:abstractNumId w:val="13"/>
   </w:num>
   <w:num w:numId="2" w16cid:durableId="432364520">
+    <w:abstractNumId w:val="2"/>
+  </w:num>
+  <w:num w:numId="3" w16cid:durableId="801463096">
+    <w:abstractNumId w:val="5"/>
+  </w:num>
+  <w:num w:numId="4" w16cid:durableId="70203325">
     <w:abstractNumId w:val="0"/>
+  </w:num>
+  <w:num w:numId="5" w16cid:durableId="204145859">
+    <w:abstractNumId w:val="12"/>
+  </w:num>
+  <w:num w:numId="6" w16cid:durableId="361983352">
+    <w:abstractNumId w:val="10"/>
+  </w:num>
+  <w:num w:numId="7" w16cid:durableId="376198307">
+    <w:abstractNumId w:val="7"/>
+  </w:num>
+  <w:num w:numId="8" w16cid:durableId="2128814132">
+    <w:abstractNumId w:val="3"/>
+  </w:num>
+  <w:num w:numId="9" w16cid:durableId="2061663535">
+    <w:abstractNumId w:val="6"/>
+  </w:num>
+  <w:num w:numId="10" w16cid:durableId="204410265">
+    <w:abstractNumId w:val="11"/>
+  </w:num>
+  <w:num w:numId="11" w16cid:durableId="46148982">
+    <w:abstractNumId w:val="8"/>
+  </w:num>
+  <w:num w:numId="12" w16cid:durableId="1012994466">
+    <w:abstractNumId w:val="4"/>
+  </w:num>
+  <w:num w:numId="13" w16cid:durableId="1706522043">
+    <w:abstractNumId w:val="9"/>
+  </w:num>
+  <w:num w:numId="14" w16cid:durableId="150681143">
+    <w:abstractNumId w:val="1"/>
   </w:num>
 </w:numbering>
 </file>
